--- a/lab8/lab8 report.docx
+++ b/lab8/lab8 report.docx
@@ -9898,2608 +9898,10 @@
       <w:pPr>
         <w:rPr>
           <w:rFonts w:ascii="Times New Roman" w:hAnsi="Times New Roman" w:cs="Times New Roman"/>
-          <w:lang w:val="ru-RU"/>
-        </w:rPr>
-      </w:pPr>
-    </w:p>
-    <w:p>
-      <w:pPr>
-        <w:rPr>
-          <w:rFonts w:ascii="Times New Roman" w:hAnsi="Times New Roman" w:cs="Times New Roman"/>
-          <w:lang w:val="ru-RU"/>
-        </w:rPr>
-      </w:pPr>
-      <w:r>
-        <w:rPr>
-          <w:rFonts w:ascii="Times New Roman" w:hAnsi="Times New Roman" w:cs="Times New Roman"/>
-          <w:lang w:val="ru-RU"/>
-        </w:rPr>
-        <w:t xml:space="preserve">Листинг </w:t>
-      </w:r>
-      <w:r>
-        <w:rPr>
-          <w:rFonts w:ascii="Times New Roman" w:hAnsi="Times New Roman" w:cs="Times New Roman"/>
-          <w:lang w:val="ru-RU"/>
-        </w:rPr>
-        <w:t>2</w:t>
-      </w:r>
-      <w:r>
-        <w:rPr>
-          <w:rFonts w:ascii="Times New Roman" w:hAnsi="Times New Roman" w:cs="Times New Roman"/>
-          <w:lang w:val="ru-RU"/>
-        </w:rPr>
-        <w:t xml:space="preserve">. </w:t>
-      </w:r>
-      <w:r>
-        <w:rPr>
-          <w:rFonts w:ascii="Times New Roman" w:hAnsi="Times New Roman" w:cs="Times New Roman"/>
-          <w:lang w:val="ru-RU"/>
-        </w:rPr>
-        <w:t>Алгоритм Кнута-Мориса-Прата</w:t>
-      </w:r>
-    </w:p>
-    <w:tbl>
-      <w:tblPr>
-        <w:tblStyle w:val="ad"/>
-        <w:tblW w:w="0" w:type="auto"/>
-        <w:tblLayout w:type="fixed"/>
-        <w:tblLook w:val="04A0" w:firstRow="1" w:lastRow="0" w:firstColumn="1" w:lastColumn="0" w:noHBand="0" w:noVBand="1"/>
-      </w:tblPr>
-      <w:tblGrid>
-        <w:gridCol w:w="625"/>
-        <w:gridCol w:w="8725"/>
-      </w:tblGrid>
-      <w:tr>
-        <w:tc>
-          <w:tcPr>
-            <w:tcW w:w="625" w:type="dxa"/>
-            <w:tcBorders>
-              <w:right w:val="single" w:sz="4" w:space="0" w:color="auto"/>
-            </w:tcBorders>
-          </w:tcPr>
-          <w:p>
-            <w:pPr>
-              <w:pStyle w:val="af"/>
-              <w:numPr>
-                <w:ilvl w:val="0"/>
-                <w:numId w:val="11"/>
-              </w:numPr>
-              <w:shd w:val="clear" w:color="auto" w:fill="FFFFFF"/>
-              <w:tabs>
-                <w:tab w:val="left" w:pos="916"/>
-                <w:tab w:val="left" w:pos="1832"/>
-                <w:tab w:val="left" w:pos="2748"/>
-                <w:tab w:val="left" w:pos="3664"/>
-                <w:tab w:val="left" w:pos="4580"/>
-                <w:tab w:val="left" w:pos="5496"/>
-                <w:tab w:val="left" w:pos="6412"/>
-                <w:tab w:val="left" w:pos="7328"/>
-                <w:tab w:val="left" w:pos="8244"/>
-                <w:tab w:val="left" w:pos="9160"/>
-                <w:tab w:val="left" w:pos="10076"/>
-                <w:tab w:val="left" w:pos="10992"/>
-                <w:tab w:val="left" w:pos="11908"/>
-                <w:tab w:val="left" w:pos="12824"/>
-                <w:tab w:val="left" w:pos="13740"/>
-                <w:tab w:val="left" w:pos="14656"/>
-              </w:tabs>
-              <w:rPr>
-                <w:rFonts w:ascii="Courier New" w:eastAsia="Times New Roman" w:hAnsi="Courier New" w:cs="Courier New"/>
-                <w:color w:val="000000"/>
-                <w:sz w:val="20"/>
-                <w:szCs w:val="20"/>
-                <w:lang w:val="ru-RU"/>
-              </w:rPr>
-            </w:pPr>
-            <w:r>
-              <w:rPr>
-                <w:rFonts w:ascii="Courier New" w:eastAsia="Times New Roman" w:hAnsi="Courier New" w:cs="Courier New"/>
-                <w:color w:val="000000"/>
-                <w:sz w:val="20"/>
-                <w:szCs w:val="20"/>
-                <w:lang w:val="ru-RU"/>
-              </w:rPr>
-              <w:t xml:space="preserve"> </w:t>
-            </w:r>
-          </w:p>
-          <w:p>
-            <w:pPr>
-              <w:pStyle w:val="af"/>
-              <w:numPr>
-                <w:ilvl w:val="0"/>
-                <w:numId w:val="11"/>
-              </w:numPr>
-              <w:shd w:val="clear" w:color="auto" w:fill="FFFFFF"/>
-              <w:tabs>
-                <w:tab w:val="left" w:pos="916"/>
-                <w:tab w:val="left" w:pos="1832"/>
-                <w:tab w:val="left" w:pos="2748"/>
-                <w:tab w:val="left" w:pos="3664"/>
-                <w:tab w:val="left" w:pos="4580"/>
-                <w:tab w:val="left" w:pos="5496"/>
-                <w:tab w:val="left" w:pos="6412"/>
-                <w:tab w:val="left" w:pos="7328"/>
-                <w:tab w:val="left" w:pos="8244"/>
-                <w:tab w:val="left" w:pos="9160"/>
-                <w:tab w:val="left" w:pos="10076"/>
-                <w:tab w:val="left" w:pos="10992"/>
-                <w:tab w:val="left" w:pos="11908"/>
-                <w:tab w:val="left" w:pos="12824"/>
-                <w:tab w:val="left" w:pos="13740"/>
-                <w:tab w:val="left" w:pos="14656"/>
-              </w:tabs>
-              <w:rPr>
-                <w:rFonts w:ascii="Courier New" w:eastAsia="Times New Roman" w:hAnsi="Courier New" w:cs="Courier New"/>
-                <w:color w:val="000000"/>
-                <w:sz w:val="20"/>
-                <w:szCs w:val="20"/>
-                <w:lang w:val="ru-RU"/>
-              </w:rPr>
-            </w:pPr>
-            <w:r>
-              <w:rPr>
-                <w:rFonts w:ascii="Courier New" w:eastAsia="Times New Roman" w:hAnsi="Courier New" w:cs="Courier New"/>
-                <w:color w:val="000000"/>
-                <w:sz w:val="20"/>
-                <w:szCs w:val="20"/>
-                <w:lang w:val="ru-RU"/>
-              </w:rPr>
-              <w:t xml:space="preserve"> </w:t>
-            </w:r>
-          </w:p>
-          <w:p>
-            <w:pPr>
-              <w:pStyle w:val="af"/>
-              <w:numPr>
-                <w:ilvl w:val="0"/>
-                <w:numId w:val="11"/>
-              </w:numPr>
-              <w:shd w:val="clear" w:color="auto" w:fill="FFFFFF"/>
-              <w:tabs>
-                <w:tab w:val="left" w:pos="916"/>
-                <w:tab w:val="left" w:pos="1832"/>
-                <w:tab w:val="left" w:pos="2748"/>
-                <w:tab w:val="left" w:pos="3664"/>
-                <w:tab w:val="left" w:pos="4580"/>
-                <w:tab w:val="left" w:pos="5496"/>
-                <w:tab w:val="left" w:pos="6412"/>
-                <w:tab w:val="left" w:pos="7328"/>
-                <w:tab w:val="left" w:pos="8244"/>
-                <w:tab w:val="left" w:pos="9160"/>
-                <w:tab w:val="left" w:pos="10076"/>
-                <w:tab w:val="left" w:pos="10992"/>
-                <w:tab w:val="left" w:pos="11908"/>
-                <w:tab w:val="left" w:pos="12824"/>
-                <w:tab w:val="left" w:pos="13740"/>
-                <w:tab w:val="left" w:pos="14656"/>
-              </w:tabs>
-              <w:rPr>
-                <w:rFonts w:ascii="Courier New" w:eastAsia="Times New Roman" w:hAnsi="Courier New" w:cs="Courier New"/>
-                <w:color w:val="000000"/>
-                <w:sz w:val="20"/>
-                <w:szCs w:val="20"/>
-                <w:lang w:val="ru-RU"/>
-              </w:rPr>
-            </w:pPr>
-            <w:r>
-              <w:rPr>
-                <w:rFonts w:ascii="Courier New" w:eastAsia="Times New Roman" w:hAnsi="Courier New" w:cs="Courier New"/>
-                <w:color w:val="000000"/>
-                <w:sz w:val="20"/>
-                <w:szCs w:val="20"/>
-                <w:lang w:val="ru-RU"/>
-              </w:rPr>
-              <w:t xml:space="preserve"> </w:t>
-            </w:r>
-          </w:p>
-          <w:p>
-            <w:pPr>
-              <w:pStyle w:val="af"/>
-              <w:numPr>
-                <w:ilvl w:val="0"/>
-                <w:numId w:val="11"/>
-              </w:numPr>
-              <w:shd w:val="clear" w:color="auto" w:fill="FFFFFF"/>
-              <w:tabs>
-                <w:tab w:val="left" w:pos="916"/>
-                <w:tab w:val="left" w:pos="1832"/>
-                <w:tab w:val="left" w:pos="2748"/>
-                <w:tab w:val="left" w:pos="3664"/>
-                <w:tab w:val="left" w:pos="4580"/>
-                <w:tab w:val="left" w:pos="5496"/>
-                <w:tab w:val="left" w:pos="6412"/>
-                <w:tab w:val="left" w:pos="7328"/>
-                <w:tab w:val="left" w:pos="8244"/>
-                <w:tab w:val="left" w:pos="9160"/>
-                <w:tab w:val="left" w:pos="10076"/>
-                <w:tab w:val="left" w:pos="10992"/>
-                <w:tab w:val="left" w:pos="11908"/>
-                <w:tab w:val="left" w:pos="12824"/>
-                <w:tab w:val="left" w:pos="13740"/>
-                <w:tab w:val="left" w:pos="14656"/>
-              </w:tabs>
-              <w:rPr>
-                <w:rFonts w:ascii="Courier New" w:eastAsia="Times New Roman" w:hAnsi="Courier New" w:cs="Courier New"/>
-                <w:color w:val="000000"/>
-                <w:sz w:val="20"/>
-                <w:szCs w:val="20"/>
-                <w:lang w:val="ru-RU"/>
-              </w:rPr>
-            </w:pPr>
-            <w:r>
-              <w:rPr>
-                <w:rFonts w:ascii="Courier New" w:eastAsia="Times New Roman" w:hAnsi="Courier New" w:cs="Courier New"/>
-                <w:color w:val="000000"/>
-                <w:sz w:val="20"/>
-                <w:szCs w:val="20"/>
-                <w:lang w:val="ru-RU"/>
-              </w:rPr>
-              <w:t xml:space="preserve"> </w:t>
-            </w:r>
-          </w:p>
-          <w:p>
-            <w:pPr>
-              <w:pStyle w:val="af"/>
-              <w:numPr>
-                <w:ilvl w:val="0"/>
-                <w:numId w:val="11"/>
-              </w:numPr>
-              <w:shd w:val="clear" w:color="auto" w:fill="FFFFFF"/>
-              <w:tabs>
-                <w:tab w:val="left" w:pos="916"/>
-                <w:tab w:val="left" w:pos="1832"/>
-                <w:tab w:val="left" w:pos="2748"/>
-                <w:tab w:val="left" w:pos="3664"/>
-                <w:tab w:val="left" w:pos="4580"/>
-                <w:tab w:val="left" w:pos="5496"/>
-                <w:tab w:val="left" w:pos="6412"/>
-                <w:tab w:val="left" w:pos="7328"/>
-                <w:tab w:val="left" w:pos="8244"/>
-                <w:tab w:val="left" w:pos="9160"/>
-                <w:tab w:val="left" w:pos="10076"/>
-                <w:tab w:val="left" w:pos="10992"/>
-                <w:tab w:val="left" w:pos="11908"/>
-                <w:tab w:val="left" w:pos="12824"/>
-                <w:tab w:val="left" w:pos="13740"/>
-                <w:tab w:val="left" w:pos="14656"/>
-              </w:tabs>
-              <w:rPr>
-                <w:rFonts w:ascii="Courier New" w:eastAsia="Times New Roman" w:hAnsi="Courier New" w:cs="Courier New"/>
-                <w:color w:val="000000"/>
-                <w:sz w:val="20"/>
-                <w:szCs w:val="20"/>
-                <w:lang w:val="ru-RU"/>
-              </w:rPr>
-            </w:pPr>
-            <w:r>
-              <w:rPr>
-                <w:rFonts w:ascii="Courier New" w:eastAsia="Times New Roman" w:hAnsi="Courier New" w:cs="Courier New"/>
-                <w:color w:val="000000"/>
-                <w:sz w:val="20"/>
-                <w:szCs w:val="20"/>
-                <w:lang w:val="ru-RU"/>
-              </w:rPr>
-              <w:t xml:space="preserve"> </w:t>
-            </w:r>
-          </w:p>
-          <w:p>
-            <w:pPr>
-              <w:pStyle w:val="af"/>
-              <w:numPr>
-                <w:ilvl w:val="0"/>
-                <w:numId w:val="11"/>
-              </w:numPr>
-              <w:shd w:val="clear" w:color="auto" w:fill="FFFFFF"/>
-              <w:tabs>
-                <w:tab w:val="left" w:pos="916"/>
-                <w:tab w:val="left" w:pos="1832"/>
-                <w:tab w:val="left" w:pos="2748"/>
-                <w:tab w:val="left" w:pos="3664"/>
-                <w:tab w:val="left" w:pos="4580"/>
-                <w:tab w:val="left" w:pos="5496"/>
-                <w:tab w:val="left" w:pos="6412"/>
-                <w:tab w:val="left" w:pos="7328"/>
-                <w:tab w:val="left" w:pos="8244"/>
-                <w:tab w:val="left" w:pos="9160"/>
-                <w:tab w:val="left" w:pos="10076"/>
-                <w:tab w:val="left" w:pos="10992"/>
-                <w:tab w:val="left" w:pos="11908"/>
-                <w:tab w:val="left" w:pos="12824"/>
-                <w:tab w:val="left" w:pos="13740"/>
-                <w:tab w:val="left" w:pos="14656"/>
-              </w:tabs>
-              <w:rPr>
-                <w:rFonts w:ascii="Courier New" w:eastAsia="Times New Roman" w:hAnsi="Courier New" w:cs="Courier New"/>
-                <w:color w:val="000000"/>
-                <w:sz w:val="20"/>
-                <w:szCs w:val="20"/>
-                <w:lang w:val="ru-RU"/>
-              </w:rPr>
-            </w:pPr>
-            <w:r>
-              <w:rPr>
-                <w:rFonts w:ascii="Courier New" w:eastAsia="Times New Roman" w:hAnsi="Courier New" w:cs="Courier New"/>
-                <w:color w:val="000000"/>
-                <w:sz w:val="20"/>
-                <w:szCs w:val="20"/>
-                <w:lang w:val="ru-RU"/>
-              </w:rPr>
-              <w:t xml:space="preserve"> </w:t>
-            </w:r>
-          </w:p>
-          <w:p>
-            <w:pPr>
-              <w:pStyle w:val="af"/>
-              <w:numPr>
-                <w:ilvl w:val="0"/>
-                <w:numId w:val="11"/>
-              </w:numPr>
-              <w:shd w:val="clear" w:color="auto" w:fill="FFFFFF"/>
-              <w:tabs>
-                <w:tab w:val="left" w:pos="916"/>
-                <w:tab w:val="left" w:pos="1832"/>
-                <w:tab w:val="left" w:pos="2748"/>
-                <w:tab w:val="left" w:pos="3664"/>
-                <w:tab w:val="left" w:pos="4580"/>
-                <w:tab w:val="left" w:pos="5496"/>
-                <w:tab w:val="left" w:pos="6412"/>
-                <w:tab w:val="left" w:pos="7328"/>
-                <w:tab w:val="left" w:pos="8244"/>
-                <w:tab w:val="left" w:pos="9160"/>
-                <w:tab w:val="left" w:pos="10076"/>
-                <w:tab w:val="left" w:pos="10992"/>
-                <w:tab w:val="left" w:pos="11908"/>
-                <w:tab w:val="left" w:pos="12824"/>
-                <w:tab w:val="left" w:pos="13740"/>
-                <w:tab w:val="left" w:pos="14656"/>
-              </w:tabs>
-              <w:rPr>
-                <w:rFonts w:ascii="Courier New" w:eastAsia="Times New Roman" w:hAnsi="Courier New" w:cs="Courier New"/>
-                <w:color w:val="000000"/>
-                <w:sz w:val="20"/>
-                <w:szCs w:val="20"/>
-                <w:lang w:val="ru-RU"/>
-              </w:rPr>
-            </w:pPr>
-            <w:r>
-              <w:rPr>
-                <w:rFonts w:ascii="Courier New" w:eastAsia="Times New Roman" w:hAnsi="Courier New" w:cs="Courier New"/>
-                <w:color w:val="000000"/>
-                <w:sz w:val="20"/>
-                <w:szCs w:val="20"/>
-                <w:lang w:val="ru-RU"/>
-              </w:rPr>
-              <w:t xml:space="preserve"> </w:t>
-            </w:r>
-          </w:p>
-          <w:p>
-            <w:pPr>
-              <w:pStyle w:val="af"/>
-              <w:numPr>
-                <w:ilvl w:val="0"/>
-                <w:numId w:val="11"/>
-              </w:numPr>
-              <w:shd w:val="clear" w:color="auto" w:fill="FFFFFF"/>
-              <w:tabs>
-                <w:tab w:val="left" w:pos="916"/>
-                <w:tab w:val="left" w:pos="1832"/>
-                <w:tab w:val="left" w:pos="2748"/>
-                <w:tab w:val="left" w:pos="3664"/>
-                <w:tab w:val="left" w:pos="4580"/>
-                <w:tab w:val="left" w:pos="5496"/>
-                <w:tab w:val="left" w:pos="6412"/>
-                <w:tab w:val="left" w:pos="7328"/>
-                <w:tab w:val="left" w:pos="8244"/>
-                <w:tab w:val="left" w:pos="9160"/>
-                <w:tab w:val="left" w:pos="10076"/>
-                <w:tab w:val="left" w:pos="10992"/>
-                <w:tab w:val="left" w:pos="11908"/>
-                <w:tab w:val="left" w:pos="12824"/>
-                <w:tab w:val="left" w:pos="13740"/>
-                <w:tab w:val="left" w:pos="14656"/>
-              </w:tabs>
-              <w:rPr>
-                <w:rFonts w:ascii="Courier New" w:eastAsia="Times New Roman" w:hAnsi="Courier New" w:cs="Courier New"/>
-                <w:color w:val="000000"/>
-                <w:sz w:val="20"/>
-                <w:szCs w:val="20"/>
-                <w:lang w:val="ru-RU"/>
-              </w:rPr>
-            </w:pPr>
-            <w:r>
-              <w:rPr>
-                <w:rFonts w:ascii="Courier New" w:eastAsia="Times New Roman" w:hAnsi="Courier New" w:cs="Courier New"/>
-                <w:color w:val="000000"/>
-                <w:sz w:val="20"/>
-                <w:szCs w:val="20"/>
-                <w:lang w:val="ru-RU"/>
-              </w:rPr>
-              <w:t xml:space="preserve"> </w:t>
-            </w:r>
-          </w:p>
-          <w:p>
-            <w:pPr>
-              <w:pStyle w:val="af"/>
-              <w:numPr>
-                <w:ilvl w:val="0"/>
-                <w:numId w:val="11"/>
-              </w:numPr>
-              <w:shd w:val="clear" w:color="auto" w:fill="FFFFFF"/>
-              <w:tabs>
-                <w:tab w:val="left" w:pos="916"/>
-                <w:tab w:val="left" w:pos="1832"/>
-                <w:tab w:val="left" w:pos="2748"/>
-                <w:tab w:val="left" w:pos="3664"/>
-                <w:tab w:val="left" w:pos="4580"/>
-                <w:tab w:val="left" w:pos="5496"/>
-                <w:tab w:val="left" w:pos="6412"/>
-                <w:tab w:val="left" w:pos="7328"/>
-                <w:tab w:val="left" w:pos="8244"/>
-                <w:tab w:val="left" w:pos="9160"/>
-                <w:tab w:val="left" w:pos="10076"/>
-                <w:tab w:val="left" w:pos="10992"/>
-                <w:tab w:val="left" w:pos="11908"/>
-                <w:tab w:val="left" w:pos="12824"/>
-                <w:tab w:val="left" w:pos="13740"/>
-                <w:tab w:val="left" w:pos="14656"/>
-              </w:tabs>
-              <w:rPr>
-                <w:rFonts w:ascii="Courier New" w:eastAsia="Times New Roman" w:hAnsi="Courier New" w:cs="Courier New"/>
-                <w:color w:val="000000"/>
-                <w:sz w:val="20"/>
-                <w:szCs w:val="20"/>
-                <w:lang w:val="ru-RU"/>
-              </w:rPr>
-            </w:pPr>
-            <w:r>
-              <w:rPr>
-                <w:rFonts w:ascii="Courier New" w:eastAsia="Times New Roman" w:hAnsi="Courier New" w:cs="Courier New"/>
-                <w:color w:val="000000"/>
-                <w:sz w:val="20"/>
-                <w:szCs w:val="20"/>
-                <w:lang w:val="ru-RU"/>
-              </w:rPr>
-              <w:t xml:space="preserve"> </w:t>
-            </w:r>
-          </w:p>
-          <w:p>
-            <w:pPr>
-              <w:pStyle w:val="af"/>
-              <w:numPr>
-                <w:ilvl w:val="0"/>
-                <w:numId w:val="11"/>
-              </w:numPr>
-              <w:shd w:val="clear" w:color="auto" w:fill="FFFFFF"/>
-              <w:tabs>
-                <w:tab w:val="left" w:pos="916"/>
-                <w:tab w:val="left" w:pos="1832"/>
-                <w:tab w:val="left" w:pos="2748"/>
-                <w:tab w:val="left" w:pos="3664"/>
-                <w:tab w:val="left" w:pos="4580"/>
-                <w:tab w:val="left" w:pos="5496"/>
-                <w:tab w:val="left" w:pos="6412"/>
-                <w:tab w:val="left" w:pos="7328"/>
-                <w:tab w:val="left" w:pos="8244"/>
-                <w:tab w:val="left" w:pos="9160"/>
-                <w:tab w:val="left" w:pos="10076"/>
-                <w:tab w:val="left" w:pos="10992"/>
-                <w:tab w:val="left" w:pos="11908"/>
-                <w:tab w:val="left" w:pos="12824"/>
-                <w:tab w:val="left" w:pos="13740"/>
-                <w:tab w:val="left" w:pos="14656"/>
-              </w:tabs>
-              <w:rPr>
-                <w:rFonts w:ascii="Courier New" w:eastAsia="Times New Roman" w:hAnsi="Courier New" w:cs="Courier New"/>
-                <w:color w:val="000000"/>
-                <w:sz w:val="20"/>
-                <w:szCs w:val="20"/>
-                <w:lang w:val="ru-RU"/>
-              </w:rPr>
-            </w:pPr>
-            <w:r>
-              <w:rPr>
-                <w:rFonts w:ascii="Courier New" w:eastAsia="Times New Roman" w:hAnsi="Courier New" w:cs="Courier New"/>
-                <w:color w:val="000000"/>
-                <w:sz w:val="20"/>
-                <w:szCs w:val="20"/>
-                <w:lang w:val="ru-RU"/>
-              </w:rPr>
-              <w:t xml:space="preserve"> </w:t>
-            </w:r>
-          </w:p>
-          <w:p>
-            <w:pPr>
-              <w:pStyle w:val="af"/>
-              <w:numPr>
-                <w:ilvl w:val="0"/>
-                <w:numId w:val="11"/>
-              </w:numPr>
-              <w:shd w:val="clear" w:color="auto" w:fill="FFFFFF"/>
-              <w:tabs>
-                <w:tab w:val="left" w:pos="916"/>
-                <w:tab w:val="left" w:pos="1832"/>
-                <w:tab w:val="left" w:pos="2748"/>
-                <w:tab w:val="left" w:pos="3664"/>
-                <w:tab w:val="left" w:pos="4580"/>
-                <w:tab w:val="left" w:pos="5496"/>
-                <w:tab w:val="left" w:pos="6412"/>
-                <w:tab w:val="left" w:pos="7328"/>
-                <w:tab w:val="left" w:pos="8244"/>
-                <w:tab w:val="left" w:pos="9160"/>
-                <w:tab w:val="left" w:pos="10076"/>
-                <w:tab w:val="left" w:pos="10992"/>
-                <w:tab w:val="left" w:pos="11908"/>
-                <w:tab w:val="left" w:pos="12824"/>
-                <w:tab w:val="left" w:pos="13740"/>
-                <w:tab w:val="left" w:pos="14656"/>
-              </w:tabs>
-              <w:rPr>
-                <w:rFonts w:ascii="Courier New" w:eastAsia="Times New Roman" w:hAnsi="Courier New" w:cs="Courier New"/>
-                <w:color w:val="000000"/>
-                <w:sz w:val="20"/>
-                <w:szCs w:val="20"/>
-                <w:lang w:val="ru-RU"/>
-              </w:rPr>
-            </w:pPr>
-            <w:r>
-              <w:rPr>
-                <w:rFonts w:ascii="Courier New" w:eastAsia="Times New Roman" w:hAnsi="Courier New" w:cs="Courier New"/>
-                <w:color w:val="000000"/>
-                <w:sz w:val="20"/>
-                <w:szCs w:val="20"/>
-                <w:lang w:val="ru-RU"/>
-              </w:rPr>
-              <w:t xml:space="preserve"> </w:t>
-            </w:r>
-          </w:p>
-          <w:p>
-            <w:pPr>
-              <w:pStyle w:val="af"/>
-              <w:numPr>
-                <w:ilvl w:val="0"/>
-                <w:numId w:val="11"/>
-              </w:numPr>
-              <w:shd w:val="clear" w:color="auto" w:fill="FFFFFF"/>
-              <w:tabs>
-                <w:tab w:val="left" w:pos="916"/>
-                <w:tab w:val="left" w:pos="1832"/>
-                <w:tab w:val="left" w:pos="2748"/>
-                <w:tab w:val="left" w:pos="3664"/>
-                <w:tab w:val="left" w:pos="4580"/>
-                <w:tab w:val="left" w:pos="5496"/>
-                <w:tab w:val="left" w:pos="6412"/>
-                <w:tab w:val="left" w:pos="7328"/>
-                <w:tab w:val="left" w:pos="8244"/>
-                <w:tab w:val="left" w:pos="9160"/>
-                <w:tab w:val="left" w:pos="10076"/>
-                <w:tab w:val="left" w:pos="10992"/>
-                <w:tab w:val="left" w:pos="11908"/>
-                <w:tab w:val="left" w:pos="12824"/>
-                <w:tab w:val="left" w:pos="13740"/>
-                <w:tab w:val="left" w:pos="14656"/>
-              </w:tabs>
-              <w:rPr>
-                <w:rFonts w:ascii="Courier New" w:eastAsia="Times New Roman" w:hAnsi="Courier New" w:cs="Courier New"/>
-                <w:color w:val="000000"/>
-                <w:sz w:val="20"/>
-                <w:szCs w:val="20"/>
-                <w:lang w:val="ru-RU"/>
-              </w:rPr>
-            </w:pPr>
-            <w:r>
-              <w:rPr>
-                <w:rFonts w:ascii="Courier New" w:eastAsia="Times New Roman" w:hAnsi="Courier New" w:cs="Courier New"/>
-                <w:color w:val="000000"/>
-                <w:sz w:val="20"/>
-                <w:szCs w:val="20"/>
-                <w:lang w:val="ru-RU"/>
-              </w:rPr>
-              <w:t xml:space="preserve"> </w:t>
-            </w:r>
-          </w:p>
-          <w:p>
-            <w:pPr>
-              <w:pStyle w:val="af"/>
-              <w:numPr>
-                <w:ilvl w:val="0"/>
-                <w:numId w:val="11"/>
-              </w:numPr>
-              <w:shd w:val="clear" w:color="auto" w:fill="FFFFFF"/>
-              <w:tabs>
-                <w:tab w:val="left" w:pos="916"/>
-                <w:tab w:val="left" w:pos="1832"/>
-                <w:tab w:val="left" w:pos="2748"/>
-                <w:tab w:val="left" w:pos="3664"/>
-                <w:tab w:val="left" w:pos="4580"/>
-                <w:tab w:val="left" w:pos="5496"/>
-                <w:tab w:val="left" w:pos="6412"/>
-                <w:tab w:val="left" w:pos="7328"/>
-                <w:tab w:val="left" w:pos="8244"/>
-                <w:tab w:val="left" w:pos="9160"/>
-                <w:tab w:val="left" w:pos="10076"/>
-                <w:tab w:val="left" w:pos="10992"/>
-                <w:tab w:val="left" w:pos="11908"/>
-                <w:tab w:val="left" w:pos="12824"/>
-                <w:tab w:val="left" w:pos="13740"/>
-                <w:tab w:val="left" w:pos="14656"/>
-              </w:tabs>
-              <w:rPr>
-                <w:rFonts w:ascii="Courier New" w:eastAsia="Times New Roman" w:hAnsi="Courier New" w:cs="Courier New"/>
-                <w:color w:val="000000"/>
-                <w:sz w:val="20"/>
-                <w:szCs w:val="20"/>
-                <w:lang w:val="ru-RU"/>
-              </w:rPr>
-            </w:pPr>
-            <w:r>
-              <w:rPr>
-                <w:rFonts w:ascii="Courier New" w:eastAsia="Times New Roman" w:hAnsi="Courier New" w:cs="Courier New"/>
-                <w:color w:val="000000"/>
-                <w:sz w:val="20"/>
-                <w:szCs w:val="20"/>
-                <w:lang w:val="ru-RU"/>
-              </w:rPr>
-              <w:t xml:space="preserve"> </w:t>
-            </w:r>
-          </w:p>
-          <w:p>
-            <w:pPr>
-              <w:pStyle w:val="af"/>
-              <w:numPr>
-                <w:ilvl w:val="0"/>
-                <w:numId w:val="11"/>
-              </w:numPr>
-              <w:shd w:val="clear" w:color="auto" w:fill="FFFFFF"/>
-              <w:tabs>
-                <w:tab w:val="left" w:pos="916"/>
-                <w:tab w:val="left" w:pos="1832"/>
-                <w:tab w:val="left" w:pos="2748"/>
-                <w:tab w:val="left" w:pos="3664"/>
-                <w:tab w:val="left" w:pos="4580"/>
-                <w:tab w:val="left" w:pos="5496"/>
-                <w:tab w:val="left" w:pos="6412"/>
-                <w:tab w:val="left" w:pos="7328"/>
-                <w:tab w:val="left" w:pos="8244"/>
-                <w:tab w:val="left" w:pos="9160"/>
-                <w:tab w:val="left" w:pos="10076"/>
-                <w:tab w:val="left" w:pos="10992"/>
-                <w:tab w:val="left" w:pos="11908"/>
-                <w:tab w:val="left" w:pos="12824"/>
-                <w:tab w:val="left" w:pos="13740"/>
-                <w:tab w:val="left" w:pos="14656"/>
-              </w:tabs>
-              <w:rPr>
-                <w:rFonts w:ascii="Courier New" w:eastAsia="Times New Roman" w:hAnsi="Courier New" w:cs="Courier New"/>
-                <w:color w:val="000000"/>
-                <w:sz w:val="20"/>
-                <w:szCs w:val="20"/>
-                <w:lang w:val="ru-RU"/>
-              </w:rPr>
-            </w:pPr>
-            <w:r>
-              <w:rPr>
-                <w:rFonts w:ascii="Courier New" w:eastAsia="Times New Roman" w:hAnsi="Courier New" w:cs="Courier New"/>
-                <w:color w:val="000000"/>
-                <w:sz w:val="20"/>
-                <w:szCs w:val="20"/>
-                <w:lang w:val="ru-RU"/>
-              </w:rPr>
-              <w:t xml:space="preserve"> </w:t>
-            </w:r>
-          </w:p>
-          <w:p>
-            <w:pPr>
-              <w:pStyle w:val="af"/>
-              <w:numPr>
-                <w:ilvl w:val="0"/>
-                <w:numId w:val="11"/>
-              </w:numPr>
-              <w:shd w:val="clear" w:color="auto" w:fill="FFFFFF"/>
-              <w:tabs>
-                <w:tab w:val="left" w:pos="916"/>
-                <w:tab w:val="left" w:pos="1832"/>
-                <w:tab w:val="left" w:pos="2748"/>
-                <w:tab w:val="left" w:pos="3664"/>
-                <w:tab w:val="left" w:pos="4580"/>
-                <w:tab w:val="left" w:pos="5496"/>
-                <w:tab w:val="left" w:pos="6412"/>
-                <w:tab w:val="left" w:pos="7328"/>
-                <w:tab w:val="left" w:pos="8244"/>
-                <w:tab w:val="left" w:pos="9160"/>
-                <w:tab w:val="left" w:pos="10076"/>
-                <w:tab w:val="left" w:pos="10992"/>
-                <w:tab w:val="left" w:pos="11908"/>
-                <w:tab w:val="left" w:pos="12824"/>
-                <w:tab w:val="left" w:pos="13740"/>
-                <w:tab w:val="left" w:pos="14656"/>
-              </w:tabs>
-              <w:rPr>
-                <w:rFonts w:ascii="Courier New" w:eastAsia="Times New Roman" w:hAnsi="Courier New" w:cs="Courier New"/>
-                <w:color w:val="000000"/>
-                <w:sz w:val="20"/>
-                <w:szCs w:val="20"/>
-                <w:lang w:val="ru-RU"/>
-              </w:rPr>
-            </w:pPr>
-            <w:r>
-              <w:rPr>
-                <w:rFonts w:ascii="Courier New" w:eastAsia="Times New Roman" w:hAnsi="Courier New" w:cs="Courier New"/>
-                <w:color w:val="000000"/>
-                <w:sz w:val="20"/>
-                <w:szCs w:val="20"/>
-                <w:lang w:val="ru-RU"/>
-              </w:rPr>
-              <w:t xml:space="preserve"> </w:t>
-            </w:r>
-          </w:p>
-          <w:p>
-            <w:pPr>
-              <w:pStyle w:val="af"/>
-              <w:numPr>
-                <w:ilvl w:val="0"/>
-                <w:numId w:val="11"/>
-              </w:numPr>
-              <w:shd w:val="clear" w:color="auto" w:fill="FFFFFF"/>
-              <w:tabs>
-                <w:tab w:val="left" w:pos="916"/>
-                <w:tab w:val="left" w:pos="1832"/>
-                <w:tab w:val="left" w:pos="2748"/>
-                <w:tab w:val="left" w:pos="3664"/>
-                <w:tab w:val="left" w:pos="4580"/>
-                <w:tab w:val="left" w:pos="5496"/>
-                <w:tab w:val="left" w:pos="6412"/>
-                <w:tab w:val="left" w:pos="7328"/>
-                <w:tab w:val="left" w:pos="8244"/>
-                <w:tab w:val="left" w:pos="9160"/>
-                <w:tab w:val="left" w:pos="10076"/>
-                <w:tab w:val="left" w:pos="10992"/>
-                <w:tab w:val="left" w:pos="11908"/>
-                <w:tab w:val="left" w:pos="12824"/>
-                <w:tab w:val="left" w:pos="13740"/>
-                <w:tab w:val="left" w:pos="14656"/>
-              </w:tabs>
-              <w:rPr>
-                <w:rFonts w:ascii="Courier New" w:eastAsia="Times New Roman" w:hAnsi="Courier New" w:cs="Courier New"/>
-                <w:color w:val="000000"/>
-                <w:sz w:val="20"/>
-                <w:szCs w:val="20"/>
-                <w:lang w:val="ru-RU"/>
-              </w:rPr>
-            </w:pPr>
-            <w:r>
-              <w:rPr>
-                <w:rFonts w:ascii="Courier New" w:eastAsia="Times New Roman" w:hAnsi="Courier New" w:cs="Courier New"/>
-                <w:color w:val="000000"/>
-                <w:sz w:val="20"/>
-                <w:szCs w:val="20"/>
-                <w:lang w:val="ru-RU"/>
-              </w:rPr>
-              <w:t xml:space="preserve"> </w:t>
-            </w:r>
-          </w:p>
-          <w:p>
-            <w:pPr>
-              <w:pStyle w:val="af"/>
-              <w:numPr>
-                <w:ilvl w:val="0"/>
-                <w:numId w:val="11"/>
-              </w:numPr>
-              <w:shd w:val="clear" w:color="auto" w:fill="FFFFFF"/>
-              <w:tabs>
-                <w:tab w:val="left" w:pos="916"/>
-                <w:tab w:val="left" w:pos="1832"/>
-                <w:tab w:val="left" w:pos="2748"/>
-                <w:tab w:val="left" w:pos="3664"/>
-                <w:tab w:val="left" w:pos="4580"/>
-                <w:tab w:val="left" w:pos="5496"/>
-                <w:tab w:val="left" w:pos="6412"/>
-                <w:tab w:val="left" w:pos="7328"/>
-                <w:tab w:val="left" w:pos="8244"/>
-                <w:tab w:val="left" w:pos="9160"/>
-                <w:tab w:val="left" w:pos="10076"/>
-                <w:tab w:val="left" w:pos="10992"/>
-                <w:tab w:val="left" w:pos="11908"/>
-                <w:tab w:val="left" w:pos="12824"/>
-                <w:tab w:val="left" w:pos="13740"/>
-                <w:tab w:val="left" w:pos="14656"/>
-              </w:tabs>
-              <w:rPr>
-                <w:rFonts w:ascii="Courier New" w:eastAsia="Times New Roman" w:hAnsi="Courier New" w:cs="Courier New"/>
-                <w:color w:val="000000"/>
-                <w:sz w:val="20"/>
-                <w:szCs w:val="20"/>
-                <w:lang w:val="ru-RU"/>
-              </w:rPr>
-            </w:pPr>
-            <w:r>
-              <w:rPr>
-                <w:rFonts w:ascii="Courier New" w:eastAsia="Times New Roman" w:hAnsi="Courier New" w:cs="Courier New"/>
-                <w:color w:val="000000"/>
-                <w:sz w:val="20"/>
-                <w:szCs w:val="20"/>
-                <w:lang w:val="ru-RU"/>
-              </w:rPr>
-              <w:t xml:space="preserve"> </w:t>
-            </w:r>
-          </w:p>
-          <w:p>
-            <w:pPr>
-              <w:pStyle w:val="af"/>
-              <w:numPr>
-                <w:ilvl w:val="0"/>
-                <w:numId w:val="11"/>
-              </w:numPr>
-              <w:shd w:val="clear" w:color="auto" w:fill="FFFFFF"/>
-              <w:tabs>
-                <w:tab w:val="left" w:pos="916"/>
-                <w:tab w:val="left" w:pos="1832"/>
-                <w:tab w:val="left" w:pos="2748"/>
-                <w:tab w:val="left" w:pos="3664"/>
-                <w:tab w:val="left" w:pos="4580"/>
-                <w:tab w:val="left" w:pos="5496"/>
-                <w:tab w:val="left" w:pos="6412"/>
-                <w:tab w:val="left" w:pos="7328"/>
-                <w:tab w:val="left" w:pos="8244"/>
-                <w:tab w:val="left" w:pos="9160"/>
-                <w:tab w:val="left" w:pos="10076"/>
-                <w:tab w:val="left" w:pos="10992"/>
-                <w:tab w:val="left" w:pos="11908"/>
-                <w:tab w:val="left" w:pos="12824"/>
-                <w:tab w:val="left" w:pos="13740"/>
-                <w:tab w:val="left" w:pos="14656"/>
-              </w:tabs>
-              <w:rPr>
-                <w:rFonts w:ascii="Courier New" w:eastAsia="Times New Roman" w:hAnsi="Courier New" w:cs="Courier New"/>
-                <w:color w:val="000000"/>
-                <w:sz w:val="20"/>
-                <w:szCs w:val="20"/>
-                <w:lang w:val="ru-RU"/>
-              </w:rPr>
-            </w:pPr>
-            <w:r>
-              <w:rPr>
-                <w:rFonts w:ascii="Courier New" w:eastAsia="Times New Roman" w:hAnsi="Courier New" w:cs="Courier New"/>
-                <w:color w:val="000000"/>
-                <w:sz w:val="20"/>
-                <w:szCs w:val="20"/>
-                <w:lang w:val="ru-RU"/>
-              </w:rPr>
-              <w:t xml:space="preserve"> </w:t>
-            </w:r>
-          </w:p>
-          <w:p>
-            <w:pPr>
-              <w:pStyle w:val="af"/>
-              <w:numPr>
-                <w:ilvl w:val="0"/>
-                <w:numId w:val="11"/>
-              </w:numPr>
-              <w:shd w:val="clear" w:color="auto" w:fill="FFFFFF"/>
-              <w:tabs>
-                <w:tab w:val="left" w:pos="916"/>
-                <w:tab w:val="left" w:pos="1832"/>
-                <w:tab w:val="left" w:pos="2748"/>
-                <w:tab w:val="left" w:pos="3664"/>
-                <w:tab w:val="left" w:pos="4580"/>
-                <w:tab w:val="left" w:pos="5496"/>
-                <w:tab w:val="left" w:pos="6412"/>
-                <w:tab w:val="left" w:pos="7328"/>
-                <w:tab w:val="left" w:pos="8244"/>
-                <w:tab w:val="left" w:pos="9160"/>
-                <w:tab w:val="left" w:pos="10076"/>
-                <w:tab w:val="left" w:pos="10992"/>
-                <w:tab w:val="left" w:pos="11908"/>
-                <w:tab w:val="left" w:pos="12824"/>
-                <w:tab w:val="left" w:pos="13740"/>
-                <w:tab w:val="left" w:pos="14656"/>
-              </w:tabs>
-              <w:rPr>
-                <w:rFonts w:ascii="Courier New" w:eastAsia="Times New Roman" w:hAnsi="Courier New" w:cs="Courier New"/>
-                <w:color w:val="000000"/>
-                <w:sz w:val="20"/>
-                <w:szCs w:val="20"/>
-                <w:lang w:val="ru-RU"/>
-              </w:rPr>
-            </w:pPr>
-            <w:r>
-              <w:rPr>
-                <w:rFonts w:ascii="Courier New" w:eastAsia="Times New Roman" w:hAnsi="Courier New" w:cs="Courier New"/>
-                <w:color w:val="000000"/>
-                <w:sz w:val="20"/>
-                <w:szCs w:val="20"/>
-                <w:lang w:val="ru-RU"/>
-              </w:rPr>
-              <w:t xml:space="preserve"> </w:t>
-            </w:r>
-          </w:p>
-          <w:p>
-            <w:pPr>
-              <w:pStyle w:val="af"/>
-              <w:numPr>
-                <w:ilvl w:val="0"/>
-                <w:numId w:val="11"/>
-              </w:numPr>
-              <w:shd w:val="clear" w:color="auto" w:fill="FFFFFF"/>
-              <w:tabs>
-                <w:tab w:val="left" w:pos="916"/>
-                <w:tab w:val="left" w:pos="1832"/>
-                <w:tab w:val="left" w:pos="2748"/>
-                <w:tab w:val="left" w:pos="3664"/>
-                <w:tab w:val="left" w:pos="4580"/>
-                <w:tab w:val="left" w:pos="5496"/>
-                <w:tab w:val="left" w:pos="6412"/>
-                <w:tab w:val="left" w:pos="7328"/>
-                <w:tab w:val="left" w:pos="8244"/>
-                <w:tab w:val="left" w:pos="9160"/>
-                <w:tab w:val="left" w:pos="10076"/>
-                <w:tab w:val="left" w:pos="10992"/>
-                <w:tab w:val="left" w:pos="11908"/>
-                <w:tab w:val="left" w:pos="12824"/>
-                <w:tab w:val="left" w:pos="13740"/>
-                <w:tab w:val="left" w:pos="14656"/>
-              </w:tabs>
-              <w:rPr>
-                <w:rFonts w:ascii="Courier New" w:eastAsia="Times New Roman" w:hAnsi="Courier New" w:cs="Courier New"/>
-                <w:color w:val="000000"/>
-                <w:sz w:val="20"/>
-                <w:szCs w:val="20"/>
-                <w:lang w:val="ru-RU"/>
-              </w:rPr>
-            </w:pPr>
-            <w:r>
-              <w:rPr>
-                <w:rFonts w:ascii="Courier New" w:eastAsia="Times New Roman" w:hAnsi="Courier New" w:cs="Courier New"/>
-                <w:color w:val="000000"/>
-                <w:sz w:val="20"/>
-                <w:szCs w:val="20"/>
-                <w:lang w:val="ru-RU"/>
-              </w:rPr>
-              <w:t xml:space="preserve"> </w:t>
-            </w:r>
-          </w:p>
-          <w:p>
-            <w:pPr>
-              <w:pStyle w:val="af"/>
-              <w:numPr>
-                <w:ilvl w:val="0"/>
-                <w:numId w:val="11"/>
-              </w:numPr>
-              <w:shd w:val="clear" w:color="auto" w:fill="FFFFFF"/>
-              <w:tabs>
-                <w:tab w:val="left" w:pos="916"/>
-                <w:tab w:val="left" w:pos="1832"/>
-                <w:tab w:val="left" w:pos="2748"/>
-                <w:tab w:val="left" w:pos="3664"/>
-                <w:tab w:val="left" w:pos="4580"/>
-                <w:tab w:val="left" w:pos="5496"/>
-                <w:tab w:val="left" w:pos="6412"/>
-                <w:tab w:val="left" w:pos="7328"/>
-                <w:tab w:val="left" w:pos="8244"/>
-                <w:tab w:val="left" w:pos="9160"/>
-                <w:tab w:val="left" w:pos="10076"/>
-                <w:tab w:val="left" w:pos="10992"/>
-                <w:tab w:val="left" w:pos="11908"/>
-                <w:tab w:val="left" w:pos="12824"/>
-                <w:tab w:val="left" w:pos="13740"/>
-                <w:tab w:val="left" w:pos="14656"/>
-              </w:tabs>
-              <w:rPr>
-                <w:rFonts w:ascii="Courier New" w:eastAsia="Times New Roman" w:hAnsi="Courier New" w:cs="Courier New"/>
-                <w:color w:val="000000"/>
-                <w:sz w:val="20"/>
-                <w:szCs w:val="20"/>
-                <w:lang w:val="ru-RU"/>
-              </w:rPr>
-            </w:pPr>
-            <w:r>
-              <w:rPr>
-                <w:rFonts w:ascii="Courier New" w:eastAsia="Times New Roman" w:hAnsi="Courier New" w:cs="Courier New"/>
-                <w:color w:val="000000"/>
-                <w:sz w:val="20"/>
-                <w:szCs w:val="20"/>
-                <w:lang w:val="ru-RU"/>
-              </w:rPr>
-              <w:t xml:space="preserve"> </w:t>
-            </w:r>
-          </w:p>
-          <w:p>
-            <w:pPr>
-              <w:pStyle w:val="af"/>
-              <w:numPr>
-                <w:ilvl w:val="0"/>
-                <w:numId w:val="11"/>
-              </w:numPr>
-              <w:shd w:val="clear" w:color="auto" w:fill="FFFFFF"/>
-              <w:tabs>
-                <w:tab w:val="left" w:pos="916"/>
-                <w:tab w:val="left" w:pos="1832"/>
-                <w:tab w:val="left" w:pos="2748"/>
-                <w:tab w:val="left" w:pos="3664"/>
-                <w:tab w:val="left" w:pos="4580"/>
-                <w:tab w:val="left" w:pos="5496"/>
-                <w:tab w:val="left" w:pos="6412"/>
-                <w:tab w:val="left" w:pos="7328"/>
-                <w:tab w:val="left" w:pos="8244"/>
-                <w:tab w:val="left" w:pos="9160"/>
-                <w:tab w:val="left" w:pos="10076"/>
-                <w:tab w:val="left" w:pos="10992"/>
-                <w:tab w:val="left" w:pos="11908"/>
-                <w:tab w:val="left" w:pos="12824"/>
-                <w:tab w:val="left" w:pos="13740"/>
-                <w:tab w:val="left" w:pos="14656"/>
-              </w:tabs>
-              <w:rPr>
-                <w:rFonts w:ascii="Courier New" w:eastAsia="Times New Roman" w:hAnsi="Courier New" w:cs="Courier New"/>
-                <w:color w:val="000000"/>
-                <w:sz w:val="20"/>
-                <w:szCs w:val="20"/>
-                <w:lang w:val="ru-RU"/>
-              </w:rPr>
-            </w:pPr>
-            <w:r>
-              <w:rPr>
-                <w:rFonts w:ascii="Courier New" w:eastAsia="Times New Roman" w:hAnsi="Courier New" w:cs="Courier New"/>
-                <w:color w:val="000000"/>
-                <w:sz w:val="20"/>
-                <w:szCs w:val="20"/>
-                <w:lang w:val="ru-RU"/>
-              </w:rPr>
-              <w:t xml:space="preserve"> </w:t>
-            </w:r>
-          </w:p>
-          <w:p>
-            <w:pPr>
-              <w:pStyle w:val="af"/>
-              <w:numPr>
-                <w:ilvl w:val="0"/>
-                <w:numId w:val="11"/>
-              </w:numPr>
-              <w:shd w:val="clear" w:color="auto" w:fill="FFFFFF"/>
-              <w:tabs>
-                <w:tab w:val="left" w:pos="916"/>
-                <w:tab w:val="left" w:pos="1832"/>
-                <w:tab w:val="left" w:pos="2748"/>
-                <w:tab w:val="left" w:pos="3664"/>
-                <w:tab w:val="left" w:pos="4580"/>
-                <w:tab w:val="left" w:pos="5496"/>
-                <w:tab w:val="left" w:pos="6412"/>
-                <w:tab w:val="left" w:pos="7328"/>
-                <w:tab w:val="left" w:pos="8244"/>
-                <w:tab w:val="left" w:pos="9160"/>
-                <w:tab w:val="left" w:pos="10076"/>
-                <w:tab w:val="left" w:pos="10992"/>
-                <w:tab w:val="left" w:pos="11908"/>
-                <w:tab w:val="left" w:pos="12824"/>
-                <w:tab w:val="left" w:pos="13740"/>
-                <w:tab w:val="left" w:pos="14656"/>
-              </w:tabs>
-              <w:rPr>
-                <w:rFonts w:ascii="Courier New" w:eastAsia="Times New Roman" w:hAnsi="Courier New" w:cs="Courier New"/>
-                <w:color w:val="000000"/>
-                <w:sz w:val="20"/>
-                <w:szCs w:val="20"/>
-                <w:lang w:val="ru-RU"/>
-              </w:rPr>
-            </w:pPr>
-            <w:r>
-              <w:rPr>
-                <w:rFonts w:ascii="Courier New" w:eastAsia="Times New Roman" w:hAnsi="Courier New" w:cs="Courier New"/>
-                <w:color w:val="000000"/>
-                <w:sz w:val="20"/>
-                <w:szCs w:val="20"/>
-                <w:lang w:val="ru-RU"/>
-              </w:rPr>
-              <w:t xml:space="preserve"> </w:t>
-            </w:r>
-          </w:p>
-          <w:p>
-            <w:pPr>
-              <w:pStyle w:val="af"/>
-              <w:numPr>
-                <w:ilvl w:val="0"/>
-                <w:numId w:val="11"/>
-              </w:numPr>
-              <w:shd w:val="clear" w:color="auto" w:fill="FFFFFF"/>
-              <w:tabs>
-                <w:tab w:val="left" w:pos="916"/>
-                <w:tab w:val="left" w:pos="1832"/>
-                <w:tab w:val="left" w:pos="2748"/>
-                <w:tab w:val="left" w:pos="3664"/>
-                <w:tab w:val="left" w:pos="4580"/>
-                <w:tab w:val="left" w:pos="5496"/>
-                <w:tab w:val="left" w:pos="6412"/>
-                <w:tab w:val="left" w:pos="7328"/>
-                <w:tab w:val="left" w:pos="8244"/>
-                <w:tab w:val="left" w:pos="9160"/>
-                <w:tab w:val="left" w:pos="10076"/>
-                <w:tab w:val="left" w:pos="10992"/>
-                <w:tab w:val="left" w:pos="11908"/>
-                <w:tab w:val="left" w:pos="12824"/>
-                <w:tab w:val="left" w:pos="13740"/>
-                <w:tab w:val="left" w:pos="14656"/>
-              </w:tabs>
-              <w:rPr>
-                <w:rFonts w:ascii="Courier New" w:eastAsia="Times New Roman" w:hAnsi="Courier New" w:cs="Courier New"/>
-                <w:color w:val="000000"/>
-                <w:sz w:val="20"/>
-                <w:szCs w:val="20"/>
-                <w:lang w:val="ru-RU"/>
-              </w:rPr>
-            </w:pPr>
-            <w:r>
-              <w:rPr>
-                <w:rFonts w:ascii="Courier New" w:eastAsia="Times New Roman" w:hAnsi="Courier New" w:cs="Courier New"/>
-                <w:color w:val="000000"/>
-                <w:sz w:val="20"/>
-                <w:szCs w:val="20"/>
-                <w:lang w:val="ru-RU"/>
-              </w:rPr>
-              <w:t xml:space="preserve"> </w:t>
-            </w:r>
-          </w:p>
-          <w:p>
-            <w:pPr>
-              <w:pStyle w:val="af"/>
-              <w:numPr>
-                <w:ilvl w:val="0"/>
-                <w:numId w:val="11"/>
-              </w:numPr>
-              <w:shd w:val="clear" w:color="auto" w:fill="FFFFFF"/>
-              <w:tabs>
-                <w:tab w:val="left" w:pos="916"/>
-                <w:tab w:val="left" w:pos="1832"/>
-                <w:tab w:val="left" w:pos="2748"/>
-                <w:tab w:val="left" w:pos="3664"/>
-                <w:tab w:val="left" w:pos="4580"/>
-                <w:tab w:val="left" w:pos="5496"/>
-                <w:tab w:val="left" w:pos="6412"/>
-                <w:tab w:val="left" w:pos="7328"/>
-                <w:tab w:val="left" w:pos="8244"/>
-                <w:tab w:val="left" w:pos="9160"/>
-                <w:tab w:val="left" w:pos="10076"/>
-                <w:tab w:val="left" w:pos="10992"/>
-                <w:tab w:val="left" w:pos="11908"/>
-                <w:tab w:val="left" w:pos="12824"/>
-                <w:tab w:val="left" w:pos="13740"/>
-                <w:tab w:val="left" w:pos="14656"/>
-              </w:tabs>
-              <w:rPr>
-                <w:rFonts w:ascii="Courier New" w:eastAsia="Times New Roman" w:hAnsi="Courier New" w:cs="Courier New"/>
-                <w:color w:val="000000"/>
-                <w:sz w:val="20"/>
-                <w:szCs w:val="20"/>
-                <w:lang w:val="ru-RU"/>
-              </w:rPr>
-            </w:pPr>
-            <w:r>
-              <w:rPr>
-                <w:rFonts w:ascii="Courier New" w:eastAsia="Times New Roman" w:hAnsi="Courier New" w:cs="Courier New"/>
-                <w:color w:val="000000"/>
-                <w:sz w:val="20"/>
-                <w:szCs w:val="20"/>
-                <w:lang w:val="ru-RU"/>
-              </w:rPr>
-              <w:t xml:space="preserve"> </w:t>
-            </w:r>
-          </w:p>
-          <w:p>
-            <w:pPr>
-              <w:pStyle w:val="af"/>
-              <w:numPr>
-                <w:ilvl w:val="0"/>
-                <w:numId w:val="11"/>
-              </w:numPr>
-              <w:shd w:val="clear" w:color="auto" w:fill="FFFFFF"/>
-              <w:tabs>
-                <w:tab w:val="left" w:pos="916"/>
-                <w:tab w:val="left" w:pos="1832"/>
-                <w:tab w:val="left" w:pos="2748"/>
-                <w:tab w:val="left" w:pos="3664"/>
-                <w:tab w:val="left" w:pos="4580"/>
-                <w:tab w:val="left" w:pos="5496"/>
-                <w:tab w:val="left" w:pos="6412"/>
-                <w:tab w:val="left" w:pos="7328"/>
-                <w:tab w:val="left" w:pos="8244"/>
-                <w:tab w:val="left" w:pos="9160"/>
-                <w:tab w:val="left" w:pos="10076"/>
-                <w:tab w:val="left" w:pos="10992"/>
-                <w:tab w:val="left" w:pos="11908"/>
-                <w:tab w:val="left" w:pos="12824"/>
-                <w:tab w:val="left" w:pos="13740"/>
-                <w:tab w:val="left" w:pos="14656"/>
-              </w:tabs>
-              <w:rPr>
-                <w:rFonts w:ascii="Courier New" w:eastAsia="Times New Roman" w:hAnsi="Courier New" w:cs="Courier New"/>
-                <w:color w:val="000000"/>
-                <w:sz w:val="20"/>
-                <w:szCs w:val="20"/>
-                <w:lang w:val="ru-RU"/>
-              </w:rPr>
-            </w:pPr>
-            <w:r>
-              <w:rPr>
-                <w:rFonts w:ascii="Courier New" w:eastAsia="Times New Roman" w:hAnsi="Courier New" w:cs="Courier New"/>
-                <w:color w:val="000000"/>
-                <w:sz w:val="20"/>
-                <w:szCs w:val="20"/>
-                <w:lang w:val="ru-RU"/>
-              </w:rPr>
-              <w:t xml:space="preserve"> </w:t>
-            </w:r>
-          </w:p>
-          <w:p>
-            <w:pPr>
-              <w:pStyle w:val="af"/>
-              <w:numPr>
-                <w:ilvl w:val="0"/>
-                <w:numId w:val="11"/>
-              </w:numPr>
-              <w:shd w:val="clear" w:color="auto" w:fill="FFFFFF"/>
-              <w:tabs>
-                <w:tab w:val="left" w:pos="916"/>
-                <w:tab w:val="left" w:pos="1832"/>
-                <w:tab w:val="left" w:pos="2748"/>
-                <w:tab w:val="left" w:pos="3664"/>
-                <w:tab w:val="left" w:pos="4580"/>
-                <w:tab w:val="left" w:pos="5496"/>
-                <w:tab w:val="left" w:pos="6412"/>
-                <w:tab w:val="left" w:pos="7328"/>
-                <w:tab w:val="left" w:pos="8244"/>
-                <w:tab w:val="left" w:pos="9160"/>
-                <w:tab w:val="left" w:pos="10076"/>
-                <w:tab w:val="left" w:pos="10992"/>
-                <w:tab w:val="left" w:pos="11908"/>
-                <w:tab w:val="left" w:pos="12824"/>
-                <w:tab w:val="left" w:pos="13740"/>
-                <w:tab w:val="left" w:pos="14656"/>
-              </w:tabs>
-              <w:rPr>
-                <w:rFonts w:ascii="Courier New" w:eastAsia="Times New Roman" w:hAnsi="Courier New" w:cs="Courier New"/>
-                <w:color w:val="000000"/>
-                <w:sz w:val="20"/>
-                <w:szCs w:val="20"/>
-                <w:lang w:val="ru-RU"/>
-              </w:rPr>
-            </w:pPr>
-            <w:r>
-              <w:rPr>
-                <w:rFonts w:ascii="Courier New" w:eastAsia="Times New Roman" w:hAnsi="Courier New" w:cs="Courier New"/>
-                <w:color w:val="000000"/>
-                <w:sz w:val="20"/>
-                <w:szCs w:val="20"/>
-                <w:lang w:val="ru-RU"/>
-              </w:rPr>
-              <w:t xml:space="preserve"> </w:t>
-            </w:r>
-          </w:p>
-          <w:p>
-            <w:pPr>
-              <w:pStyle w:val="af"/>
-              <w:numPr>
-                <w:ilvl w:val="0"/>
-                <w:numId w:val="11"/>
-              </w:numPr>
-              <w:shd w:val="clear" w:color="auto" w:fill="FFFFFF"/>
-              <w:tabs>
-                <w:tab w:val="left" w:pos="916"/>
-                <w:tab w:val="left" w:pos="1832"/>
-                <w:tab w:val="left" w:pos="2748"/>
-                <w:tab w:val="left" w:pos="3664"/>
-                <w:tab w:val="left" w:pos="4580"/>
-                <w:tab w:val="left" w:pos="5496"/>
-                <w:tab w:val="left" w:pos="6412"/>
-                <w:tab w:val="left" w:pos="7328"/>
-                <w:tab w:val="left" w:pos="8244"/>
-                <w:tab w:val="left" w:pos="9160"/>
-                <w:tab w:val="left" w:pos="10076"/>
-                <w:tab w:val="left" w:pos="10992"/>
-                <w:tab w:val="left" w:pos="11908"/>
-                <w:tab w:val="left" w:pos="12824"/>
-                <w:tab w:val="left" w:pos="13740"/>
-                <w:tab w:val="left" w:pos="14656"/>
-              </w:tabs>
-              <w:rPr>
-                <w:rFonts w:ascii="Courier New" w:eastAsia="Times New Roman" w:hAnsi="Courier New" w:cs="Courier New"/>
-                <w:color w:val="000000"/>
-                <w:sz w:val="20"/>
-                <w:szCs w:val="20"/>
-                <w:lang w:val="ru-RU"/>
-              </w:rPr>
-            </w:pPr>
-            <w:r>
-              <w:rPr>
-                <w:rFonts w:ascii="Courier New" w:eastAsia="Times New Roman" w:hAnsi="Courier New" w:cs="Courier New"/>
-                <w:color w:val="000000"/>
-                <w:sz w:val="20"/>
-                <w:szCs w:val="20"/>
-                <w:lang w:val="ru-RU"/>
-              </w:rPr>
-              <w:t xml:space="preserve"> </w:t>
-            </w:r>
-          </w:p>
-          <w:p>
-            <w:pPr>
-              <w:pStyle w:val="af"/>
-              <w:numPr>
-                <w:ilvl w:val="0"/>
-                <w:numId w:val="11"/>
-              </w:numPr>
-              <w:shd w:val="clear" w:color="auto" w:fill="FFFFFF"/>
-              <w:tabs>
-                <w:tab w:val="left" w:pos="916"/>
-                <w:tab w:val="left" w:pos="1832"/>
-                <w:tab w:val="left" w:pos="2748"/>
-                <w:tab w:val="left" w:pos="3664"/>
-                <w:tab w:val="left" w:pos="4580"/>
-                <w:tab w:val="left" w:pos="5496"/>
-                <w:tab w:val="left" w:pos="6412"/>
-                <w:tab w:val="left" w:pos="7328"/>
-                <w:tab w:val="left" w:pos="8244"/>
-                <w:tab w:val="left" w:pos="9160"/>
-                <w:tab w:val="left" w:pos="10076"/>
-                <w:tab w:val="left" w:pos="10992"/>
-                <w:tab w:val="left" w:pos="11908"/>
-                <w:tab w:val="left" w:pos="12824"/>
-                <w:tab w:val="left" w:pos="13740"/>
-                <w:tab w:val="left" w:pos="14656"/>
-              </w:tabs>
-              <w:rPr>
-                <w:rFonts w:ascii="Courier New" w:eastAsia="Times New Roman" w:hAnsi="Courier New" w:cs="Courier New"/>
-                <w:color w:val="000000"/>
-                <w:sz w:val="20"/>
-                <w:szCs w:val="20"/>
-                <w:lang w:val="ru-RU"/>
-              </w:rPr>
-            </w:pPr>
-          </w:p>
-        </w:tc>
-        <w:tc>
-          <w:tcPr>
-            <w:tcW w:w="8725" w:type="dxa"/>
-            <w:tcBorders>
-              <w:left w:val="single" w:sz="4" w:space="0" w:color="auto"/>
-            </w:tcBorders>
-          </w:tcPr>
-          <w:p>
-            <w:pPr>
-              <w:shd w:val="clear" w:color="auto" w:fill="FFFFFF"/>
-              <w:tabs>
-                <w:tab w:val="left" w:pos="916"/>
-                <w:tab w:val="left" w:pos="1832"/>
-                <w:tab w:val="left" w:pos="2748"/>
-                <w:tab w:val="left" w:pos="3664"/>
-                <w:tab w:val="left" w:pos="4580"/>
-                <w:tab w:val="left" w:pos="5496"/>
-                <w:tab w:val="left" w:pos="6412"/>
-                <w:tab w:val="left" w:pos="7328"/>
-                <w:tab w:val="left" w:pos="8244"/>
-                <w:tab w:val="left" w:pos="9160"/>
-                <w:tab w:val="left" w:pos="10076"/>
-                <w:tab w:val="left" w:pos="10992"/>
-                <w:tab w:val="left" w:pos="11908"/>
-                <w:tab w:val="left" w:pos="12824"/>
-                <w:tab w:val="left" w:pos="13740"/>
-                <w:tab w:val="left" w:pos="14656"/>
-              </w:tabs>
-              <w:rPr>
-                <w:rFonts w:ascii="Courier New" w:eastAsia="Times New Roman" w:hAnsi="Courier New" w:cs="Courier New"/>
-                <w:color w:val="000000"/>
-                <w:lang w:val="ru-RU"/>
-              </w:rPr>
-            </w:pPr>
-            <w:r>
-              <w:rPr>
-                <w:rFonts w:ascii="Courier New" w:eastAsia="Times New Roman" w:hAnsi="Courier New" w:cs="Courier New"/>
-                <w:color w:val="000000"/>
-                <w:lang w:val="ru-RU"/>
-              </w:rPr>
-              <w:t xml:space="preserve"># </w:t>
-            </w:r>
-            <w:r>
-              <w:rPr>
-                <w:rFonts w:ascii="Courier New" w:eastAsia="Times New Roman" w:hAnsi="Courier New" w:cs="Courier New"/>
-                <w:color w:val="000000"/>
-                <w:lang w:val="ru-RU"/>
-              </w:rPr>
-              <w:t>Алгоритм</w:t>
-            </w:r>
-            <w:r>
-              <w:rPr>
-                <w:rFonts w:ascii="Courier New" w:eastAsia="Times New Roman" w:hAnsi="Courier New" w:cs="Courier New"/>
-                <w:color w:val="000000"/>
-                <w:lang w:val="ru-RU"/>
-              </w:rPr>
-              <w:t xml:space="preserve"> </w:t>
-            </w:r>
-            <w:r>
-              <w:rPr>
-                <w:rFonts w:ascii="Courier New" w:eastAsia="Times New Roman" w:hAnsi="Courier New" w:cs="Courier New"/>
-                <w:color w:val="000000"/>
-                <w:lang w:val="ru-RU"/>
-              </w:rPr>
-              <w:t>поиска префикса</w:t>
-            </w:r>
-          </w:p>
-          <w:p>
-            <w:pPr>
-              <w:shd w:val="clear" w:color="auto" w:fill="FFFFFF"/>
-              <w:tabs>
-                <w:tab w:val="left" w:pos="916"/>
-                <w:tab w:val="left" w:pos="1832"/>
-                <w:tab w:val="left" w:pos="2748"/>
-                <w:tab w:val="left" w:pos="3664"/>
-                <w:tab w:val="left" w:pos="4580"/>
-                <w:tab w:val="left" w:pos="5496"/>
-                <w:tab w:val="left" w:pos="6412"/>
-                <w:tab w:val="left" w:pos="7328"/>
-                <w:tab w:val="left" w:pos="8244"/>
-                <w:tab w:val="left" w:pos="9160"/>
-                <w:tab w:val="left" w:pos="10076"/>
-                <w:tab w:val="left" w:pos="10992"/>
-                <w:tab w:val="left" w:pos="11908"/>
-                <w:tab w:val="left" w:pos="12824"/>
-                <w:tab w:val="left" w:pos="13740"/>
-                <w:tab w:val="left" w:pos="14656"/>
-              </w:tabs>
-              <w:rPr>
-                <w:rFonts w:ascii="Courier New" w:eastAsia="Times New Roman" w:hAnsi="Courier New" w:cs="Courier New"/>
-                <w:color w:val="000000"/>
-                <w:lang w:val="ru-RU"/>
-              </w:rPr>
-            </w:pPr>
-            <w:r>
-              <w:rPr>
-                <w:rFonts w:ascii="Courier New" w:eastAsia="Times New Roman" w:hAnsi="Courier New" w:cs="Courier New"/>
-                <w:b/>
-                <w:bCs/>
-                <w:color w:val="000000"/>
-              </w:rPr>
-              <w:t>def</w:t>
-            </w:r>
-            <w:r>
-              <w:rPr>
-                <w:rFonts w:ascii="Courier New" w:eastAsia="Times New Roman" w:hAnsi="Courier New" w:cs="Courier New"/>
-                <w:color w:val="000000"/>
-                <w:lang w:val="ru-RU"/>
-              </w:rPr>
-              <w:t xml:space="preserve"> </w:t>
-            </w:r>
-            <w:r>
-              <w:rPr>
-                <w:rFonts w:ascii="Courier New" w:eastAsia="Times New Roman" w:hAnsi="Courier New" w:cs="Courier New"/>
-                <w:color w:val="000000"/>
-              </w:rPr>
-              <w:t>prefix</w:t>
-            </w:r>
-            <w:r>
-              <w:rPr>
-                <w:rFonts w:ascii="Courier New" w:eastAsia="Times New Roman" w:hAnsi="Courier New" w:cs="Courier New"/>
-                <w:color w:val="000000"/>
-                <w:lang w:val="ru-RU"/>
-              </w:rPr>
-              <w:t>(</w:t>
-            </w:r>
-            <w:r>
-              <w:rPr>
-                <w:rFonts w:ascii="Courier New" w:eastAsia="Times New Roman" w:hAnsi="Courier New" w:cs="Courier New"/>
-                <w:color w:val="000000"/>
-              </w:rPr>
-              <w:t>s</w:t>
-            </w:r>
-            <w:r>
-              <w:rPr>
-                <w:rFonts w:ascii="Courier New" w:eastAsia="Times New Roman" w:hAnsi="Courier New" w:cs="Courier New"/>
-                <w:color w:val="000000"/>
-                <w:lang w:val="ru-RU"/>
-              </w:rPr>
-              <w:t>):</w:t>
-            </w:r>
-          </w:p>
-          <w:p>
-            <w:pPr>
-              <w:shd w:val="clear" w:color="auto" w:fill="FFFFFF"/>
-              <w:tabs>
-                <w:tab w:val="left" w:pos="916"/>
-                <w:tab w:val="left" w:pos="1832"/>
-                <w:tab w:val="left" w:pos="2748"/>
-                <w:tab w:val="left" w:pos="3664"/>
-                <w:tab w:val="left" w:pos="4580"/>
-                <w:tab w:val="left" w:pos="5496"/>
-                <w:tab w:val="left" w:pos="6412"/>
-                <w:tab w:val="left" w:pos="7328"/>
-                <w:tab w:val="left" w:pos="8244"/>
-                <w:tab w:val="left" w:pos="9160"/>
-                <w:tab w:val="left" w:pos="10076"/>
-                <w:tab w:val="left" w:pos="10992"/>
-                <w:tab w:val="left" w:pos="11908"/>
-                <w:tab w:val="left" w:pos="12824"/>
-                <w:tab w:val="left" w:pos="13740"/>
-                <w:tab w:val="left" w:pos="14656"/>
-              </w:tabs>
-              <w:rPr>
-                <w:rFonts w:ascii="Courier New" w:eastAsia="Times New Roman" w:hAnsi="Courier New" w:cs="Courier New"/>
-                <w:color w:val="000000"/>
-              </w:rPr>
-            </w:pPr>
-            <w:r>
-              <w:rPr>
-                <w:rFonts w:ascii="Courier New" w:eastAsia="Times New Roman" w:hAnsi="Courier New" w:cs="Courier New"/>
-                <w:color w:val="000000"/>
-                <w:lang w:val="ru-RU"/>
-              </w:rPr>
-              <w:t xml:space="preserve">    </w:t>
-            </w:r>
-            <w:r>
-              <w:rPr>
-                <w:rFonts w:ascii="Courier New" w:eastAsia="Times New Roman" w:hAnsi="Courier New" w:cs="Courier New"/>
-                <w:color w:val="000000"/>
-              </w:rPr>
-              <w:t>v = [0] * len(s)</w:t>
-            </w:r>
-          </w:p>
-          <w:p>
-            <w:pPr>
-              <w:shd w:val="clear" w:color="auto" w:fill="FFFFFF"/>
-              <w:tabs>
-                <w:tab w:val="left" w:pos="916"/>
-                <w:tab w:val="left" w:pos="1832"/>
-                <w:tab w:val="left" w:pos="2748"/>
-                <w:tab w:val="left" w:pos="3664"/>
-                <w:tab w:val="left" w:pos="4580"/>
-                <w:tab w:val="left" w:pos="5496"/>
-                <w:tab w:val="left" w:pos="6412"/>
-                <w:tab w:val="left" w:pos="7328"/>
-                <w:tab w:val="left" w:pos="8244"/>
-                <w:tab w:val="left" w:pos="9160"/>
-                <w:tab w:val="left" w:pos="10076"/>
-                <w:tab w:val="left" w:pos="10992"/>
-                <w:tab w:val="left" w:pos="11908"/>
-                <w:tab w:val="left" w:pos="12824"/>
-                <w:tab w:val="left" w:pos="13740"/>
-                <w:tab w:val="left" w:pos="14656"/>
-              </w:tabs>
-              <w:rPr>
-                <w:rFonts w:ascii="Courier New" w:eastAsia="Times New Roman" w:hAnsi="Courier New" w:cs="Courier New"/>
-                <w:color w:val="000000"/>
-              </w:rPr>
-            </w:pPr>
-            <w:r>
-              <w:rPr>
-                <w:rFonts w:ascii="Courier New" w:eastAsia="Times New Roman" w:hAnsi="Courier New" w:cs="Courier New"/>
-                <w:color w:val="000000"/>
-              </w:rPr>
-              <w:t xml:space="preserve">    </w:t>
-            </w:r>
-            <w:r>
-              <w:rPr>
-                <w:rFonts w:ascii="Courier New" w:eastAsia="Times New Roman" w:hAnsi="Courier New" w:cs="Courier New"/>
-                <w:b/>
-                <w:bCs/>
-                <w:color w:val="000000"/>
-              </w:rPr>
-              <w:t>for</w:t>
-            </w:r>
-            <w:r>
-              <w:rPr>
-                <w:rFonts w:ascii="Courier New" w:eastAsia="Times New Roman" w:hAnsi="Courier New" w:cs="Courier New"/>
-                <w:color w:val="000000"/>
-              </w:rPr>
-              <w:t xml:space="preserve"> i in </w:t>
-            </w:r>
-            <w:r>
-              <w:rPr>
-                <w:rFonts w:ascii="Courier New" w:eastAsia="Times New Roman" w:hAnsi="Courier New" w:cs="Courier New"/>
-                <w:b/>
-                <w:bCs/>
-                <w:color w:val="000000"/>
-              </w:rPr>
-              <w:t>range</w:t>
-            </w:r>
-            <w:r>
-              <w:rPr>
-                <w:rFonts w:ascii="Courier New" w:eastAsia="Times New Roman" w:hAnsi="Courier New" w:cs="Courier New"/>
-                <w:color w:val="000000"/>
-              </w:rPr>
-              <w:t>(1, len(s)):</w:t>
-            </w:r>
-          </w:p>
-          <w:p>
-            <w:pPr>
-              <w:shd w:val="clear" w:color="auto" w:fill="FFFFFF"/>
-              <w:tabs>
-                <w:tab w:val="left" w:pos="916"/>
-                <w:tab w:val="left" w:pos="1832"/>
-                <w:tab w:val="left" w:pos="2748"/>
-                <w:tab w:val="left" w:pos="3664"/>
-                <w:tab w:val="left" w:pos="4580"/>
-                <w:tab w:val="left" w:pos="5496"/>
-                <w:tab w:val="left" w:pos="6412"/>
-                <w:tab w:val="left" w:pos="7328"/>
-                <w:tab w:val="left" w:pos="8244"/>
-                <w:tab w:val="left" w:pos="9160"/>
-                <w:tab w:val="left" w:pos="10076"/>
-                <w:tab w:val="left" w:pos="10992"/>
-                <w:tab w:val="left" w:pos="11908"/>
-                <w:tab w:val="left" w:pos="12824"/>
-                <w:tab w:val="left" w:pos="13740"/>
-                <w:tab w:val="left" w:pos="14656"/>
-              </w:tabs>
-              <w:rPr>
-                <w:rFonts w:ascii="Courier New" w:eastAsia="Times New Roman" w:hAnsi="Courier New" w:cs="Courier New"/>
-                <w:color w:val="000000"/>
-              </w:rPr>
-            </w:pPr>
-            <w:r>
-              <w:rPr>
-                <w:rFonts w:ascii="Courier New" w:eastAsia="Times New Roman" w:hAnsi="Courier New" w:cs="Courier New"/>
-                <w:color w:val="000000"/>
-              </w:rPr>
-              <w:t xml:space="preserve">        k = v[i - 1]</w:t>
-            </w:r>
-          </w:p>
-          <w:p>
-            <w:pPr>
-              <w:shd w:val="clear" w:color="auto" w:fill="FFFFFF"/>
-              <w:tabs>
-                <w:tab w:val="left" w:pos="916"/>
-                <w:tab w:val="left" w:pos="1832"/>
-                <w:tab w:val="left" w:pos="2748"/>
-                <w:tab w:val="left" w:pos="3664"/>
-                <w:tab w:val="left" w:pos="4580"/>
-                <w:tab w:val="left" w:pos="5496"/>
-                <w:tab w:val="left" w:pos="6412"/>
-                <w:tab w:val="left" w:pos="7328"/>
-                <w:tab w:val="left" w:pos="8244"/>
-                <w:tab w:val="left" w:pos="9160"/>
-                <w:tab w:val="left" w:pos="10076"/>
-                <w:tab w:val="left" w:pos="10992"/>
-                <w:tab w:val="left" w:pos="11908"/>
-                <w:tab w:val="left" w:pos="12824"/>
-                <w:tab w:val="left" w:pos="13740"/>
-                <w:tab w:val="left" w:pos="14656"/>
-              </w:tabs>
-              <w:rPr>
-                <w:rFonts w:ascii="Courier New" w:eastAsia="Times New Roman" w:hAnsi="Courier New" w:cs="Courier New"/>
-                <w:color w:val="000000"/>
-              </w:rPr>
-            </w:pPr>
-            <w:r>
-              <w:rPr>
-                <w:rFonts w:ascii="Courier New" w:eastAsia="Times New Roman" w:hAnsi="Courier New" w:cs="Courier New"/>
-                <w:color w:val="000000"/>
-              </w:rPr>
-              <w:t xml:space="preserve">        </w:t>
-            </w:r>
-            <w:r>
-              <w:rPr>
-                <w:rFonts w:ascii="Courier New" w:eastAsia="Times New Roman" w:hAnsi="Courier New" w:cs="Courier New"/>
-                <w:b/>
-                <w:bCs/>
-                <w:color w:val="000000"/>
-              </w:rPr>
-              <w:t>while</w:t>
-            </w:r>
-            <w:r>
-              <w:rPr>
-                <w:rFonts w:ascii="Courier New" w:eastAsia="Times New Roman" w:hAnsi="Courier New" w:cs="Courier New"/>
-                <w:color w:val="000000"/>
-              </w:rPr>
-              <w:t xml:space="preserve"> k &gt; 0 </w:t>
-            </w:r>
-            <w:r>
-              <w:rPr>
-                <w:rFonts w:ascii="Courier New" w:eastAsia="Times New Roman" w:hAnsi="Courier New" w:cs="Courier New"/>
-                <w:b/>
-                <w:bCs/>
-                <w:color w:val="000000"/>
-              </w:rPr>
-              <w:t>and</w:t>
-            </w:r>
-            <w:r>
-              <w:rPr>
-                <w:rFonts w:ascii="Courier New" w:eastAsia="Times New Roman" w:hAnsi="Courier New" w:cs="Courier New"/>
-                <w:color w:val="000000"/>
-              </w:rPr>
-              <w:t xml:space="preserve"> s[k] != s[i]:</w:t>
-            </w:r>
-          </w:p>
-          <w:p>
-            <w:pPr>
-              <w:shd w:val="clear" w:color="auto" w:fill="FFFFFF"/>
-              <w:tabs>
-                <w:tab w:val="left" w:pos="916"/>
-                <w:tab w:val="left" w:pos="1832"/>
-                <w:tab w:val="left" w:pos="2748"/>
-                <w:tab w:val="left" w:pos="3664"/>
-                <w:tab w:val="left" w:pos="4580"/>
-                <w:tab w:val="left" w:pos="5496"/>
-                <w:tab w:val="left" w:pos="6412"/>
-                <w:tab w:val="left" w:pos="7328"/>
-                <w:tab w:val="left" w:pos="8244"/>
-                <w:tab w:val="left" w:pos="9160"/>
-                <w:tab w:val="left" w:pos="10076"/>
-                <w:tab w:val="left" w:pos="10992"/>
-                <w:tab w:val="left" w:pos="11908"/>
-                <w:tab w:val="left" w:pos="12824"/>
-                <w:tab w:val="left" w:pos="13740"/>
-                <w:tab w:val="left" w:pos="14656"/>
-              </w:tabs>
-              <w:rPr>
-                <w:rFonts w:ascii="Courier New" w:eastAsia="Times New Roman" w:hAnsi="Courier New" w:cs="Courier New"/>
-                <w:color w:val="000000"/>
-              </w:rPr>
-            </w:pPr>
-            <w:r>
-              <w:rPr>
-                <w:rFonts w:ascii="Courier New" w:eastAsia="Times New Roman" w:hAnsi="Courier New" w:cs="Courier New"/>
-                <w:color w:val="000000"/>
-              </w:rPr>
-              <w:t xml:space="preserve">            k = v[k - 1]</w:t>
-            </w:r>
-          </w:p>
-          <w:p>
-            <w:pPr>
-              <w:shd w:val="clear" w:color="auto" w:fill="FFFFFF"/>
-              <w:tabs>
-                <w:tab w:val="left" w:pos="916"/>
-                <w:tab w:val="left" w:pos="1832"/>
-                <w:tab w:val="left" w:pos="2748"/>
-                <w:tab w:val="left" w:pos="3664"/>
-                <w:tab w:val="left" w:pos="4580"/>
-                <w:tab w:val="left" w:pos="5496"/>
-                <w:tab w:val="left" w:pos="6412"/>
-                <w:tab w:val="left" w:pos="7328"/>
-                <w:tab w:val="left" w:pos="8244"/>
-                <w:tab w:val="left" w:pos="9160"/>
-                <w:tab w:val="left" w:pos="10076"/>
-                <w:tab w:val="left" w:pos="10992"/>
-                <w:tab w:val="left" w:pos="11908"/>
-                <w:tab w:val="left" w:pos="12824"/>
-                <w:tab w:val="left" w:pos="13740"/>
-                <w:tab w:val="left" w:pos="14656"/>
-              </w:tabs>
-              <w:rPr>
-                <w:rFonts w:ascii="Courier New" w:eastAsia="Times New Roman" w:hAnsi="Courier New" w:cs="Courier New"/>
-                <w:color w:val="000000"/>
-              </w:rPr>
-            </w:pPr>
-            <w:r>
-              <w:rPr>
-                <w:rFonts w:ascii="Courier New" w:eastAsia="Times New Roman" w:hAnsi="Courier New" w:cs="Courier New"/>
-                <w:color w:val="000000"/>
-              </w:rPr>
-              <w:t xml:space="preserve">        </w:t>
-            </w:r>
-            <w:r>
-              <w:rPr>
-                <w:rFonts w:ascii="Courier New" w:eastAsia="Times New Roman" w:hAnsi="Courier New" w:cs="Courier New"/>
-                <w:b/>
-                <w:bCs/>
-                <w:color w:val="000000"/>
-              </w:rPr>
-              <w:t>if</w:t>
-            </w:r>
-            <w:r>
-              <w:rPr>
-                <w:rFonts w:ascii="Courier New" w:eastAsia="Times New Roman" w:hAnsi="Courier New" w:cs="Courier New"/>
-                <w:color w:val="000000"/>
-              </w:rPr>
-              <w:t xml:space="preserve"> s[k] == s[i]:</w:t>
-            </w:r>
-          </w:p>
-          <w:p>
-            <w:pPr>
-              <w:shd w:val="clear" w:color="auto" w:fill="FFFFFF"/>
-              <w:tabs>
-                <w:tab w:val="left" w:pos="916"/>
-                <w:tab w:val="left" w:pos="1832"/>
-                <w:tab w:val="left" w:pos="2748"/>
-                <w:tab w:val="left" w:pos="3664"/>
-                <w:tab w:val="left" w:pos="4580"/>
-                <w:tab w:val="left" w:pos="5496"/>
-                <w:tab w:val="left" w:pos="6412"/>
-                <w:tab w:val="left" w:pos="7328"/>
-                <w:tab w:val="left" w:pos="8244"/>
-                <w:tab w:val="left" w:pos="9160"/>
-                <w:tab w:val="left" w:pos="10076"/>
-                <w:tab w:val="left" w:pos="10992"/>
-                <w:tab w:val="left" w:pos="11908"/>
-                <w:tab w:val="left" w:pos="12824"/>
-                <w:tab w:val="left" w:pos="13740"/>
-                <w:tab w:val="left" w:pos="14656"/>
-              </w:tabs>
-              <w:rPr>
-                <w:rFonts w:ascii="Courier New" w:eastAsia="Times New Roman" w:hAnsi="Courier New" w:cs="Courier New"/>
-                <w:color w:val="000000"/>
-              </w:rPr>
-            </w:pPr>
-            <w:r>
-              <w:rPr>
-                <w:rFonts w:ascii="Courier New" w:eastAsia="Times New Roman" w:hAnsi="Courier New" w:cs="Courier New"/>
-                <w:color w:val="000000"/>
-              </w:rPr>
-              <w:t xml:space="preserve">            k = k + 1</w:t>
-            </w:r>
-          </w:p>
-          <w:p>
-            <w:pPr>
-              <w:shd w:val="clear" w:color="auto" w:fill="FFFFFF"/>
-              <w:tabs>
-                <w:tab w:val="left" w:pos="916"/>
-                <w:tab w:val="left" w:pos="1832"/>
-                <w:tab w:val="left" w:pos="2748"/>
-                <w:tab w:val="left" w:pos="3664"/>
-                <w:tab w:val="left" w:pos="4580"/>
-                <w:tab w:val="left" w:pos="5496"/>
-                <w:tab w:val="left" w:pos="6412"/>
-                <w:tab w:val="left" w:pos="7328"/>
-                <w:tab w:val="left" w:pos="8244"/>
-                <w:tab w:val="left" w:pos="9160"/>
-                <w:tab w:val="left" w:pos="10076"/>
-                <w:tab w:val="left" w:pos="10992"/>
-                <w:tab w:val="left" w:pos="11908"/>
-                <w:tab w:val="left" w:pos="12824"/>
-                <w:tab w:val="left" w:pos="13740"/>
-                <w:tab w:val="left" w:pos="14656"/>
-              </w:tabs>
-              <w:rPr>
-                <w:rFonts w:ascii="Courier New" w:eastAsia="Times New Roman" w:hAnsi="Courier New" w:cs="Courier New"/>
-                <w:color w:val="000000"/>
-                <w:lang w:val="ru-RU"/>
-              </w:rPr>
-            </w:pPr>
-            <w:r>
-              <w:rPr>
-                <w:rFonts w:ascii="Courier New" w:eastAsia="Times New Roman" w:hAnsi="Courier New" w:cs="Courier New"/>
-                <w:color w:val="000000"/>
-              </w:rPr>
-              <w:t xml:space="preserve">        v</w:t>
-            </w:r>
-            <w:r>
-              <w:rPr>
-                <w:rFonts w:ascii="Courier New" w:eastAsia="Times New Roman" w:hAnsi="Courier New" w:cs="Courier New"/>
-                <w:color w:val="000000"/>
-                <w:lang w:val="ru-RU"/>
-              </w:rPr>
-              <w:t>[</w:t>
-            </w:r>
-            <w:r>
-              <w:rPr>
-                <w:rFonts w:ascii="Courier New" w:eastAsia="Times New Roman" w:hAnsi="Courier New" w:cs="Courier New"/>
-                <w:color w:val="000000"/>
-              </w:rPr>
-              <w:t>i</w:t>
-            </w:r>
-            <w:r>
-              <w:rPr>
-                <w:rFonts w:ascii="Courier New" w:eastAsia="Times New Roman" w:hAnsi="Courier New" w:cs="Courier New"/>
-                <w:color w:val="000000"/>
-                <w:lang w:val="ru-RU"/>
-              </w:rPr>
-              <w:t xml:space="preserve">] = </w:t>
-            </w:r>
-            <w:r>
-              <w:rPr>
-                <w:rFonts w:ascii="Courier New" w:eastAsia="Times New Roman" w:hAnsi="Courier New" w:cs="Courier New"/>
-                <w:color w:val="000000"/>
-              </w:rPr>
-              <w:t>k</w:t>
-            </w:r>
-          </w:p>
-          <w:p>
-            <w:pPr>
-              <w:shd w:val="clear" w:color="auto" w:fill="FFFFFF"/>
-              <w:tabs>
-                <w:tab w:val="left" w:pos="916"/>
-                <w:tab w:val="left" w:pos="1832"/>
-                <w:tab w:val="left" w:pos="2748"/>
-                <w:tab w:val="left" w:pos="3664"/>
-                <w:tab w:val="left" w:pos="4580"/>
-                <w:tab w:val="left" w:pos="5496"/>
-                <w:tab w:val="left" w:pos="6412"/>
-                <w:tab w:val="left" w:pos="7328"/>
-                <w:tab w:val="left" w:pos="8244"/>
-                <w:tab w:val="left" w:pos="9160"/>
-                <w:tab w:val="left" w:pos="10076"/>
-                <w:tab w:val="left" w:pos="10992"/>
-                <w:tab w:val="left" w:pos="11908"/>
-                <w:tab w:val="left" w:pos="12824"/>
-                <w:tab w:val="left" w:pos="13740"/>
-                <w:tab w:val="left" w:pos="14656"/>
-              </w:tabs>
-              <w:rPr>
-                <w:rFonts w:ascii="Courier New" w:eastAsia="Times New Roman" w:hAnsi="Courier New" w:cs="Courier New"/>
-                <w:color w:val="000000"/>
-                <w:lang w:val="ru-RU"/>
-              </w:rPr>
-            </w:pPr>
-            <w:r>
-              <w:rPr>
-                <w:rFonts w:ascii="Courier New" w:eastAsia="Times New Roman" w:hAnsi="Courier New" w:cs="Courier New"/>
-                <w:color w:val="000000"/>
-                <w:lang w:val="ru-RU"/>
-              </w:rPr>
-              <w:t xml:space="preserve">    </w:t>
-            </w:r>
-            <w:r>
-              <w:rPr>
-                <w:rFonts w:ascii="Courier New" w:eastAsia="Times New Roman" w:hAnsi="Courier New" w:cs="Courier New"/>
-                <w:b/>
-                <w:bCs/>
-                <w:color w:val="000000"/>
-              </w:rPr>
-              <w:t>return</w:t>
-            </w:r>
-            <w:r>
-              <w:rPr>
-                <w:rFonts w:ascii="Courier New" w:eastAsia="Times New Roman" w:hAnsi="Courier New" w:cs="Courier New"/>
-                <w:color w:val="000000"/>
-                <w:lang w:val="ru-RU"/>
-              </w:rPr>
-              <w:t xml:space="preserve"> </w:t>
-            </w:r>
-            <w:r>
-              <w:rPr>
-                <w:rFonts w:ascii="Courier New" w:eastAsia="Times New Roman" w:hAnsi="Courier New" w:cs="Courier New"/>
-                <w:color w:val="000000"/>
-              </w:rPr>
-              <w:t>v</w:t>
-            </w:r>
-          </w:p>
-          <w:p>
-            <w:pPr>
-              <w:shd w:val="clear" w:color="auto" w:fill="FFFFFF"/>
-              <w:tabs>
-                <w:tab w:val="left" w:pos="916"/>
-                <w:tab w:val="left" w:pos="1832"/>
-                <w:tab w:val="left" w:pos="2748"/>
-                <w:tab w:val="left" w:pos="3664"/>
-                <w:tab w:val="left" w:pos="4580"/>
-                <w:tab w:val="left" w:pos="5496"/>
-                <w:tab w:val="left" w:pos="6412"/>
-                <w:tab w:val="left" w:pos="7328"/>
-                <w:tab w:val="left" w:pos="8244"/>
-                <w:tab w:val="left" w:pos="9160"/>
-                <w:tab w:val="left" w:pos="10076"/>
-                <w:tab w:val="left" w:pos="10992"/>
-                <w:tab w:val="left" w:pos="11908"/>
-                <w:tab w:val="left" w:pos="12824"/>
-                <w:tab w:val="left" w:pos="13740"/>
-                <w:tab w:val="left" w:pos="14656"/>
-              </w:tabs>
-              <w:rPr>
-                <w:rFonts w:ascii="Courier New" w:eastAsia="Times New Roman" w:hAnsi="Courier New" w:cs="Courier New"/>
-                <w:color w:val="000000"/>
-                <w:lang w:val="ru-RU"/>
-              </w:rPr>
-            </w:pPr>
-          </w:p>
-          <w:p>
-            <w:pPr>
-              <w:shd w:val="clear" w:color="auto" w:fill="FFFFFF"/>
-              <w:tabs>
-                <w:tab w:val="left" w:pos="916"/>
-                <w:tab w:val="left" w:pos="1832"/>
-                <w:tab w:val="left" w:pos="2748"/>
-                <w:tab w:val="left" w:pos="3664"/>
-                <w:tab w:val="left" w:pos="4580"/>
-                <w:tab w:val="left" w:pos="5496"/>
-                <w:tab w:val="left" w:pos="6412"/>
-                <w:tab w:val="left" w:pos="7328"/>
-                <w:tab w:val="left" w:pos="8244"/>
-                <w:tab w:val="left" w:pos="9160"/>
-                <w:tab w:val="left" w:pos="10076"/>
-                <w:tab w:val="left" w:pos="10992"/>
-                <w:tab w:val="left" w:pos="11908"/>
-                <w:tab w:val="left" w:pos="12824"/>
-                <w:tab w:val="left" w:pos="13740"/>
-                <w:tab w:val="left" w:pos="14656"/>
-              </w:tabs>
-              <w:rPr>
-                <w:rFonts w:ascii="Courier New" w:eastAsia="Times New Roman" w:hAnsi="Courier New" w:cs="Courier New"/>
-                <w:color w:val="000000"/>
-                <w:lang w:val="ru-RU"/>
-              </w:rPr>
-            </w:pPr>
-            <w:r>
-              <w:rPr>
-                <w:rFonts w:ascii="Courier New" w:eastAsia="Times New Roman" w:hAnsi="Courier New" w:cs="Courier New"/>
-                <w:color w:val="000000"/>
-                <w:lang w:val="ru-RU"/>
-              </w:rPr>
-              <w:t xml:space="preserve"># </w:t>
-            </w:r>
-            <w:r>
-              <w:rPr>
-                <w:rFonts w:ascii="Courier New" w:eastAsia="Times New Roman" w:hAnsi="Courier New" w:cs="Courier New"/>
-                <w:color w:val="000000"/>
-                <w:lang w:val="ru-RU"/>
-              </w:rPr>
-              <w:t xml:space="preserve">Алгоритм </w:t>
-            </w:r>
-            <w:r>
-              <w:rPr>
-                <w:rFonts w:ascii="Courier New" w:eastAsia="Times New Roman" w:hAnsi="Courier New" w:cs="Courier New"/>
-                <w:color w:val="000000"/>
-                <w:lang w:val="ru-RU"/>
-              </w:rPr>
-              <w:t>Кнута-Мориса-Прата</w:t>
-            </w:r>
-          </w:p>
-          <w:p>
-            <w:pPr>
-              <w:shd w:val="clear" w:color="auto" w:fill="FFFFFF"/>
-              <w:tabs>
-                <w:tab w:val="left" w:pos="916"/>
-                <w:tab w:val="left" w:pos="1832"/>
-                <w:tab w:val="left" w:pos="2748"/>
-                <w:tab w:val="left" w:pos="3664"/>
-                <w:tab w:val="left" w:pos="4580"/>
-                <w:tab w:val="left" w:pos="5496"/>
-                <w:tab w:val="left" w:pos="6412"/>
-                <w:tab w:val="left" w:pos="7328"/>
-                <w:tab w:val="left" w:pos="8244"/>
-                <w:tab w:val="left" w:pos="9160"/>
-                <w:tab w:val="left" w:pos="10076"/>
-                <w:tab w:val="left" w:pos="10992"/>
-                <w:tab w:val="left" w:pos="11908"/>
-                <w:tab w:val="left" w:pos="12824"/>
-                <w:tab w:val="left" w:pos="13740"/>
-                <w:tab w:val="left" w:pos="14656"/>
-              </w:tabs>
-              <w:rPr>
-                <w:rFonts w:ascii="Courier New" w:eastAsia="Times New Roman" w:hAnsi="Courier New" w:cs="Courier New"/>
-                <w:color w:val="000000"/>
-              </w:rPr>
-            </w:pPr>
-            <w:r>
-              <w:rPr>
-                <w:rFonts w:ascii="Courier New" w:eastAsia="Times New Roman" w:hAnsi="Courier New" w:cs="Courier New"/>
-                <w:b/>
-                <w:bCs/>
-                <w:color w:val="000000"/>
-              </w:rPr>
-              <w:t>def</w:t>
-            </w:r>
-            <w:r>
-              <w:rPr>
-                <w:rFonts w:ascii="Courier New" w:eastAsia="Times New Roman" w:hAnsi="Courier New" w:cs="Courier New"/>
-                <w:color w:val="000000"/>
-              </w:rPr>
-              <w:t xml:space="preserve"> kmp(s, t):</w:t>
-            </w:r>
-          </w:p>
-          <w:p>
-            <w:pPr>
-              <w:shd w:val="clear" w:color="auto" w:fill="FFFFFF"/>
-              <w:tabs>
-                <w:tab w:val="left" w:pos="916"/>
-                <w:tab w:val="left" w:pos="1832"/>
-                <w:tab w:val="left" w:pos="2748"/>
-                <w:tab w:val="left" w:pos="3664"/>
-                <w:tab w:val="left" w:pos="4580"/>
-                <w:tab w:val="left" w:pos="5496"/>
-                <w:tab w:val="left" w:pos="6412"/>
-                <w:tab w:val="left" w:pos="7328"/>
-                <w:tab w:val="left" w:pos="8244"/>
-                <w:tab w:val="left" w:pos="9160"/>
-                <w:tab w:val="left" w:pos="10076"/>
-                <w:tab w:val="left" w:pos="10992"/>
-                <w:tab w:val="left" w:pos="11908"/>
-                <w:tab w:val="left" w:pos="12824"/>
-                <w:tab w:val="left" w:pos="13740"/>
-                <w:tab w:val="left" w:pos="14656"/>
-              </w:tabs>
-              <w:rPr>
-                <w:rFonts w:ascii="Courier New" w:eastAsia="Times New Roman" w:hAnsi="Courier New" w:cs="Courier New"/>
-                <w:color w:val="000000"/>
-              </w:rPr>
-            </w:pPr>
-            <w:r>
-              <w:rPr>
-                <w:rFonts w:ascii="Courier New" w:eastAsia="Times New Roman" w:hAnsi="Courier New" w:cs="Courier New"/>
-                <w:color w:val="000000"/>
-              </w:rPr>
-              <w:t xml:space="preserve">    index = -1</w:t>
-            </w:r>
-          </w:p>
-          <w:p>
-            <w:pPr>
-              <w:shd w:val="clear" w:color="auto" w:fill="FFFFFF"/>
-              <w:tabs>
-                <w:tab w:val="left" w:pos="916"/>
-                <w:tab w:val="left" w:pos="1832"/>
-                <w:tab w:val="left" w:pos="2748"/>
-                <w:tab w:val="left" w:pos="3664"/>
-                <w:tab w:val="left" w:pos="4580"/>
-                <w:tab w:val="left" w:pos="5496"/>
-                <w:tab w:val="left" w:pos="6412"/>
-                <w:tab w:val="left" w:pos="7328"/>
-                <w:tab w:val="left" w:pos="8244"/>
-                <w:tab w:val="left" w:pos="9160"/>
-                <w:tab w:val="left" w:pos="10076"/>
-                <w:tab w:val="left" w:pos="10992"/>
-                <w:tab w:val="left" w:pos="11908"/>
-                <w:tab w:val="left" w:pos="12824"/>
-                <w:tab w:val="left" w:pos="13740"/>
-                <w:tab w:val="left" w:pos="14656"/>
-              </w:tabs>
-              <w:rPr>
-                <w:rFonts w:ascii="Courier New" w:eastAsia="Times New Roman" w:hAnsi="Courier New" w:cs="Courier New"/>
-                <w:color w:val="000000"/>
-              </w:rPr>
-            </w:pPr>
-            <w:r>
-              <w:rPr>
-                <w:rFonts w:ascii="Courier New" w:eastAsia="Times New Roman" w:hAnsi="Courier New" w:cs="Courier New"/>
-                <w:color w:val="000000"/>
-              </w:rPr>
-              <w:t xml:space="preserve">    f = prefix(s)</w:t>
-            </w:r>
-          </w:p>
-          <w:p>
-            <w:pPr>
-              <w:shd w:val="clear" w:color="auto" w:fill="FFFFFF"/>
-              <w:tabs>
-                <w:tab w:val="left" w:pos="916"/>
-                <w:tab w:val="left" w:pos="1832"/>
-                <w:tab w:val="left" w:pos="2748"/>
-                <w:tab w:val="left" w:pos="3664"/>
-                <w:tab w:val="left" w:pos="4580"/>
-                <w:tab w:val="left" w:pos="5496"/>
-                <w:tab w:val="left" w:pos="6412"/>
-                <w:tab w:val="left" w:pos="7328"/>
-                <w:tab w:val="left" w:pos="8244"/>
-                <w:tab w:val="left" w:pos="9160"/>
-                <w:tab w:val="left" w:pos="10076"/>
-                <w:tab w:val="left" w:pos="10992"/>
-                <w:tab w:val="left" w:pos="11908"/>
-                <w:tab w:val="left" w:pos="12824"/>
-                <w:tab w:val="left" w:pos="13740"/>
-                <w:tab w:val="left" w:pos="14656"/>
-              </w:tabs>
-              <w:rPr>
-                <w:rFonts w:ascii="Courier New" w:eastAsia="Times New Roman" w:hAnsi="Courier New" w:cs="Courier New"/>
-                <w:color w:val="000000"/>
-              </w:rPr>
-            </w:pPr>
-            <w:r>
-              <w:rPr>
-                <w:rFonts w:ascii="Courier New" w:eastAsia="Times New Roman" w:hAnsi="Courier New" w:cs="Courier New"/>
-                <w:color w:val="000000"/>
-              </w:rPr>
-              <w:t xml:space="preserve">    k = 0</w:t>
-            </w:r>
-          </w:p>
-          <w:p>
-            <w:pPr>
-              <w:shd w:val="clear" w:color="auto" w:fill="FFFFFF"/>
-              <w:tabs>
-                <w:tab w:val="left" w:pos="916"/>
-                <w:tab w:val="left" w:pos="1832"/>
-                <w:tab w:val="left" w:pos="2748"/>
-                <w:tab w:val="left" w:pos="3664"/>
-                <w:tab w:val="left" w:pos="4580"/>
-                <w:tab w:val="left" w:pos="5496"/>
-                <w:tab w:val="left" w:pos="6412"/>
-                <w:tab w:val="left" w:pos="7328"/>
-                <w:tab w:val="left" w:pos="8244"/>
-                <w:tab w:val="left" w:pos="9160"/>
-                <w:tab w:val="left" w:pos="10076"/>
-                <w:tab w:val="left" w:pos="10992"/>
-                <w:tab w:val="left" w:pos="11908"/>
-                <w:tab w:val="left" w:pos="12824"/>
-                <w:tab w:val="left" w:pos="13740"/>
-                <w:tab w:val="left" w:pos="14656"/>
-              </w:tabs>
-              <w:rPr>
-                <w:rFonts w:ascii="Courier New" w:eastAsia="Times New Roman" w:hAnsi="Courier New" w:cs="Courier New"/>
-                <w:color w:val="000000"/>
-              </w:rPr>
-            </w:pPr>
-            <w:r>
-              <w:rPr>
-                <w:rFonts w:ascii="Courier New" w:eastAsia="Times New Roman" w:hAnsi="Courier New" w:cs="Courier New"/>
-                <w:color w:val="000000"/>
-              </w:rPr>
-              <w:t xml:space="preserve">    </w:t>
-            </w:r>
-            <w:r>
-              <w:rPr>
-                <w:rFonts w:ascii="Courier New" w:eastAsia="Times New Roman" w:hAnsi="Courier New" w:cs="Courier New"/>
-                <w:b/>
-                <w:bCs/>
-                <w:color w:val="000000"/>
-              </w:rPr>
-              <w:t>for</w:t>
-            </w:r>
-            <w:r>
-              <w:rPr>
-                <w:rFonts w:ascii="Courier New" w:eastAsia="Times New Roman" w:hAnsi="Courier New" w:cs="Courier New"/>
-                <w:color w:val="000000"/>
-              </w:rPr>
-              <w:t xml:space="preserve"> i in </w:t>
-            </w:r>
-            <w:r>
-              <w:rPr>
-                <w:rFonts w:ascii="Courier New" w:eastAsia="Times New Roman" w:hAnsi="Courier New" w:cs="Courier New"/>
-                <w:b/>
-                <w:bCs/>
-                <w:color w:val="000000"/>
-              </w:rPr>
-              <w:t>range</w:t>
-            </w:r>
-            <w:r>
-              <w:rPr>
-                <w:rFonts w:ascii="Courier New" w:eastAsia="Times New Roman" w:hAnsi="Courier New" w:cs="Courier New"/>
-                <w:color w:val="000000"/>
-              </w:rPr>
-              <w:t>(len(t)):</w:t>
-            </w:r>
-          </w:p>
-          <w:p>
-            <w:pPr>
-              <w:shd w:val="clear" w:color="auto" w:fill="FFFFFF"/>
-              <w:tabs>
-                <w:tab w:val="left" w:pos="916"/>
-                <w:tab w:val="left" w:pos="1832"/>
-                <w:tab w:val="left" w:pos="2748"/>
-                <w:tab w:val="left" w:pos="3664"/>
-                <w:tab w:val="left" w:pos="4580"/>
-                <w:tab w:val="left" w:pos="5496"/>
-                <w:tab w:val="left" w:pos="6412"/>
-                <w:tab w:val="left" w:pos="7328"/>
-                <w:tab w:val="left" w:pos="8244"/>
-                <w:tab w:val="left" w:pos="9160"/>
-                <w:tab w:val="left" w:pos="10076"/>
-                <w:tab w:val="left" w:pos="10992"/>
-                <w:tab w:val="left" w:pos="11908"/>
-                <w:tab w:val="left" w:pos="12824"/>
-                <w:tab w:val="left" w:pos="13740"/>
-                <w:tab w:val="left" w:pos="14656"/>
-              </w:tabs>
-              <w:rPr>
-                <w:rFonts w:ascii="Courier New" w:eastAsia="Times New Roman" w:hAnsi="Courier New" w:cs="Courier New"/>
-                <w:color w:val="000000"/>
-              </w:rPr>
-            </w:pPr>
-            <w:r>
-              <w:rPr>
-                <w:rFonts w:ascii="Courier New" w:eastAsia="Times New Roman" w:hAnsi="Courier New" w:cs="Courier New"/>
-                <w:color w:val="000000"/>
-              </w:rPr>
-              <w:t xml:space="preserve">        </w:t>
-            </w:r>
-            <w:r>
-              <w:rPr>
-                <w:rFonts w:ascii="Courier New" w:eastAsia="Times New Roman" w:hAnsi="Courier New" w:cs="Courier New"/>
-                <w:b/>
-                <w:bCs/>
-                <w:color w:val="000000"/>
-              </w:rPr>
-              <w:t>while</w:t>
-            </w:r>
-            <w:r>
-              <w:rPr>
-                <w:rFonts w:ascii="Courier New" w:eastAsia="Times New Roman" w:hAnsi="Courier New" w:cs="Courier New"/>
-                <w:color w:val="000000"/>
-              </w:rPr>
-              <w:t xml:space="preserve"> k &gt; 0 </w:t>
-            </w:r>
-            <w:r>
-              <w:rPr>
-                <w:rFonts w:ascii="Courier New" w:eastAsia="Times New Roman" w:hAnsi="Courier New" w:cs="Courier New"/>
-                <w:b/>
-                <w:bCs/>
-                <w:color w:val="000000"/>
-              </w:rPr>
-              <w:t>and</w:t>
-            </w:r>
-            <w:r>
-              <w:rPr>
-                <w:rFonts w:ascii="Courier New" w:eastAsia="Times New Roman" w:hAnsi="Courier New" w:cs="Courier New"/>
-                <w:color w:val="000000"/>
-              </w:rPr>
-              <w:t xml:space="preserve"> s[k] != t[i]:</w:t>
-            </w:r>
-          </w:p>
-          <w:p>
-            <w:pPr>
-              <w:shd w:val="clear" w:color="auto" w:fill="FFFFFF"/>
-              <w:tabs>
-                <w:tab w:val="left" w:pos="916"/>
-                <w:tab w:val="left" w:pos="1832"/>
-                <w:tab w:val="left" w:pos="2748"/>
-                <w:tab w:val="left" w:pos="3664"/>
-                <w:tab w:val="left" w:pos="4580"/>
-                <w:tab w:val="left" w:pos="5496"/>
-                <w:tab w:val="left" w:pos="6412"/>
-                <w:tab w:val="left" w:pos="7328"/>
-                <w:tab w:val="left" w:pos="8244"/>
-                <w:tab w:val="left" w:pos="9160"/>
-                <w:tab w:val="left" w:pos="10076"/>
-                <w:tab w:val="left" w:pos="10992"/>
-                <w:tab w:val="left" w:pos="11908"/>
-                <w:tab w:val="left" w:pos="12824"/>
-                <w:tab w:val="left" w:pos="13740"/>
-                <w:tab w:val="left" w:pos="14656"/>
-              </w:tabs>
-              <w:rPr>
-                <w:rFonts w:ascii="Courier New" w:eastAsia="Times New Roman" w:hAnsi="Courier New" w:cs="Courier New"/>
-                <w:color w:val="000000"/>
-              </w:rPr>
-            </w:pPr>
-            <w:r>
-              <w:rPr>
-                <w:rFonts w:ascii="Courier New" w:eastAsia="Times New Roman" w:hAnsi="Courier New" w:cs="Courier New"/>
-                <w:color w:val="000000"/>
-              </w:rPr>
-              <w:t xml:space="preserve">            k = f[k - 1]</w:t>
-            </w:r>
-          </w:p>
-          <w:p>
-            <w:pPr>
-              <w:shd w:val="clear" w:color="auto" w:fill="FFFFFF"/>
-              <w:tabs>
-                <w:tab w:val="left" w:pos="916"/>
-                <w:tab w:val="left" w:pos="1832"/>
-                <w:tab w:val="left" w:pos="2748"/>
-                <w:tab w:val="left" w:pos="3664"/>
-                <w:tab w:val="left" w:pos="4580"/>
-                <w:tab w:val="left" w:pos="5496"/>
-                <w:tab w:val="left" w:pos="6412"/>
-                <w:tab w:val="left" w:pos="7328"/>
-                <w:tab w:val="left" w:pos="8244"/>
-                <w:tab w:val="left" w:pos="9160"/>
-                <w:tab w:val="left" w:pos="10076"/>
-                <w:tab w:val="left" w:pos="10992"/>
-                <w:tab w:val="left" w:pos="11908"/>
-                <w:tab w:val="left" w:pos="12824"/>
-                <w:tab w:val="left" w:pos="13740"/>
-                <w:tab w:val="left" w:pos="14656"/>
-              </w:tabs>
-              <w:rPr>
-                <w:rFonts w:ascii="Courier New" w:eastAsia="Times New Roman" w:hAnsi="Courier New" w:cs="Courier New"/>
-                <w:color w:val="000000"/>
-              </w:rPr>
-            </w:pPr>
-            <w:r>
-              <w:rPr>
-                <w:rFonts w:ascii="Courier New" w:eastAsia="Times New Roman" w:hAnsi="Courier New" w:cs="Courier New"/>
-                <w:color w:val="000000"/>
-              </w:rPr>
-              <w:t xml:space="preserve">        if s[k] == t[i]:</w:t>
-            </w:r>
-          </w:p>
-          <w:p>
-            <w:pPr>
-              <w:shd w:val="clear" w:color="auto" w:fill="FFFFFF"/>
-              <w:tabs>
-                <w:tab w:val="left" w:pos="916"/>
-                <w:tab w:val="left" w:pos="1832"/>
-                <w:tab w:val="left" w:pos="2748"/>
-                <w:tab w:val="left" w:pos="3664"/>
-                <w:tab w:val="left" w:pos="4580"/>
-                <w:tab w:val="left" w:pos="5496"/>
-                <w:tab w:val="left" w:pos="6412"/>
-                <w:tab w:val="left" w:pos="7328"/>
-                <w:tab w:val="left" w:pos="8244"/>
-                <w:tab w:val="left" w:pos="9160"/>
-                <w:tab w:val="left" w:pos="10076"/>
-                <w:tab w:val="left" w:pos="10992"/>
-                <w:tab w:val="left" w:pos="11908"/>
-                <w:tab w:val="left" w:pos="12824"/>
-                <w:tab w:val="left" w:pos="13740"/>
-                <w:tab w:val="left" w:pos="14656"/>
-              </w:tabs>
-              <w:rPr>
-                <w:rFonts w:ascii="Courier New" w:eastAsia="Times New Roman" w:hAnsi="Courier New" w:cs="Courier New"/>
-                <w:color w:val="000000"/>
-              </w:rPr>
-            </w:pPr>
-            <w:r>
-              <w:rPr>
-                <w:rFonts w:ascii="Courier New" w:eastAsia="Times New Roman" w:hAnsi="Courier New" w:cs="Courier New"/>
-                <w:color w:val="000000"/>
-              </w:rPr>
-              <w:t xml:space="preserve">            k = k + 1</w:t>
-            </w:r>
-          </w:p>
-          <w:p>
-            <w:pPr>
-              <w:shd w:val="clear" w:color="auto" w:fill="FFFFFF"/>
-              <w:tabs>
-                <w:tab w:val="left" w:pos="916"/>
-                <w:tab w:val="left" w:pos="1832"/>
-                <w:tab w:val="left" w:pos="2748"/>
-                <w:tab w:val="left" w:pos="3664"/>
-                <w:tab w:val="left" w:pos="4580"/>
-                <w:tab w:val="left" w:pos="5496"/>
-                <w:tab w:val="left" w:pos="6412"/>
-                <w:tab w:val="left" w:pos="7328"/>
-                <w:tab w:val="left" w:pos="8244"/>
-                <w:tab w:val="left" w:pos="9160"/>
-                <w:tab w:val="left" w:pos="10076"/>
-                <w:tab w:val="left" w:pos="10992"/>
-                <w:tab w:val="left" w:pos="11908"/>
-                <w:tab w:val="left" w:pos="12824"/>
-                <w:tab w:val="left" w:pos="13740"/>
-                <w:tab w:val="left" w:pos="14656"/>
-              </w:tabs>
-              <w:rPr>
-                <w:rFonts w:ascii="Courier New" w:eastAsia="Times New Roman" w:hAnsi="Courier New" w:cs="Courier New"/>
-                <w:color w:val="000000"/>
-              </w:rPr>
-            </w:pPr>
-            <w:r>
-              <w:rPr>
-                <w:rFonts w:ascii="Courier New" w:eastAsia="Times New Roman" w:hAnsi="Courier New" w:cs="Courier New"/>
-                <w:color w:val="000000"/>
-              </w:rPr>
-              <w:t xml:space="preserve">        if k == </w:t>
-            </w:r>
-            <w:r>
-              <w:rPr>
-                <w:rFonts w:ascii="Courier New" w:eastAsia="Times New Roman" w:hAnsi="Courier New" w:cs="Courier New"/>
-                <w:b/>
-                <w:bCs/>
-                <w:color w:val="000000"/>
-              </w:rPr>
-              <w:t>len</w:t>
-            </w:r>
-            <w:r>
-              <w:rPr>
-                <w:rFonts w:ascii="Courier New" w:eastAsia="Times New Roman" w:hAnsi="Courier New" w:cs="Courier New"/>
-                <w:color w:val="000000"/>
-              </w:rPr>
-              <w:t>(s):</w:t>
-            </w:r>
-          </w:p>
-          <w:p>
-            <w:pPr>
-              <w:shd w:val="clear" w:color="auto" w:fill="FFFFFF"/>
-              <w:tabs>
-                <w:tab w:val="left" w:pos="916"/>
-                <w:tab w:val="left" w:pos="1832"/>
-                <w:tab w:val="left" w:pos="2748"/>
-                <w:tab w:val="left" w:pos="3664"/>
-                <w:tab w:val="left" w:pos="4580"/>
-                <w:tab w:val="left" w:pos="5496"/>
-                <w:tab w:val="left" w:pos="6412"/>
-                <w:tab w:val="left" w:pos="7328"/>
-                <w:tab w:val="left" w:pos="8244"/>
-                <w:tab w:val="left" w:pos="9160"/>
-                <w:tab w:val="left" w:pos="10076"/>
-                <w:tab w:val="left" w:pos="10992"/>
-                <w:tab w:val="left" w:pos="11908"/>
-                <w:tab w:val="left" w:pos="12824"/>
-                <w:tab w:val="left" w:pos="13740"/>
-                <w:tab w:val="left" w:pos="14656"/>
-              </w:tabs>
-              <w:rPr>
-                <w:rFonts w:ascii="Courier New" w:eastAsia="Times New Roman" w:hAnsi="Courier New" w:cs="Courier New"/>
-                <w:color w:val="000000"/>
-              </w:rPr>
-            </w:pPr>
-            <w:r>
-              <w:rPr>
-                <w:rFonts w:ascii="Courier New" w:eastAsia="Times New Roman" w:hAnsi="Courier New" w:cs="Courier New"/>
-                <w:color w:val="000000"/>
-              </w:rPr>
-              <w:t xml:space="preserve">            index = i - </w:t>
-            </w:r>
-            <w:r>
-              <w:rPr>
-                <w:rFonts w:ascii="Courier New" w:eastAsia="Times New Roman" w:hAnsi="Courier New" w:cs="Courier New"/>
-                <w:b/>
-                <w:bCs/>
-                <w:color w:val="000000"/>
-              </w:rPr>
-              <w:t>len</w:t>
-            </w:r>
-            <w:r>
-              <w:rPr>
-                <w:rFonts w:ascii="Courier New" w:eastAsia="Times New Roman" w:hAnsi="Courier New" w:cs="Courier New"/>
-                <w:color w:val="000000"/>
-              </w:rPr>
-              <w:t>(s) + 1</w:t>
-            </w:r>
-          </w:p>
-          <w:p>
-            <w:pPr>
-              <w:shd w:val="clear" w:color="auto" w:fill="FFFFFF"/>
-              <w:tabs>
-                <w:tab w:val="left" w:pos="916"/>
-                <w:tab w:val="left" w:pos="1832"/>
-                <w:tab w:val="left" w:pos="2748"/>
-                <w:tab w:val="left" w:pos="3664"/>
-                <w:tab w:val="left" w:pos="4580"/>
-                <w:tab w:val="left" w:pos="5496"/>
-                <w:tab w:val="left" w:pos="6412"/>
-                <w:tab w:val="left" w:pos="7328"/>
-                <w:tab w:val="left" w:pos="8244"/>
-                <w:tab w:val="left" w:pos="9160"/>
-                <w:tab w:val="left" w:pos="10076"/>
-                <w:tab w:val="left" w:pos="10992"/>
-                <w:tab w:val="left" w:pos="11908"/>
-                <w:tab w:val="left" w:pos="12824"/>
-                <w:tab w:val="left" w:pos="13740"/>
-                <w:tab w:val="left" w:pos="14656"/>
-              </w:tabs>
-              <w:rPr>
-                <w:rFonts w:ascii="Courier New" w:eastAsia="Times New Roman" w:hAnsi="Courier New" w:cs="Courier New"/>
-                <w:color w:val="000000"/>
-              </w:rPr>
-            </w:pPr>
-            <w:r>
-              <w:rPr>
-                <w:rFonts w:ascii="Courier New" w:eastAsia="Times New Roman" w:hAnsi="Courier New" w:cs="Courier New"/>
-                <w:color w:val="000000"/>
-              </w:rPr>
-              <w:t xml:space="preserve">            break</w:t>
-            </w:r>
-          </w:p>
-          <w:p>
-            <w:pPr>
-              <w:shd w:val="clear" w:color="auto" w:fill="FFFFFF"/>
-              <w:tabs>
-                <w:tab w:val="left" w:pos="916"/>
-                <w:tab w:val="left" w:pos="1832"/>
-                <w:tab w:val="left" w:pos="2748"/>
-                <w:tab w:val="left" w:pos="3664"/>
-                <w:tab w:val="left" w:pos="4580"/>
-                <w:tab w:val="left" w:pos="5496"/>
-                <w:tab w:val="left" w:pos="6412"/>
-                <w:tab w:val="left" w:pos="7328"/>
-                <w:tab w:val="left" w:pos="8244"/>
-                <w:tab w:val="left" w:pos="9160"/>
-                <w:tab w:val="left" w:pos="10076"/>
-                <w:tab w:val="left" w:pos="10992"/>
-                <w:tab w:val="left" w:pos="11908"/>
-                <w:tab w:val="left" w:pos="12824"/>
-                <w:tab w:val="left" w:pos="13740"/>
-                <w:tab w:val="left" w:pos="14656"/>
-              </w:tabs>
-              <w:rPr>
-                <w:rFonts w:ascii="Courier New" w:eastAsia="Times New Roman" w:hAnsi="Courier New" w:cs="Courier New"/>
-                <w:color w:val="000000"/>
-                <w:sz w:val="20"/>
-                <w:szCs w:val="20"/>
-              </w:rPr>
-            </w:pPr>
-            <w:r>
-              <w:rPr>
-                <w:rFonts w:ascii="Courier New" w:eastAsia="Times New Roman" w:hAnsi="Courier New" w:cs="Courier New"/>
-                <w:color w:val="000000"/>
-              </w:rPr>
-              <w:t xml:space="preserve">    </w:t>
-            </w:r>
-            <w:r>
-              <w:rPr>
-                <w:rFonts w:ascii="Courier New" w:eastAsia="Times New Roman" w:hAnsi="Courier New" w:cs="Courier New"/>
-                <w:b/>
-                <w:bCs/>
-                <w:color w:val="000000"/>
-              </w:rPr>
-              <w:t>return</w:t>
-            </w:r>
-            <w:r>
-              <w:rPr>
-                <w:rFonts w:ascii="Courier New" w:eastAsia="Times New Roman" w:hAnsi="Courier New" w:cs="Courier New"/>
-                <w:color w:val="000000"/>
-              </w:rPr>
-              <w:t xml:space="preserve"> index</w:t>
-            </w:r>
-          </w:p>
-        </w:tc>
-      </w:tr>
-    </w:tbl>
-    <w:p>
-      <w:pPr>
-        <w:rPr>
-          <w:rFonts w:ascii="Times New Roman" w:hAnsi="Times New Roman" w:cs="Times New Roman"/>
-        </w:rPr>
-      </w:pPr>
+        </w:rPr>
+      </w:pPr>
+      <w:bookmarkStart w:id="14" w:name="_GoBack"/>
+      <w:bookmarkEnd w:id="14"/>
     </w:p>
     <w:p>
       <w:pPr>
@@ -13006,16 +10408,19 @@
                 <w:szCs w:val="20"/>
                 <w:lang w:val="ru-RU"/>
               </w:rPr>
-              <w:t xml:space="preserve"> </w:t>
-            </w:r>
-          </w:p>
-          <w:p>
-            <w:pPr>
-              <w:pStyle w:val="af"/>
-              <w:numPr>
-                <w:ilvl w:val="0"/>
-                <w:numId w:val="14"/>
-              </w:numPr>
+              <w:t xml:space="preserve">  </w:t>
+            </w:r>
+          </w:p>
+        </w:tc>
+        <w:tc>
+          <w:tcPr>
+            <w:tcW w:w="8725" w:type="dxa"/>
+            <w:tcBorders>
+              <w:left w:val="single" w:sz="4" w:space="0" w:color="auto"/>
+            </w:tcBorders>
+          </w:tcPr>
+          <w:p>
+            <w:pPr>
               <w:shd w:val="clear" w:color="auto" w:fill="FFFFFF"/>
               <w:tabs>
                 <w:tab w:val="left" w:pos="916"/>
@@ -13038,28 +10443,18 @@
               <w:rPr>
                 <w:rFonts w:ascii="Courier New" w:eastAsia="Times New Roman" w:hAnsi="Courier New" w:cs="Courier New"/>
                 <w:color w:val="000000"/>
-                <w:sz w:val="20"/>
-                <w:szCs w:val="20"/>
               </w:rPr>
             </w:pPr>
             <w:r>
               <w:rPr>
                 <w:rFonts w:ascii="Courier New" w:eastAsia="Times New Roman" w:hAnsi="Courier New" w:cs="Courier New"/>
                 <w:color w:val="000000"/>
-                <w:sz w:val="20"/>
-                <w:szCs w:val="20"/>
-                <w:lang w:val="ru-RU"/>
-              </w:rPr>
-              <w:t xml:space="preserve"> </w:t>
-            </w:r>
-          </w:p>
-          <w:p>
-            <w:pPr>
-              <w:pStyle w:val="af"/>
-              <w:numPr>
-                <w:ilvl w:val="0"/>
-                <w:numId w:val="14"/>
-              </w:numPr>
+              </w:rPr>
+              <w:t>def search(d, item):</w:t>
+            </w:r>
+          </w:p>
+          <w:p>
+            <w:pPr>
               <w:shd w:val="clear" w:color="auto" w:fill="FFFFFF"/>
               <w:tabs>
                 <w:tab w:val="left" w:pos="916"/>
@@ -13082,29 +10477,32 @@
               <w:rPr>
                 <w:rFonts w:ascii="Courier New" w:eastAsia="Times New Roman" w:hAnsi="Courier New" w:cs="Courier New"/>
                 <w:color w:val="000000"/>
-                <w:sz w:val="20"/>
-                <w:szCs w:val="20"/>
               </w:rPr>
             </w:pPr>
             <w:r>
               <w:rPr>
                 <w:rFonts w:ascii="Courier New" w:eastAsia="Times New Roman" w:hAnsi="Courier New" w:cs="Courier New"/>
                 <w:color w:val="000000"/>
-                <w:sz w:val="20"/>
-                <w:szCs w:val="20"/>
-                <w:lang w:val="ru-RU"/>
-              </w:rPr>
-              <w:lastRenderedPageBreak/>
+              </w:rPr>
+              <w:t xml:space="preserve">    if item[:1] not in d:</w:t>
+            </w:r>
+            <w:r>
+              <w:rPr>
+                <w:rFonts w:ascii="Courier New" w:eastAsia="Times New Roman" w:hAnsi="Courier New" w:cs="Courier New"/>
+                <w:color w:val="000000"/>
+              </w:rPr>
               <w:t xml:space="preserve"> </w:t>
             </w:r>
-          </w:p>
-          <w:p>
-            <w:pPr>
-              <w:pStyle w:val="af"/>
-              <w:numPr>
-                <w:ilvl w:val="0"/>
-                <w:numId w:val="14"/>
-              </w:numPr>
+            <w:r>
+              <w:rPr>
+                <w:rFonts w:ascii="Courier New" w:eastAsia="Times New Roman" w:hAnsi="Courier New" w:cs="Courier New"/>
+                <w:color w:val="000000"/>
+              </w:rPr>
+              <w:t>return None</w:t>
+            </w:r>
+          </w:p>
+          <w:p>
+            <w:pPr>
               <w:shd w:val="clear" w:color="auto" w:fill="FFFFFF"/>
               <w:tabs>
                 <w:tab w:val="left" w:pos="916"/>
@@ -13127,28 +10525,18 @@
               <w:rPr>
                 <w:rFonts w:ascii="Courier New" w:eastAsia="Times New Roman" w:hAnsi="Courier New" w:cs="Courier New"/>
                 <w:color w:val="000000"/>
-                <w:sz w:val="20"/>
-                <w:szCs w:val="20"/>
               </w:rPr>
             </w:pPr>
             <w:r>
               <w:rPr>
                 <w:rFonts w:ascii="Courier New" w:eastAsia="Times New Roman" w:hAnsi="Courier New" w:cs="Courier New"/>
                 <w:color w:val="000000"/>
-                <w:sz w:val="20"/>
-                <w:szCs w:val="20"/>
-                <w:lang w:val="ru-RU"/>
-              </w:rPr>
-              <w:t xml:space="preserve"> </w:t>
-            </w:r>
-          </w:p>
-          <w:p>
-            <w:pPr>
-              <w:pStyle w:val="af"/>
-              <w:numPr>
-                <w:ilvl w:val="0"/>
-                <w:numId w:val="14"/>
-              </w:numPr>
+              </w:rPr>
+              <w:t xml:space="preserve">    else:</w:t>
+            </w:r>
+          </w:p>
+          <w:p>
+            <w:pPr>
               <w:shd w:val="clear" w:color="auto" w:fill="FFFFFF"/>
               <w:tabs>
                 <w:tab w:val="left" w:pos="916"/>
@@ -13171,28 +10559,18 @@
               <w:rPr>
                 <w:rFonts w:ascii="Courier New" w:eastAsia="Times New Roman" w:hAnsi="Courier New" w:cs="Courier New"/>
                 <w:color w:val="000000"/>
-                <w:sz w:val="20"/>
-                <w:szCs w:val="20"/>
               </w:rPr>
             </w:pPr>
             <w:r>
               <w:rPr>
                 <w:rFonts w:ascii="Courier New" w:eastAsia="Times New Roman" w:hAnsi="Courier New" w:cs="Courier New"/>
                 <w:color w:val="000000"/>
-                <w:sz w:val="20"/>
-                <w:szCs w:val="20"/>
-                <w:lang w:val="ru-RU"/>
-              </w:rPr>
-              <w:t xml:space="preserve"> </w:t>
-            </w:r>
-          </w:p>
-          <w:p>
-            <w:pPr>
-              <w:pStyle w:val="af"/>
-              <w:numPr>
-                <w:ilvl w:val="0"/>
-                <w:numId w:val="14"/>
-              </w:numPr>
+              </w:rPr>
+              <w:t xml:space="preserve">        if item[1:2] not in d[item[:1]][1]:</w:t>
+            </w:r>
+          </w:p>
+          <w:p>
+            <w:pPr>
               <w:shd w:val="clear" w:color="auto" w:fill="FFFFFF"/>
               <w:tabs>
                 <w:tab w:val="left" w:pos="916"/>
@@ -13215,28 +10593,18 @@
               <w:rPr>
                 <w:rFonts w:ascii="Courier New" w:eastAsia="Times New Roman" w:hAnsi="Courier New" w:cs="Courier New"/>
                 <w:color w:val="000000"/>
-                <w:sz w:val="20"/>
-                <w:szCs w:val="20"/>
               </w:rPr>
             </w:pPr>
             <w:r>
               <w:rPr>
                 <w:rFonts w:ascii="Courier New" w:eastAsia="Times New Roman" w:hAnsi="Courier New" w:cs="Courier New"/>
                 <w:color w:val="000000"/>
-                <w:sz w:val="20"/>
-                <w:szCs w:val="20"/>
-                <w:lang w:val="ru-RU"/>
-              </w:rPr>
-              <w:t xml:space="preserve"> </w:t>
-            </w:r>
-          </w:p>
-          <w:p>
-            <w:pPr>
-              <w:pStyle w:val="af"/>
-              <w:numPr>
-                <w:ilvl w:val="0"/>
-                <w:numId w:val="14"/>
-              </w:numPr>
+              </w:rPr>
+              <w:t xml:space="preserve">            return None</w:t>
+            </w:r>
+          </w:p>
+          <w:p>
+            <w:pPr>
               <w:shd w:val="clear" w:color="auto" w:fill="FFFFFF"/>
               <w:tabs>
                 <w:tab w:val="left" w:pos="916"/>
@@ -13259,28 +10627,18 @@
               <w:rPr>
                 <w:rFonts w:ascii="Courier New" w:eastAsia="Times New Roman" w:hAnsi="Courier New" w:cs="Courier New"/>
                 <w:color w:val="000000"/>
-                <w:sz w:val="20"/>
-                <w:szCs w:val="20"/>
               </w:rPr>
             </w:pPr>
             <w:r>
               <w:rPr>
                 <w:rFonts w:ascii="Courier New" w:eastAsia="Times New Roman" w:hAnsi="Courier New" w:cs="Courier New"/>
                 <w:color w:val="000000"/>
-                <w:sz w:val="20"/>
-                <w:szCs w:val="20"/>
-                <w:lang w:val="ru-RU"/>
-              </w:rPr>
-              <w:t xml:space="preserve"> </w:t>
-            </w:r>
-          </w:p>
-          <w:p>
-            <w:pPr>
-              <w:pStyle w:val="af"/>
-              <w:numPr>
-                <w:ilvl w:val="0"/>
-                <w:numId w:val="14"/>
-              </w:numPr>
+              </w:rPr>
+              <w:t xml:space="preserve">        else: # Found first two chars</w:t>
+            </w:r>
+          </w:p>
+          <w:p>
+            <w:pPr>
               <w:shd w:val="clear" w:color="auto" w:fill="FFFFFF"/>
               <w:tabs>
                 <w:tab w:val="left" w:pos="916"/>
@@ -13303,28 +10661,18 @@
               <w:rPr>
                 <w:rFonts w:ascii="Courier New" w:eastAsia="Times New Roman" w:hAnsi="Courier New" w:cs="Courier New"/>
                 <w:color w:val="000000"/>
-                <w:sz w:val="20"/>
-                <w:szCs w:val="20"/>
               </w:rPr>
             </w:pPr>
             <w:r>
               <w:rPr>
                 <w:rFonts w:ascii="Courier New" w:eastAsia="Times New Roman" w:hAnsi="Courier New" w:cs="Courier New"/>
                 <w:color w:val="000000"/>
-                <w:sz w:val="20"/>
-                <w:szCs w:val="20"/>
-                <w:lang w:val="ru-RU"/>
-              </w:rPr>
-              <w:t xml:space="preserve"> </w:t>
-            </w:r>
-          </w:p>
-          <w:p>
-            <w:pPr>
-              <w:pStyle w:val="af"/>
-              <w:numPr>
-                <w:ilvl w:val="0"/>
-                <w:numId w:val="14"/>
-              </w:numPr>
+              </w:rPr>
+              <w:t xml:space="preserve">            if item[2:] not in d[item[:1]][1][item[1:2]][1]:</w:t>
+            </w:r>
+          </w:p>
+          <w:p>
+            <w:pPr>
               <w:shd w:val="clear" w:color="auto" w:fill="FFFFFF"/>
               <w:tabs>
                 <w:tab w:val="left" w:pos="916"/>
@@ -13347,28 +10695,18 @@
               <w:rPr>
                 <w:rFonts w:ascii="Courier New" w:eastAsia="Times New Roman" w:hAnsi="Courier New" w:cs="Courier New"/>
                 <w:color w:val="000000"/>
-                <w:sz w:val="20"/>
-                <w:szCs w:val="20"/>
               </w:rPr>
             </w:pPr>
             <w:r>
               <w:rPr>
                 <w:rFonts w:ascii="Courier New" w:eastAsia="Times New Roman" w:hAnsi="Courier New" w:cs="Courier New"/>
                 <w:color w:val="000000"/>
-                <w:sz w:val="20"/>
-                <w:szCs w:val="20"/>
-                <w:lang w:val="ru-RU"/>
-              </w:rPr>
-              <w:t xml:space="preserve"> </w:t>
-            </w:r>
-          </w:p>
-          <w:p>
-            <w:pPr>
-              <w:pStyle w:val="af"/>
-              <w:numPr>
-                <w:ilvl w:val="0"/>
-                <w:numId w:val="14"/>
-              </w:numPr>
+              </w:rPr>
+              <w:t xml:space="preserve">                return None</w:t>
+            </w:r>
+          </w:p>
+          <w:p>
+            <w:pPr>
               <w:shd w:val="clear" w:color="auto" w:fill="FFFFFF"/>
               <w:tabs>
                 <w:tab w:val="left" w:pos="916"/>
@@ -13391,28 +10729,18 @@
               <w:rPr>
                 <w:rFonts w:ascii="Courier New" w:eastAsia="Times New Roman" w:hAnsi="Courier New" w:cs="Courier New"/>
                 <w:color w:val="000000"/>
-                <w:sz w:val="20"/>
-                <w:szCs w:val="20"/>
               </w:rPr>
             </w:pPr>
             <w:r>
               <w:rPr>
                 <w:rFonts w:ascii="Courier New" w:eastAsia="Times New Roman" w:hAnsi="Courier New" w:cs="Courier New"/>
                 <w:color w:val="000000"/>
-                <w:sz w:val="20"/>
-                <w:szCs w:val="20"/>
-                <w:lang w:val="ru-RU"/>
-              </w:rPr>
-              <w:t xml:space="preserve"> </w:t>
-            </w:r>
-          </w:p>
-          <w:p>
-            <w:pPr>
-              <w:pStyle w:val="af"/>
-              <w:numPr>
-                <w:ilvl w:val="0"/>
-                <w:numId w:val="14"/>
-              </w:numPr>
+              </w:rPr>
+              <w:t xml:space="preserve">            else:</w:t>
+            </w:r>
+          </w:p>
+          <w:p>
+            <w:pPr>
               <w:shd w:val="clear" w:color="auto" w:fill="FFFFFF"/>
               <w:tabs>
                 <w:tab w:val="left" w:pos="916"/>
@@ -13435,28 +10763,18 @@
               <w:rPr>
                 <w:rFonts w:ascii="Courier New" w:eastAsia="Times New Roman" w:hAnsi="Courier New" w:cs="Courier New"/>
                 <w:color w:val="000000"/>
-                <w:sz w:val="20"/>
-                <w:szCs w:val="20"/>
               </w:rPr>
             </w:pPr>
             <w:r>
               <w:rPr>
                 <w:rFonts w:ascii="Courier New" w:eastAsia="Times New Roman" w:hAnsi="Courier New" w:cs="Courier New"/>
                 <w:color w:val="000000"/>
-                <w:sz w:val="20"/>
-                <w:szCs w:val="20"/>
-                <w:lang w:val="ru-RU"/>
-              </w:rPr>
-              <w:t xml:space="preserve"> </w:t>
-            </w:r>
-          </w:p>
-          <w:p>
-            <w:pPr>
-              <w:pStyle w:val="af"/>
-              <w:numPr>
-                <w:ilvl w:val="0"/>
-                <w:numId w:val="14"/>
-              </w:numPr>
+              </w:rPr>
+              <w:t xml:space="preserve">    return d[item[:1]][1][item[1:2]][1][item[2:]]</w:t>
+            </w:r>
+          </w:p>
+          <w:p>
+            <w:pPr>
               <w:shd w:val="clear" w:color="auto" w:fill="FFFFFF"/>
               <w:tabs>
                 <w:tab w:val="left" w:pos="916"/>
@@ -13483,1277 +10801,6 @@
                 <w:szCs w:val="20"/>
               </w:rPr>
             </w:pPr>
-            <w:r>
-              <w:rPr>
-                <w:rFonts w:ascii="Courier New" w:eastAsia="Times New Roman" w:hAnsi="Courier New" w:cs="Courier New"/>
-                <w:color w:val="000000"/>
-                <w:sz w:val="20"/>
-                <w:szCs w:val="20"/>
-                <w:lang w:val="ru-RU"/>
-              </w:rPr>
-              <w:t xml:space="preserve"> </w:t>
-            </w:r>
-          </w:p>
-          <w:p>
-            <w:pPr>
-              <w:pStyle w:val="af"/>
-              <w:numPr>
-                <w:ilvl w:val="0"/>
-                <w:numId w:val="14"/>
-              </w:numPr>
-              <w:shd w:val="clear" w:color="auto" w:fill="FFFFFF"/>
-              <w:tabs>
-                <w:tab w:val="left" w:pos="916"/>
-                <w:tab w:val="left" w:pos="1832"/>
-                <w:tab w:val="left" w:pos="2748"/>
-                <w:tab w:val="left" w:pos="3664"/>
-                <w:tab w:val="left" w:pos="4580"/>
-                <w:tab w:val="left" w:pos="5496"/>
-                <w:tab w:val="left" w:pos="6412"/>
-                <w:tab w:val="left" w:pos="7328"/>
-                <w:tab w:val="left" w:pos="8244"/>
-                <w:tab w:val="left" w:pos="9160"/>
-                <w:tab w:val="left" w:pos="10076"/>
-                <w:tab w:val="left" w:pos="10992"/>
-                <w:tab w:val="left" w:pos="11908"/>
-                <w:tab w:val="left" w:pos="12824"/>
-                <w:tab w:val="left" w:pos="13740"/>
-                <w:tab w:val="left" w:pos="14656"/>
-              </w:tabs>
-              <w:rPr>
-                <w:rFonts w:ascii="Courier New" w:eastAsia="Times New Roman" w:hAnsi="Courier New" w:cs="Courier New"/>
-                <w:color w:val="000000"/>
-                <w:sz w:val="20"/>
-                <w:szCs w:val="20"/>
-              </w:rPr>
-            </w:pPr>
-            <w:r>
-              <w:rPr>
-                <w:rFonts w:ascii="Courier New" w:eastAsia="Times New Roman" w:hAnsi="Courier New" w:cs="Courier New"/>
-                <w:color w:val="000000"/>
-                <w:sz w:val="20"/>
-                <w:szCs w:val="20"/>
-                <w:lang w:val="ru-RU"/>
-              </w:rPr>
-              <w:t xml:space="preserve"> </w:t>
-            </w:r>
-          </w:p>
-          <w:p>
-            <w:pPr>
-              <w:pStyle w:val="af"/>
-              <w:numPr>
-                <w:ilvl w:val="0"/>
-                <w:numId w:val="14"/>
-              </w:numPr>
-              <w:shd w:val="clear" w:color="auto" w:fill="FFFFFF"/>
-              <w:tabs>
-                <w:tab w:val="left" w:pos="916"/>
-                <w:tab w:val="left" w:pos="1832"/>
-                <w:tab w:val="left" w:pos="2748"/>
-                <w:tab w:val="left" w:pos="3664"/>
-                <w:tab w:val="left" w:pos="4580"/>
-                <w:tab w:val="left" w:pos="5496"/>
-                <w:tab w:val="left" w:pos="6412"/>
-                <w:tab w:val="left" w:pos="7328"/>
-                <w:tab w:val="left" w:pos="8244"/>
-                <w:tab w:val="left" w:pos="9160"/>
-                <w:tab w:val="left" w:pos="10076"/>
-                <w:tab w:val="left" w:pos="10992"/>
-                <w:tab w:val="left" w:pos="11908"/>
-                <w:tab w:val="left" w:pos="12824"/>
-                <w:tab w:val="left" w:pos="13740"/>
-                <w:tab w:val="left" w:pos="14656"/>
-              </w:tabs>
-              <w:rPr>
-                <w:rFonts w:ascii="Courier New" w:eastAsia="Times New Roman" w:hAnsi="Courier New" w:cs="Courier New"/>
-                <w:color w:val="000000"/>
-                <w:sz w:val="20"/>
-                <w:szCs w:val="20"/>
-              </w:rPr>
-            </w:pPr>
-            <w:r>
-              <w:rPr>
-                <w:rFonts w:ascii="Courier New" w:eastAsia="Times New Roman" w:hAnsi="Courier New" w:cs="Courier New"/>
-                <w:color w:val="000000"/>
-                <w:sz w:val="20"/>
-                <w:szCs w:val="20"/>
-                <w:lang w:val="ru-RU"/>
-              </w:rPr>
-              <w:t xml:space="preserve"> </w:t>
-            </w:r>
-          </w:p>
-          <w:p>
-            <w:pPr>
-              <w:pStyle w:val="af"/>
-              <w:numPr>
-                <w:ilvl w:val="0"/>
-                <w:numId w:val="14"/>
-              </w:numPr>
-              <w:shd w:val="clear" w:color="auto" w:fill="FFFFFF"/>
-              <w:tabs>
-                <w:tab w:val="left" w:pos="916"/>
-                <w:tab w:val="left" w:pos="1832"/>
-                <w:tab w:val="left" w:pos="2748"/>
-                <w:tab w:val="left" w:pos="3664"/>
-                <w:tab w:val="left" w:pos="4580"/>
-                <w:tab w:val="left" w:pos="5496"/>
-                <w:tab w:val="left" w:pos="6412"/>
-                <w:tab w:val="left" w:pos="7328"/>
-                <w:tab w:val="left" w:pos="8244"/>
-                <w:tab w:val="left" w:pos="9160"/>
-                <w:tab w:val="left" w:pos="10076"/>
-                <w:tab w:val="left" w:pos="10992"/>
-                <w:tab w:val="left" w:pos="11908"/>
-                <w:tab w:val="left" w:pos="12824"/>
-                <w:tab w:val="left" w:pos="13740"/>
-                <w:tab w:val="left" w:pos="14656"/>
-              </w:tabs>
-              <w:rPr>
-                <w:rFonts w:ascii="Courier New" w:eastAsia="Times New Roman" w:hAnsi="Courier New" w:cs="Courier New"/>
-                <w:color w:val="000000"/>
-                <w:sz w:val="20"/>
-                <w:szCs w:val="20"/>
-              </w:rPr>
-            </w:pPr>
-            <w:r>
-              <w:rPr>
-                <w:rFonts w:ascii="Courier New" w:eastAsia="Times New Roman" w:hAnsi="Courier New" w:cs="Courier New"/>
-                <w:color w:val="000000"/>
-                <w:sz w:val="20"/>
-                <w:szCs w:val="20"/>
-                <w:lang w:val="ru-RU"/>
-              </w:rPr>
-              <w:t xml:space="preserve"> </w:t>
-            </w:r>
-          </w:p>
-          <w:p>
-            <w:pPr>
-              <w:pStyle w:val="af"/>
-              <w:numPr>
-                <w:ilvl w:val="0"/>
-                <w:numId w:val="14"/>
-              </w:numPr>
-              <w:shd w:val="clear" w:color="auto" w:fill="FFFFFF"/>
-              <w:tabs>
-                <w:tab w:val="left" w:pos="916"/>
-                <w:tab w:val="left" w:pos="1832"/>
-                <w:tab w:val="left" w:pos="2748"/>
-                <w:tab w:val="left" w:pos="3664"/>
-                <w:tab w:val="left" w:pos="4580"/>
-                <w:tab w:val="left" w:pos="5496"/>
-                <w:tab w:val="left" w:pos="6412"/>
-                <w:tab w:val="left" w:pos="7328"/>
-                <w:tab w:val="left" w:pos="8244"/>
-                <w:tab w:val="left" w:pos="9160"/>
-                <w:tab w:val="left" w:pos="10076"/>
-                <w:tab w:val="left" w:pos="10992"/>
-                <w:tab w:val="left" w:pos="11908"/>
-                <w:tab w:val="left" w:pos="12824"/>
-                <w:tab w:val="left" w:pos="13740"/>
-                <w:tab w:val="left" w:pos="14656"/>
-              </w:tabs>
-              <w:rPr>
-                <w:rFonts w:ascii="Courier New" w:eastAsia="Times New Roman" w:hAnsi="Courier New" w:cs="Courier New"/>
-                <w:color w:val="000000"/>
-                <w:sz w:val="20"/>
-                <w:szCs w:val="20"/>
-              </w:rPr>
-            </w:pPr>
-            <w:r>
-              <w:rPr>
-                <w:rFonts w:ascii="Courier New" w:eastAsia="Times New Roman" w:hAnsi="Courier New" w:cs="Courier New"/>
-                <w:color w:val="000000"/>
-                <w:sz w:val="20"/>
-                <w:szCs w:val="20"/>
-                <w:lang w:val="ru-RU"/>
-              </w:rPr>
-              <w:t xml:space="preserve"> </w:t>
-            </w:r>
-          </w:p>
-          <w:p>
-            <w:pPr>
-              <w:pStyle w:val="af"/>
-              <w:numPr>
-                <w:ilvl w:val="0"/>
-                <w:numId w:val="14"/>
-              </w:numPr>
-              <w:shd w:val="clear" w:color="auto" w:fill="FFFFFF"/>
-              <w:tabs>
-                <w:tab w:val="left" w:pos="916"/>
-                <w:tab w:val="left" w:pos="1832"/>
-                <w:tab w:val="left" w:pos="2748"/>
-                <w:tab w:val="left" w:pos="3664"/>
-                <w:tab w:val="left" w:pos="4580"/>
-                <w:tab w:val="left" w:pos="5496"/>
-                <w:tab w:val="left" w:pos="6412"/>
-                <w:tab w:val="left" w:pos="7328"/>
-                <w:tab w:val="left" w:pos="8244"/>
-                <w:tab w:val="left" w:pos="9160"/>
-                <w:tab w:val="left" w:pos="10076"/>
-                <w:tab w:val="left" w:pos="10992"/>
-                <w:tab w:val="left" w:pos="11908"/>
-                <w:tab w:val="left" w:pos="12824"/>
-                <w:tab w:val="left" w:pos="13740"/>
-                <w:tab w:val="left" w:pos="14656"/>
-              </w:tabs>
-              <w:rPr>
-                <w:rFonts w:ascii="Courier New" w:eastAsia="Times New Roman" w:hAnsi="Courier New" w:cs="Courier New"/>
-                <w:color w:val="000000"/>
-                <w:sz w:val="20"/>
-                <w:szCs w:val="20"/>
-              </w:rPr>
-            </w:pPr>
-            <w:r>
-              <w:rPr>
-                <w:rFonts w:ascii="Courier New" w:eastAsia="Times New Roman" w:hAnsi="Courier New" w:cs="Courier New"/>
-                <w:color w:val="000000"/>
-                <w:sz w:val="20"/>
-                <w:szCs w:val="20"/>
-                <w:lang w:val="ru-RU"/>
-              </w:rPr>
-              <w:t xml:space="preserve"> </w:t>
-            </w:r>
-          </w:p>
-          <w:p>
-            <w:pPr>
-              <w:pStyle w:val="af"/>
-              <w:numPr>
-                <w:ilvl w:val="0"/>
-                <w:numId w:val="14"/>
-              </w:numPr>
-              <w:shd w:val="clear" w:color="auto" w:fill="FFFFFF"/>
-              <w:tabs>
-                <w:tab w:val="left" w:pos="916"/>
-                <w:tab w:val="left" w:pos="1832"/>
-                <w:tab w:val="left" w:pos="2748"/>
-                <w:tab w:val="left" w:pos="3664"/>
-                <w:tab w:val="left" w:pos="4580"/>
-                <w:tab w:val="left" w:pos="5496"/>
-                <w:tab w:val="left" w:pos="6412"/>
-                <w:tab w:val="left" w:pos="7328"/>
-                <w:tab w:val="left" w:pos="8244"/>
-                <w:tab w:val="left" w:pos="9160"/>
-                <w:tab w:val="left" w:pos="10076"/>
-                <w:tab w:val="left" w:pos="10992"/>
-                <w:tab w:val="left" w:pos="11908"/>
-                <w:tab w:val="left" w:pos="12824"/>
-                <w:tab w:val="left" w:pos="13740"/>
-                <w:tab w:val="left" w:pos="14656"/>
-              </w:tabs>
-              <w:rPr>
-                <w:rFonts w:ascii="Courier New" w:eastAsia="Times New Roman" w:hAnsi="Courier New" w:cs="Courier New"/>
-                <w:color w:val="000000"/>
-                <w:sz w:val="20"/>
-                <w:szCs w:val="20"/>
-              </w:rPr>
-            </w:pPr>
-            <w:r>
-              <w:rPr>
-                <w:rFonts w:ascii="Courier New" w:eastAsia="Times New Roman" w:hAnsi="Courier New" w:cs="Courier New"/>
-                <w:color w:val="000000"/>
-                <w:sz w:val="20"/>
-                <w:szCs w:val="20"/>
-                <w:lang w:val="ru-RU"/>
-              </w:rPr>
-              <w:t xml:space="preserve"> </w:t>
-            </w:r>
-            <w:r>
-              <w:rPr>
-                <w:rFonts w:ascii="Courier New" w:eastAsia="Times New Roman" w:hAnsi="Courier New" w:cs="Courier New"/>
-                <w:color w:val="000000"/>
-                <w:sz w:val="20"/>
-                <w:szCs w:val="20"/>
-                <w:lang w:val="ru-RU"/>
-              </w:rPr>
-              <w:t xml:space="preserve"> </w:t>
-            </w:r>
-          </w:p>
-        </w:tc>
-        <w:tc>
-          <w:tcPr>
-            <w:tcW w:w="8725" w:type="dxa"/>
-            <w:tcBorders>
-              <w:left w:val="single" w:sz="4" w:space="0" w:color="auto"/>
-            </w:tcBorders>
-          </w:tcPr>
-          <w:p>
-            <w:pPr>
-              <w:shd w:val="clear" w:color="auto" w:fill="FFFFFF"/>
-              <w:tabs>
-                <w:tab w:val="left" w:pos="916"/>
-                <w:tab w:val="left" w:pos="1832"/>
-                <w:tab w:val="left" w:pos="2748"/>
-                <w:tab w:val="left" w:pos="3664"/>
-                <w:tab w:val="left" w:pos="4580"/>
-                <w:tab w:val="left" w:pos="5496"/>
-                <w:tab w:val="left" w:pos="6412"/>
-                <w:tab w:val="left" w:pos="7328"/>
-                <w:tab w:val="left" w:pos="8244"/>
-                <w:tab w:val="left" w:pos="9160"/>
-                <w:tab w:val="left" w:pos="10076"/>
-                <w:tab w:val="left" w:pos="10992"/>
-                <w:tab w:val="left" w:pos="11908"/>
-                <w:tab w:val="left" w:pos="12824"/>
-                <w:tab w:val="left" w:pos="13740"/>
-                <w:tab w:val="left" w:pos="14656"/>
-              </w:tabs>
-              <w:rPr>
-                <w:rFonts w:ascii="Courier New" w:eastAsia="Times New Roman" w:hAnsi="Courier New" w:cs="Courier New"/>
-                <w:color w:val="000000"/>
-              </w:rPr>
-            </w:pPr>
-            <w:r>
-              <w:rPr>
-                <w:rFonts w:ascii="Courier New" w:eastAsia="Times New Roman" w:hAnsi="Courier New" w:cs="Courier New"/>
-                <w:b/>
-                <w:bCs/>
-                <w:color w:val="000000"/>
-              </w:rPr>
-              <w:lastRenderedPageBreak/>
-              <w:t>def</w:t>
-            </w:r>
-            <w:r>
-              <w:rPr>
-                <w:rFonts w:ascii="Courier New" w:eastAsia="Times New Roman" w:hAnsi="Courier New" w:cs="Courier New"/>
-                <w:color w:val="000000"/>
-              </w:rPr>
-              <w:t xml:space="preserve"> badCharHeuristic(string, size):</w:t>
-            </w:r>
-          </w:p>
-          <w:p>
-            <w:pPr>
-              <w:shd w:val="clear" w:color="auto" w:fill="FFFFFF"/>
-              <w:tabs>
-                <w:tab w:val="left" w:pos="916"/>
-                <w:tab w:val="left" w:pos="1832"/>
-                <w:tab w:val="left" w:pos="2748"/>
-                <w:tab w:val="left" w:pos="3664"/>
-                <w:tab w:val="left" w:pos="4580"/>
-                <w:tab w:val="left" w:pos="5496"/>
-                <w:tab w:val="left" w:pos="6412"/>
-                <w:tab w:val="left" w:pos="7328"/>
-                <w:tab w:val="left" w:pos="8244"/>
-                <w:tab w:val="left" w:pos="9160"/>
-                <w:tab w:val="left" w:pos="10076"/>
-                <w:tab w:val="left" w:pos="10992"/>
-                <w:tab w:val="left" w:pos="11908"/>
-                <w:tab w:val="left" w:pos="12824"/>
-                <w:tab w:val="left" w:pos="13740"/>
-                <w:tab w:val="left" w:pos="14656"/>
-              </w:tabs>
-              <w:rPr>
-                <w:rFonts w:ascii="Courier New" w:eastAsia="Times New Roman" w:hAnsi="Courier New" w:cs="Courier New"/>
-                <w:color w:val="000000"/>
-              </w:rPr>
-            </w:pPr>
-            <w:r>
-              <w:rPr>
-                <w:rFonts w:ascii="Courier New" w:eastAsia="Times New Roman" w:hAnsi="Courier New" w:cs="Courier New"/>
-                <w:color w:val="000000"/>
-              </w:rPr>
-              <w:t xml:space="preserve">    badChar = [-1] * 256</w:t>
-            </w:r>
-          </w:p>
-          <w:p>
-            <w:pPr>
-              <w:shd w:val="clear" w:color="auto" w:fill="FFFFFF"/>
-              <w:tabs>
-                <w:tab w:val="left" w:pos="916"/>
-                <w:tab w:val="left" w:pos="1832"/>
-                <w:tab w:val="left" w:pos="2748"/>
-                <w:tab w:val="left" w:pos="3664"/>
-                <w:tab w:val="left" w:pos="4580"/>
-                <w:tab w:val="left" w:pos="5496"/>
-                <w:tab w:val="left" w:pos="6412"/>
-                <w:tab w:val="left" w:pos="7328"/>
-                <w:tab w:val="left" w:pos="8244"/>
-                <w:tab w:val="left" w:pos="9160"/>
-                <w:tab w:val="left" w:pos="10076"/>
-                <w:tab w:val="left" w:pos="10992"/>
-                <w:tab w:val="left" w:pos="11908"/>
-                <w:tab w:val="left" w:pos="12824"/>
-                <w:tab w:val="left" w:pos="13740"/>
-                <w:tab w:val="left" w:pos="14656"/>
-              </w:tabs>
-              <w:rPr>
-                <w:rFonts w:ascii="Courier New" w:eastAsia="Times New Roman" w:hAnsi="Courier New" w:cs="Courier New"/>
-                <w:color w:val="000000"/>
-              </w:rPr>
-            </w:pPr>
-          </w:p>
-          <w:p>
-            <w:pPr>
-              <w:shd w:val="clear" w:color="auto" w:fill="FFFFFF"/>
-              <w:tabs>
-                <w:tab w:val="left" w:pos="916"/>
-                <w:tab w:val="left" w:pos="1832"/>
-                <w:tab w:val="left" w:pos="2748"/>
-                <w:tab w:val="left" w:pos="3664"/>
-                <w:tab w:val="left" w:pos="4580"/>
-                <w:tab w:val="left" w:pos="5496"/>
-                <w:tab w:val="left" w:pos="6412"/>
-                <w:tab w:val="left" w:pos="7328"/>
-                <w:tab w:val="left" w:pos="8244"/>
-                <w:tab w:val="left" w:pos="9160"/>
-                <w:tab w:val="left" w:pos="10076"/>
-                <w:tab w:val="left" w:pos="10992"/>
-                <w:tab w:val="left" w:pos="11908"/>
-                <w:tab w:val="left" w:pos="12824"/>
-                <w:tab w:val="left" w:pos="13740"/>
-                <w:tab w:val="left" w:pos="14656"/>
-              </w:tabs>
-              <w:rPr>
-                <w:rFonts w:ascii="Courier New" w:eastAsia="Times New Roman" w:hAnsi="Courier New" w:cs="Courier New"/>
-                <w:color w:val="000000"/>
-              </w:rPr>
-            </w:pPr>
-            <w:r>
-              <w:rPr>
-                <w:rFonts w:ascii="Courier New" w:eastAsia="Times New Roman" w:hAnsi="Courier New" w:cs="Courier New"/>
-                <w:color w:val="000000"/>
-              </w:rPr>
-              <w:t xml:space="preserve">    </w:t>
-            </w:r>
-            <w:r>
-              <w:rPr>
-                <w:rFonts w:ascii="Courier New" w:eastAsia="Times New Roman" w:hAnsi="Courier New" w:cs="Courier New"/>
-                <w:b/>
-                <w:bCs/>
-                <w:color w:val="000000"/>
-              </w:rPr>
-              <w:t>for</w:t>
-            </w:r>
-            <w:r>
-              <w:rPr>
-                <w:rFonts w:ascii="Courier New" w:eastAsia="Times New Roman" w:hAnsi="Courier New" w:cs="Courier New"/>
-                <w:color w:val="000000"/>
-              </w:rPr>
-              <w:t xml:space="preserve"> i in </w:t>
-            </w:r>
-            <w:r>
-              <w:rPr>
-                <w:rFonts w:ascii="Courier New" w:eastAsia="Times New Roman" w:hAnsi="Courier New" w:cs="Courier New"/>
-                <w:b/>
-                <w:bCs/>
-                <w:color w:val="000000"/>
-              </w:rPr>
-              <w:t>range</w:t>
-            </w:r>
-            <w:r>
-              <w:rPr>
-                <w:rFonts w:ascii="Courier New" w:eastAsia="Times New Roman" w:hAnsi="Courier New" w:cs="Courier New"/>
-                <w:color w:val="000000"/>
-              </w:rPr>
-              <w:t>(size):</w:t>
-            </w:r>
-          </w:p>
-          <w:p>
-            <w:pPr>
-              <w:shd w:val="clear" w:color="auto" w:fill="FFFFFF"/>
-              <w:tabs>
-                <w:tab w:val="left" w:pos="916"/>
-                <w:tab w:val="left" w:pos="1832"/>
-                <w:tab w:val="left" w:pos="2748"/>
-                <w:tab w:val="left" w:pos="3664"/>
-                <w:tab w:val="left" w:pos="4580"/>
-                <w:tab w:val="left" w:pos="5496"/>
-                <w:tab w:val="left" w:pos="6412"/>
-                <w:tab w:val="left" w:pos="7328"/>
-                <w:tab w:val="left" w:pos="8244"/>
-                <w:tab w:val="left" w:pos="9160"/>
-                <w:tab w:val="left" w:pos="10076"/>
-                <w:tab w:val="left" w:pos="10992"/>
-                <w:tab w:val="left" w:pos="11908"/>
-                <w:tab w:val="left" w:pos="12824"/>
-                <w:tab w:val="left" w:pos="13740"/>
-                <w:tab w:val="left" w:pos="14656"/>
-              </w:tabs>
-              <w:rPr>
-                <w:rFonts w:ascii="Courier New" w:eastAsia="Times New Roman" w:hAnsi="Courier New" w:cs="Courier New"/>
-                <w:color w:val="000000"/>
-              </w:rPr>
-            </w:pPr>
-            <w:r>
-              <w:rPr>
-                <w:rFonts w:ascii="Courier New" w:eastAsia="Times New Roman" w:hAnsi="Courier New" w:cs="Courier New"/>
-                <w:color w:val="000000"/>
-              </w:rPr>
-              <w:t xml:space="preserve">        badChar[ord(string[i])] = i</w:t>
-            </w:r>
-          </w:p>
-          <w:p>
-            <w:pPr>
-              <w:shd w:val="clear" w:color="auto" w:fill="FFFFFF"/>
-              <w:tabs>
-                <w:tab w:val="left" w:pos="916"/>
-                <w:tab w:val="left" w:pos="1832"/>
-                <w:tab w:val="left" w:pos="2748"/>
-                <w:tab w:val="left" w:pos="3664"/>
-                <w:tab w:val="left" w:pos="4580"/>
-                <w:tab w:val="left" w:pos="5496"/>
-                <w:tab w:val="left" w:pos="6412"/>
-                <w:tab w:val="left" w:pos="7328"/>
-                <w:tab w:val="left" w:pos="8244"/>
-                <w:tab w:val="left" w:pos="9160"/>
-                <w:tab w:val="left" w:pos="10076"/>
-                <w:tab w:val="left" w:pos="10992"/>
-                <w:tab w:val="left" w:pos="11908"/>
-                <w:tab w:val="left" w:pos="12824"/>
-                <w:tab w:val="left" w:pos="13740"/>
-                <w:tab w:val="left" w:pos="14656"/>
-              </w:tabs>
-              <w:rPr>
-                <w:rFonts w:ascii="Courier New" w:eastAsia="Times New Roman" w:hAnsi="Courier New" w:cs="Courier New"/>
-                <w:color w:val="000000"/>
-              </w:rPr>
-            </w:pPr>
-            <w:r>
-              <w:rPr>
-                <w:rFonts w:ascii="Courier New" w:eastAsia="Times New Roman" w:hAnsi="Courier New" w:cs="Courier New"/>
-                <w:color w:val="000000"/>
-              </w:rPr>
-              <w:t xml:space="preserve">    </w:t>
-            </w:r>
-            <w:r>
-              <w:rPr>
-                <w:rFonts w:ascii="Courier New" w:eastAsia="Times New Roman" w:hAnsi="Courier New" w:cs="Courier New"/>
-                <w:b/>
-                <w:bCs/>
-                <w:color w:val="000000"/>
-              </w:rPr>
-              <w:t>return</w:t>
-            </w:r>
-            <w:r>
-              <w:rPr>
-                <w:rFonts w:ascii="Courier New" w:eastAsia="Times New Roman" w:hAnsi="Courier New" w:cs="Courier New"/>
-                <w:color w:val="000000"/>
-              </w:rPr>
-              <w:t xml:space="preserve"> badChar</w:t>
-            </w:r>
-          </w:p>
-          <w:p>
-            <w:pPr>
-              <w:shd w:val="clear" w:color="auto" w:fill="FFFFFF"/>
-              <w:tabs>
-                <w:tab w:val="left" w:pos="916"/>
-                <w:tab w:val="left" w:pos="1832"/>
-                <w:tab w:val="left" w:pos="2748"/>
-                <w:tab w:val="left" w:pos="3664"/>
-                <w:tab w:val="left" w:pos="4580"/>
-                <w:tab w:val="left" w:pos="5496"/>
-                <w:tab w:val="left" w:pos="6412"/>
-                <w:tab w:val="left" w:pos="7328"/>
-                <w:tab w:val="left" w:pos="8244"/>
-                <w:tab w:val="left" w:pos="9160"/>
-                <w:tab w:val="left" w:pos="10076"/>
-                <w:tab w:val="left" w:pos="10992"/>
-                <w:tab w:val="left" w:pos="11908"/>
-                <w:tab w:val="left" w:pos="12824"/>
-                <w:tab w:val="left" w:pos="13740"/>
-                <w:tab w:val="left" w:pos="14656"/>
-              </w:tabs>
-              <w:rPr>
-                <w:rFonts w:ascii="Courier New" w:eastAsia="Times New Roman" w:hAnsi="Courier New" w:cs="Courier New"/>
-                <w:color w:val="000000"/>
-              </w:rPr>
-            </w:pPr>
-          </w:p>
-          <w:p>
-            <w:pPr>
-              <w:shd w:val="clear" w:color="auto" w:fill="FFFFFF"/>
-              <w:tabs>
-                <w:tab w:val="left" w:pos="916"/>
-                <w:tab w:val="left" w:pos="1832"/>
-                <w:tab w:val="left" w:pos="2748"/>
-                <w:tab w:val="left" w:pos="3664"/>
-                <w:tab w:val="left" w:pos="4580"/>
-                <w:tab w:val="left" w:pos="5496"/>
-                <w:tab w:val="left" w:pos="6412"/>
-                <w:tab w:val="left" w:pos="7328"/>
-                <w:tab w:val="left" w:pos="8244"/>
-                <w:tab w:val="left" w:pos="9160"/>
-                <w:tab w:val="left" w:pos="10076"/>
-                <w:tab w:val="left" w:pos="10992"/>
-                <w:tab w:val="left" w:pos="11908"/>
-                <w:tab w:val="left" w:pos="12824"/>
-                <w:tab w:val="left" w:pos="13740"/>
-                <w:tab w:val="left" w:pos="14656"/>
-              </w:tabs>
-              <w:rPr>
-                <w:rFonts w:ascii="Courier New" w:eastAsia="Times New Roman" w:hAnsi="Courier New" w:cs="Courier New"/>
-                <w:color w:val="000000"/>
-              </w:rPr>
-            </w:pPr>
-            <w:r>
-              <w:rPr>
-                <w:rFonts w:ascii="Courier New" w:eastAsia="Times New Roman" w:hAnsi="Courier New" w:cs="Courier New"/>
-                <w:b/>
-                <w:bCs/>
-                <w:color w:val="000000"/>
-              </w:rPr>
-              <w:t>def</w:t>
-            </w:r>
-            <w:r>
-              <w:rPr>
-                <w:rFonts w:ascii="Courier New" w:eastAsia="Times New Roman" w:hAnsi="Courier New" w:cs="Courier New"/>
-                <w:color w:val="000000"/>
-              </w:rPr>
-              <w:t xml:space="preserve"> search(txt, pat):</w:t>
-            </w:r>
-          </w:p>
-          <w:p>
-            <w:pPr>
-              <w:shd w:val="clear" w:color="auto" w:fill="FFFFFF"/>
-              <w:tabs>
-                <w:tab w:val="left" w:pos="916"/>
-                <w:tab w:val="left" w:pos="1832"/>
-                <w:tab w:val="left" w:pos="2748"/>
-                <w:tab w:val="left" w:pos="3664"/>
-                <w:tab w:val="left" w:pos="4580"/>
-                <w:tab w:val="left" w:pos="5496"/>
-                <w:tab w:val="left" w:pos="6412"/>
-                <w:tab w:val="left" w:pos="7328"/>
-                <w:tab w:val="left" w:pos="8244"/>
-                <w:tab w:val="left" w:pos="9160"/>
-                <w:tab w:val="left" w:pos="10076"/>
-                <w:tab w:val="left" w:pos="10992"/>
-                <w:tab w:val="left" w:pos="11908"/>
-                <w:tab w:val="left" w:pos="12824"/>
-                <w:tab w:val="left" w:pos="13740"/>
-                <w:tab w:val="left" w:pos="14656"/>
-              </w:tabs>
-              <w:rPr>
-                <w:rFonts w:ascii="Courier New" w:eastAsia="Times New Roman" w:hAnsi="Courier New" w:cs="Courier New"/>
-                <w:color w:val="000000"/>
-              </w:rPr>
-            </w:pPr>
-            <w:r>
-              <w:rPr>
-                <w:rFonts w:ascii="Courier New" w:eastAsia="Times New Roman" w:hAnsi="Courier New" w:cs="Courier New"/>
-                <w:color w:val="000000"/>
-              </w:rPr>
-              <w:t xml:space="preserve">    m = </w:t>
-            </w:r>
-            <w:r>
-              <w:rPr>
-                <w:rFonts w:ascii="Courier New" w:eastAsia="Times New Roman" w:hAnsi="Courier New" w:cs="Courier New"/>
-                <w:b/>
-                <w:bCs/>
-                <w:color w:val="000000"/>
-              </w:rPr>
-              <w:t>len</w:t>
-            </w:r>
-            <w:r>
-              <w:rPr>
-                <w:rFonts w:ascii="Courier New" w:eastAsia="Times New Roman" w:hAnsi="Courier New" w:cs="Courier New"/>
-                <w:color w:val="000000"/>
-              </w:rPr>
-              <w:t>(pat)</w:t>
-            </w:r>
-          </w:p>
-          <w:p>
-            <w:pPr>
-              <w:shd w:val="clear" w:color="auto" w:fill="FFFFFF"/>
-              <w:tabs>
-                <w:tab w:val="left" w:pos="916"/>
-                <w:tab w:val="left" w:pos="1832"/>
-                <w:tab w:val="left" w:pos="2748"/>
-                <w:tab w:val="left" w:pos="3664"/>
-                <w:tab w:val="left" w:pos="4580"/>
-                <w:tab w:val="left" w:pos="5496"/>
-                <w:tab w:val="left" w:pos="6412"/>
-                <w:tab w:val="left" w:pos="7328"/>
-                <w:tab w:val="left" w:pos="8244"/>
-                <w:tab w:val="left" w:pos="9160"/>
-                <w:tab w:val="left" w:pos="10076"/>
-                <w:tab w:val="left" w:pos="10992"/>
-                <w:tab w:val="left" w:pos="11908"/>
-                <w:tab w:val="left" w:pos="12824"/>
-                <w:tab w:val="left" w:pos="13740"/>
-                <w:tab w:val="left" w:pos="14656"/>
-              </w:tabs>
-              <w:rPr>
-                <w:rFonts w:ascii="Courier New" w:eastAsia="Times New Roman" w:hAnsi="Courier New" w:cs="Courier New"/>
-                <w:color w:val="000000"/>
-              </w:rPr>
-            </w:pPr>
-            <w:r>
-              <w:rPr>
-                <w:rFonts w:ascii="Courier New" w:eastAsia="Times New Roman" w:hAnsi="Courier New" w:cs="Courier New"/>
-                <w:color w:val="000000"/>
-              </w:rPr>
-              <w:t xml:space="preserve">    n = </w:t>
-            </w:r>
-            <w:r>
-              <w:rPr>
-                <w:rFonts w:ascii="Courier New" w:eastAsia="Times New Roman" w:hAnsi="Courier New" w:cs="Courier New"/>
-                <w:b/>
-                <w:bCs/>
-                <w:color w:val="000000"/>
-              </w:rPr>
-              <w:t>len</w:t>
-            </w:r>
-            <w:r>
-              <w:rPr>
-                <w:rFonts w:ascii="Courier New" w:eastAsia="Times New Roman" w:hAnsi="Courier New" w:cs="Courier New"/>
-                <w:color w:val="000000"/>
-              </w:rPr>
-              <w:t>(txt)</w:t>
-            </w:r>
-          </w:p>
-          <w:p>
-            <w:pPr>
-              <w:shd w:val="clear" w:color="auto" w:fill="FFFFFF"/>
-              <w:tabs>
-                <w:tab w:val="left" w:pos="916"/>
-                <w:tab w:val="left" w:pos="1832"/>
-                <w:tab w:val="left" w:pos="2748"/>
-                <w:tab w:val="left" w:pos="3664"/>
-                <w:tab w:val="left" w:pos="4580"/>
-                <w:tab w:val="left" w:pos="5496"/>
-                <w:tab w:val="left" w:pos="6412"/>
-                <w:tab w:val="left" w:pos="7328"/>
-                <w:tab w:val="left" w:pos="8244"/>
-                <w:tab w:val="left" w:pos="9160"/>
-                <w:tab w:val="left" w:pos="10076"/>
-                <w:tab w:val="left" w:pos="10992"/>
-                <w:tab w:val="left" w:pos="11908"/>
-                <w:tab w:val="left" w:pos="12824"/>
-                <w:tab w:val="left" w:pos="13740"/>
-                <w:tab w:val="left" w:pos="14656"/>
-              </w:tabs>
-              <w:rPr>
-                <w:rFonts w:ascii="Courier New" w:eastAsia="Times New Roman" w:hAnsi="Courier New" w:cs="Courier New"/>
-                <w:color w:val="000000"/>
-              </w:rPr>
-            </w:pPr>
-            <w:r>
-              <w:rPr>
-                <w:rFonts w:ascii="Courier New" w:eastAsia="Times New Roman" w:hAnsi="Courier New" w:cs="Courier New"/>
-                <w:color w:val="000000"/>
-              </w:rPr>
-              <w:lastRenderedPageBreak/>
-              <w:t xml:space="preserve">    badChar = badCharHeuristic(pat, m)</w:t>
-            </w:r>
-          </w:p>
-          <w:p>
-            <w:pPr>
-              <w:shd w:val="clear" w:color="auto" w:fill="FFFFFF"/>
-              <w:tabs>
-                <w:tab w:val="left" w:pos="916"/>
-                <w:tab w:val="left" w:pos="1832"/>
-                <w:tab w:val="left" w:pos="2748"/>
-                <w:tab w:val="left" w:pos="3664"/>
-                <w:tab w:val="left" w:pos="4580"/>
-                <w:tab w:val="left" w:pos="5496"/>
-                <w:tab w:val="left" w:pos="6412"/>
-                <w:tab w:val="left" w:pos="7328"/>
-                <w:tab w:val="left" w:pos="8244"/>
-                <w:tab w:val="left" w:pos="9160"/>
-                <w:tab w:val="left" w:pos="10076"/>
-                <w:tab w:val="left" w:pos="10992"/>
-                <w:tab w:val="left" w:pos="11908"/>
-                <w:tab w:val="left" w:pos="12824"/>
-                <w:tab w:val="left" w:pos="13740"/>
-                <w:tab w:val="left" w:pos="14656"/>
-              </w:tabs>
-              <w:rPr>
-                <w:rFonts w:ascii="Courier New" w:eastAsia="Times New Roman" w:hAnsi="Courier New" w:cs="Courier New"/>
-                <w:color w:val="000000"/>
-              </w:rPr>
-            </w:pPr>
-            <w:r>
-              <w:rPr>
-                <w:rFonts w:ascii="Courier New" w:eastAsia="Times New Roman" w:hAnsi="Courier New" w:cs="Courier New"/>
-                <w:color w:val="000000"/>
-              </w:rPr>
-              <w:t xml:space="preserve">    s = 0</w:t>
-            </w:r>
-          </w:p>
-          <w:p>
-            <w:pPr>
-              <w:shd w:val="clear" w:color="auto" w:fill="FFFFFF"/>
-              <w:tabs>
-                <w:tab w:val="left" w:pos="916"/>
-                <w:tab w:val="left" w:pos="1832"/>
-                <w:tab w:val="left" w:pos="2748"/>
-                <w:tab w:val="left" w:pos="3664"/>
-                <w:tab w:val="left" w:pos="4580"/>
-                <w:tab w:val="left" w:pos="5496"/>
-                <w:tab w:val="left" w:pos="6412"/>
-                <w:tab w:val="left" w:pos="7328"/>
-                <w:tab w:val="left" w:pos="8244"/>
-                <w:tab w:val="left" w:pos="9160"/>
-                <w:tab w:val="left" w:pos="10076"/>
-                <w:tab w:val="left" w:pos="10992"/>
-                <w:tab w:val="left" w:pos="11908"/>
-                <w:tab w:val="left" w:pos="12824"/>
-                <w:tab w:val="left" w:pos="13740"/>
-                <w:tab w:val="left" w:pos="14656"/>
-              </w:tabs>
-              <w:rPr>
-                <w:rFonts w:ascii="Courier New" w:eastAsia="Times New Roman" w:hAnsi="Courier New" w:cs="Courier New"/>
-                <w:color w:val="000000"/>
-              </w:rPr>
-            </w:pPr>
-            <w:r>
-              <w:rPr>
-                <w:rFonts w:ascii="Courier New" w:eastAsia="Times New Roman" w:hAnsi="Courier New" w:cs="Courier New"/>
-                <w:color w:val="000000"/>
-              </w:rPr>
-              <w:t xml:space="preserve">    </w:t>
-            </w:r>
-            <w:r>
-              <w:rPr>
-                <w:rFonts w:ascii="Courier New" w:eastAsia="Times New Roman" w:hAnsi="Courier New" w:cs="Courier New"/>
-                <w:b/>
-                <w:bCs/>
-                <w:color w:val="000000"/>
-              </w:rPr>
-              <w:t>while</w:t>
-            </w:r>
-            <w:r>
-              <w:rPr>
-                <w:rFonts w:ascii="Courier New" w:eastAsia="Times New Roman" w:hAnsi="Courier New" w:cs="Courier New"/>
-                <w:color w:val="000000"/>
-              </w:rPr>
-              <w:t xml:space="preserve"> s &lt;= n - m:</w:t>
-            </w:r>
-          </w:p>
-          <w:p>
-            <w:pPr>
-              <w:shd w:val="clear" w:color="auto" w:fill="FFFFFF"/>
-              <w:tabs>
-                <w:tab w:val="left" w:pos="916"/>
-                <w:tab w:val="left" w:pos="1832"/>
-                <w:tab w:val="left" w:pos="2748"/>
-                <w:tab w:val="left" w:pos="3664"/>
-                <w:tab w:val="left" w:pos="4580"/>
-                <w:tab w:val="left" w:pos="5496"/>
-                <w:tab w:val="left" w:pos="6412"/>
-                <w:tab w:val="left" w:pos="7328"/>
-                <w:tab w:val="left" w:pos="8244"/>
-                <w:tab w:val="left" w:pos="9160"/>
-                <w:tab w:val="left" w:pos="10076"/>
-                <w:tab w:val="left" w:pos="10992"/>
-                <w:tab w:val="left" w:pos="11908"/>
-                <w:tab w:val="left" w:pos="12824"/>
-                <w:tab w:val="left" w:pos="13740"/>
-                <w:tab w:val="left" w:pos="14656"/>
-              </w:tabs>
-              <w:rPr>
-                <w:rFonts w:ascii="Courier New" w:eastAsia="Times New Roman" w:hAnsi="Courier New" w:cs="Courier New"/>
-                <w:color w:val="000000"/>
-              </w:rPr>
-            </w:pPr>
-            <w:r>
-              <w:rPr>
-                <w:rFonts w:ascii="Courier New" w:eastAsia="Times New Roman" w:hAnsi="Courier New" w:cs="Courier New"/>
-                <w:color w:val="000000"/>
-              </w:rPr>
-              <w:t xml:space="preserve">        j = m - 1</w:t>
-            </w:r>
-          </w:p>
-          <w:p>
-            <w:pPr>
-              <w:shd w:val="clear" w:color="auto" w:fill="FFFFFF"/>
-              <w:tabs>
-                <w:tab w:val="left" w:pos="916"/>
-                <w:tab w:val="left" w:pos="1832"/>
-                <w:tab w:val="left" w:pos="2748"/>
-                <w:tab w:val="left" w:pos="3664"/>
-                <w:tab w:val="left" w:pos="4580"/>
-                <w:tab w:val="left" w:pos="5496"/>
-                <w:tab w:val="left" w:pos="6412"/>
-                <w:tab w:val="left" w:pos="7328"/>
-                <w:tab w:val="left" w:pos="8244"/>
-                <w:tab w:val="left" w:pos="9160"/>
-                <w:tab w:val="left" w:pos="10076"/>
-                <w:tab w:val="left" w:pos="10992"/>
-                <w:tab w:val="left" w:pos="11908"/>
-                <w:tab w:val="left" w:pos="12824"/>
-                <w:tab w:val="left" w:pos="13740"/>
-                <w:tab w:val="left" w:pos="14656"/>
-              </w:tabs>
-              <w:rPr>
-                <w:rFonts w:ascii="Courier New" w:eastAsia="Times New Roman" w:hAnsi="Courier New" w:cs="Courier New"/>
-                <w:color w:val="000000"/>
-              </w:rPr>
-            </w:pPr>
-          </w:p>
-          <w:p>
-            <w:pPr>
-              <w:shd w:val="clear" w:color="auto" w:fill="FFFFFF"/>
-              <w:tabs>
-                <w:tab w:val="left" w:pos="916"/>
-                <w:tab w:val="left" w:pos="1832"/>
-                <w:tab w:val="left" w:pos="2748"/>
-                <w:tab w:val="left" w:pos="3664"/>
-                <w:tab w:val="left" w:pos="4580"/>
-                <w:tab w:val="left" w:pos="5496"/>
-                <w:tab w:val="left" w:pos="6412"/>
-                <w:tab w:val="left" w:pos="7328"/>
-                <w:tab w:val="left" w:pos="8244"/>
-                <w:tab w:val="left" w:pos="9160"/>
-                <w:tab w:val="left" w:pos="10076"/>
-                <w:tab w:val="left" w:pos="10992"/>
-                <w:tab w:val="left" w:pos="11908"/>
-                <w:tab w:val="left" w:pos="12824"/>
-                <w:tab w:val="left" w:pos="13740"/>
-                <w:tab w:val="left" w:pos="14656"/>
-              </w:tabs>
-              <w:rPr>
-                <w:rFonts w:ascii="Courier New" w:eastAsia="Times New Roman" w:hAnsi="Courier New" w:cs="Courier New"/>
-                <w:color w:val="000000"/>
-              </w:rPr>
-            </w:pPr>
-            <w:r>
-              <w:rPr>
-                <w:rFonts w:ascii="Courier New" w:eastAsia="Times New Roman" w:hAnsi="Courier New" w:cs="Courier New"/>
-                <w:color w:val="000000"/>
-              </w:rPr>
-              <w:t xml:space="preserve">        </w:t>
-            </w:r>
-            <w:r>
-              <w:rPr>
-                <w:rFonts w:ascii="Courier New" w:eastAsia="Times New Roman" w:hAnsi="Courier New" w:cs="Courier New"/>
-                <w:b/>
-                <w:bCs/>
-                <w:color w:val="000000"/>
-              </w:rPr>
-              <w:t>while</w:t>
-            </w:r>
-            <w:r>
-              <w:rPr>
-                <w:rFonts w:ascii="Courier New" w:eastAsia="Times New Roman" w:hAnsi="Courier New" w:cs="Courier New"/>
-                <w:color w:val="000000"/>
-              </w:rPr>
-              <w:t xml:space="preserve"> j &gt;= 0 </w:t>
-            </w:r>
-            <w:r>
-              <w:rPr>
-                <w:rFonts w:ascii="Courier New" w:eastAsia="Times New Roman" w:hAnsi="Courier New" w:cs="Courier New"/>
-                <w:b/>
-                <w:bCs/>
-                <w:color w:val="000000"/>
-              </w:rPr>
-              <w:t>and</w:t>
-            </w:r>
-            <w:r>
-              <w:rPr>
-                <w:rFonts w:ascii="Courier New" w:eastAsia="Times New Roman" w:hAnsi="Courier New" w:cs="Courier New"/>
-                <w:color w:val="000000"/>
-              </w:rPr>
-              <w:t xml:space="preserve"> pat[j] == txt[s + j]:</w:t>
-            </w:r>
-          </w:p>
-          <w:p>
-            <w:pPr>
-              <w:shd w:val="clear" w:color="auto" w:fill="FFFFFF"/>
-              <w:tabs>
-                <w:tab w:val="left" w:pos="916"/>
-                <w:tab w:val="left" w:pos="1832"/>
-                <w:tab w:val="left" w:pos="2748"/>
-                <w:tab w:val="left" w:pos="3664"/>
-                <w:tab w:val="left" w:pos="4580"/>
-                <w:tab w:val="left" w:pos="5496"/>
-                <w:tab w:val="left" w:pos="6412"/>
-                <w:tab w:val="left" w:pos="7328"/>
-                <w:tab w:val="left" w:pos="8244"/>
-                <w:tab w:val="left" w:pos="9160"/>
-                <w:tab w:val="left" w:pos="10076"/>
-                <w:tab w:val="left" w:pos="10992"/>
-                <w:tab w:val="left" w:pos="11908"/>
-                <w:tab w:val="left" w:pos="12824"/>
-                <w:tab w:val="left" w:pos="13740"/>
-                <w:tab w:val="left" w:pos="14656"/>
-              </w:tabs>
-              <w:rPr>
-                <w:rFonts w:ascii="Courier New" w:eastAsia="Times New Roman" w:hAnsi="Courier New" w:cs="Courier New"/>
-                <w:color w:val="000000"/>
-              </w:rPr>
-            </w:pPr>
-            <w:r>
-              <w:rPr>
-                <w:rFonts w:ascii="Courier New" w:eastAsia="Times New Roman" w:hAnsi="Courier New" w:cs="Courier New"/>
-                <w:color w:val="000000"/>
-              </w:rPr>
-              <w:t xml:space="preserve">            j -= 1</w:t>
-            </w:r>
-          </w:p>
-          <w:p>
-            <w:pPr>
-              <w:shd w:val="clear" w:color="auto" w:fill="FFFFFF"/>
-              <w:tabs>
-                <w:tab w:val="left" w:pos="916"/>
-                <w:tab w:val="left" w:pos="1832"/>
-                <w:tab w:val="left" w:pos="2748"/>
-                <w:tab w:val="left" w:pos="3664"/>
-                <w:tab w:val="left" w:pos="4580"/>
-                <w:tab w:val="left" w:pos="5496"/>
-                <w:tab w:val="left" w:pos="6412"/>
-                <w:tab w:val="left" w:pos="7328"/>
-                <w:tab w:val="left" w:pos="8244"/>
-                <w:tab w:val="left" w:pos="9160"/>
-                <w:tab w:val="left" w:pos="10076"/>
-                <w:tab w:val="left" w:pos="10992"/>
-                <w:tab w:val="left" w:pos="11908"/>
-                <w:tab w:val="left" w:pos="12824"/>
-                <w:tab w:val="left" w:pos="13740"/>
-                <w:tab w:val="left" w:pos="14656"/>
-              </w:tabs>
-              <w:rPr>
-                <w:rFonts w:ascii="Courier New" w:eastAsia="Times New Roman" w:hAnsi="Courier New" w:cs="Courier New"/>
-                <w:color w:val="000000"/>
-              </w:rPr>
-            </w:pPr>
-          </w:p>
-          <w:p>
-            <w:pPr>
-              <w:shd w:val="clear" w:color="auto" w:fill="FFFFFF"/>
-              <w:tabs>
-                <w:tab w:val="left" w:pos="916"/>
-                <w:tab w:val="left" w:pos="1832"/>
-                <w:tab w:val="left" w:pos="2748"/>
-                <w:tab w:val="left" w:pos="3664"/>
-                <w:tab w:val="left" w:pos="4580"/>
-                <w:tab w:val="left" w:pos="5496"/>
-                <w:tab w:val="left" w:pos="6412"/>
-                <w:tab w:val="left" w:pos="7328"/>
-                <w:tab w:val="left" w:pos="8244"/>
-                <w:tab w:val="left" w:pos="9160"/>
-                <w:tab w:val="left" w:pos="10076"/>
-                <w:tab w:val="left" w:pos="10992"/>
-                <w:tab w:val="left" w:pos="11908"/>
-                <w:tab w:val="left" w:pos="12824"/>
-                <w:tab w:val="left" w:pos="13740"/>
-                <w:tab w:val="left" w:pos="14656"/>
-              </w:tabs>
-              <w:rPr>
-                <w:rFonts w:ascii="Courier New" w:eastAsia="Times New Roman" w:hAnsi="Courier New" w:cs="Courier New"/>
-                <w:color w:val="000000"/>
-              </w:rPr>
-            </w:pPr>
-            <w:r>
-              <w:rPr>
-                <w:rFonts w:ascii="Courier New" w:eastAsia="Times New Roman" w:hAnsi="Courier New" w:cs="Courier New"/>
-                <w:color w:val="000000"/>
-              </w:rPr>
-              <w:t xml:space="preserve">        </w:t>
-            </w:r>
-            <w:r>
-              <w:rPr>
-                <w:rFonts w:ascii="Courier New" w:eastAsia="Times New Roman" w:hAnsi="Courier New" w:cs="Courier New"/>
-                <w:b/>
-                <w:bCs/>
-                <w:color w:val="000000"/>
-              </w:rPr>
-              <w:t>if</w:t>
-            </w:r>
-            <w:r>
-              <w:rPr>
-                <w:rFonts w:ascii="Courier New" w:eastAsia="Times New Roman" w:hAnsi="Courier New" w:cs="Courier New"/>
-                <w:color w:val="000000"/>
-              </w:rPr>
-              <w:t xml:space="preserve"> j &lt; 0:</w:t>
-            </w:r>
-          </w:p>
-          <w:p>
-            <w:pPr>
-              <w:shd w:val="clear" w:color="auto" w:fill="FFFFFF"/>
-              <w:tabs>
-                <w:tab w:val="left" w:pos="916"/>
-                <w:tab w:val="left" w:pos="1832"/>
-                <w:tab w:val="left" w:pos="2748"/>
-                <w:tab w:val="left" w:pos="3664"/>
-                <w:tab w:val="left" w:pos="4580"/>
-                <w:tab w:val="left" w:pos="5496"/>
-                <w:tab w:val="left" w:pos="6412"/>
-                <w:tab w:val="left" w:pos="7328"/>
-                <w:tab w:val="left" w:pos="8244"/>
-                <w:tab w:val="left" w:pos="9160"/>
-                <w:tab w:val="left" w:pos="10076"/>
-                <w:tab w:val="left" w:pos="10992"/>
-                <w:tab w:val="left" w:pos="11908"/>
-                <w:tab w:val="left" w:pos="12824"/>
-                <w:tab w:val="left" w:pos="13740"/>
-                <w:tab w:val="left" w:pos="14656"/>
-              </w:tabs>
-              <w:rPr>
-                <w:rFonts w:ascii="Courier New" w:eastAsia="Times New Roman" w:hAnsi="Courier New" w:cs="Courier New"/>
-                <w:color w:val="000000"/>
-              </w:rPr>
-            </w:pPr>
-            <w:r>
-              <w:rPr>
-                <w:rFonts w:ascii="Courier New" w:eastAsia="Times New Roman" w:hAnsi="Courier New" w:cs="Courier New"/>
-                <w:color w:val="000000"/>
-              </w:rPr>
-              <w:t xml:space="preserve">            return s  # Return only first entry</w:t>
-            </w:r>
-          </w:p>
-          <w:p>
-            <w:pPr>
-              <w:shd w:val="clear" w:color="auto" w:fill="FFFFFF"/>
-              <w:tabs>
-                <w:tab w:val="left" w:pos="916"/>
-                <w:tab w:val="left" w:pos="1832"/>
-                <w:tab w:val="left" w:pos="2748"/>
-                <w:tab w:val="left" w:pos="3664"/>
-                <w:tab w:val="left" w:pos="4580"/>
-                <w:tab w:val="left" w:pos="5496"/>
-                <w:tab w:val="left" w:pos="6412"/>
-                <w:tab w:val="left" w:pos="7328"/>
-                <w:tab w:val="left" w:pos="8244"/>
-                <w:tab w:val="left" w:pos="9160"/>
-                <w:tab w:val="left" w:pos="10076"/>
-                <w:tab w:val="left" w:pos="10992"/>
-                <w:tab w:val="left" w:pos="11908"/>
-                <w:tab w:val="left" w:pos="12824"/>
-                <w:tab w:val="left" w:pos="13740"/>
-                <w:tab w:val="left" w:pos="14656"/>
-              </w:tabs>
-              <w:rPr>
-                <w:rFonts w:ascii="Courier New" w:eastAsia="Times New Roman" w:hAnsi="Courier New" w:cs="Courier New"/>
-                <w:color w:val="000000"/>
-              </w:rPr>
-            </w:pPr>
-            <w:r>
-              <w:rPr>
-                <w:rFonts w:ascii="Courier New" w:eastAsia="Times New Roman" w:hAnsi="Courier New" w:cs="Courier New"/>
-                <w:color w:val="000000"/>
-              </w:rPr>
-              <w:t xml:space="preserve">        </w:t>
-            </w:r>
-            <w:r>
-              <w:rPr>
-                <w:rFonts w:ascii="Courier New" w:eastAsia="Times New Roman" w:hAnsi="Courier New" w:cs="Courier New"/>
-                <w:b/>
-                <w:bCs/>
-                <w:color w:val="000000"/>
-              </w:rPr>
-              <w:t>else</w:t>
-            </w:r>
-            <w:r>
-              <w:rPr>
-                <w:rFonts w:ascii="Courier New" w:eastAsia="Times New Roman" w:hAnsi="Courier New" w:cs="Courier New"/>
-                <w:color w:val="000000"/>
-              </w:rPr>
-              <w:t>:</w:t>
-            </w:r>
-          </w:p>
-          <w:p>
-            <w:pPr>
-              <w:shd w:val="clear" w:color="auto" w:fill="FFFFFF"/>
-              <w:tabs>
-                <w:tab w:val="left" w:pos="916"/>
-                <w:tab w:val="left" w:pos="1832"/>
-                <w:tab w:val="left" w:pos="2748"/>
-                <w:tab w:val="left" w:pos="3664"/>
-                <w:tab w:val="left" w:pos="4580"/>
-                <w:tab w:val="left" w:pos="5496"/>
-                <w:tab w:val="left" w:pos="6412"/>
-                <w:tab w:val="left" w:pos="7328"/>
-                <w:tab w:val="left" w:pos="8244"/>
-                <w:tab w:val="left" w:pos="9160"/>
-                <w:tab w:val="left" w:pos="10076"/>
-                <w:tab w:val="left" w:pos="10992"/>
-                <w:tab w:val="left" w:pos="11908"/>
-                <w:tab w:val="left" w:pos="12824"/>
-                <w:tab w:val="left" w:pos="13740"/>
-                <w:tab w:val="left" w:pos="14656"/>
-              </w:tabs>
-              <w:rPr>
-                <w:rFonts w:ascii="Courier New" w:eastAsia="Times New Roman" w:hAnsi="Courier New" w:cs="Courier New"/>
-                <w:color w:val="000000"/>
-              </w:rPr>
-            </w:pPr>
-            <w:r>
-              <w:rPr>
-                <w:rFonts w:ascii="Courier New" w:eastAsia="Times New Roman" w:hAnsi="Courier New" w:cs="Courier New"/>
-                <w:color w:val="000000"/>
-              </w:rPr>
-              <w:t xml:space="preserve">            s += max(1, j - badChar[ord(txt[s + j])])</w:t>
-            </w:r>
-          </w:p>
-          <w:p>
-            <w:pPr>
-              <w:shd w:val="clear" w:color="auto" w:fill="FFFFFF"/>
-              <w:tabs>
-                <w:tab w:val="left" w:pos="916"/>
-                <w:tab w:val="left" w:pos="1832"/>
-                <w:tab w:val="left" w:pos="2748"/>
-                <w:tab w:val="left" w:pos="3664"/>
-                <w:tab w:val="left" w:pos="4580"/>
-                <w:tab w:val="left" w:pos="5496"/>
-                <w:tab w:val="left" w:pos="6412"/>
-                <w:tab w:val="left" w:pos="7328"/>
-                <w:tab w:val="left" w:pos="8244"/>
-                <w:tab w:val="left" w:pos="9160"/>
-                <w:tab w:val="left" w:pos="10076"/>
-                <w:tab w:val="left" w:pos="10992"/>
-                <w:tab w:val="left" w:pos="11908"/>
-                <w:tab w:val="left" w:pos="12824"/>
-                <w:tab w:val="left" w:pos="13740"/>
-                <w:tab w:val="left" w:pos="14656"/>
-              </w:tabs>
-              <w:rPr>
-                <w:rFonts w:ascii="Courier New" w:eastAsia="Times New Roman" w:hAnsi="Courier New" w:cs="Courier New"/>
-                <w:color w:val="000000"/>
-              </w:rPr>
-            </w:pPr>
-          </w:p>
-          <w:p>
-            <w:pPr>
-              <w:shd w:val="clear" w:color="auto" w:fill="FFFFFF"/>
-              <w:tabs>
-                <w:tab w:val="left" w:pos="916"/>
-                <w:tab w:val="left" w:pos="1832"/>
-                <w:tab w:val="left" w:pos="2748"/>
-                <w:tab w:val="left" w:pos="3664"/>
-                <w:tab w:val="left" w:pos="4580"/>
-                <w:tab w:val="left" w:pos="5496"/>
-                <w:tab w:val="left" w:pos="6412"/>
-                <w:tab w:val="left" w:pos="7328"/>
-                <w:tab w:val="left" w:pos="8244"/>
-                <w:tab w:val="left" w:pos="9160"/>
-                <w:tab w:val="left" w:pos="10076"/>
-                <w:tab w:val="left" w:pos="10992"/>
-                <w:tab w:val="left" w:pos="11908"/>
-                <w:tab w:val="left" w:pos="12824"/>
-                <w:tab w:val="left" w:pos="13740"/>
-                <w:tab w:val="left" w:pos="14656"/>
-              </w:tabs>
-              <w:rPr>
-                <w:rFonts w:ascii="Courier New" w:eastAsia="Times New Roman" w:hAnsi="Courier New" w:cs="Courier New"/>
-                <w:color w:val="000000"/>
-                <w:sz w:val="20"/>
-                <w:szCs w:val="20"/>
-              </w:rPr>
-            </w:pPr>
-            <w:r>
-              <w:rPr>
-                <w:rFonts w:ascii="Courier New" w:eastAsia="Times New Roman" w:hAnsi="Courier New" w:cs="Courier New"/>
-                <w:color w:val="000000"/>
-              </w:rPr>
-              <w:t xml:space="preserve">    </w:t>
-            </w:r>
-            <w:r>
-              <w:rPr>
-                <w:rFonts w:ascii="Courier New" w:eastAsia="Times New Roman" w:hAnsi="Courier New" w:cs="Courier New"/>
-                <w:b/>
-                <w:bCs/>
-                <w:color w:val="000000"/>
-              </w:rPr>
-              <w:t>return</w:t>
-            </w:r>
-            <w:r>
-              <w:rPr>
-                <w:rFonts w:ascii="Courier New" w:eastAsia="Times New Roman" w:hAnsi="Courier New" w:cs="Courier New"/>
-                <w:color w:val="000000"/>
-              </w:rPr>
-              <w:t xml:space="preserve"> -1</w:t>
-            </w:r>
           </w:p>
         </w:tc>
       </w:tr>
@@ -15613,13 +11660,16 @@
               <w:t xml:space="preserve"> </w:t>
             </w:r>
           </w:p>
-          <w:p>
-            <w:pPr>
-              <w:pStyle w:val="af"/>
-              <w:numPr>
-                <w:ilvl w:val="0"/>
-                <w:numId w:val="15"/>
-              </w:numPr>
+        </w:tc>
+        <w:tc>
+          <w:tcPr>
+            <w:tcW w:w="8725" w:type="dxa"/>
+            <w:tcBorders>
+              <w:left w:val="single" w:sz="4" w:space="0" w:color="auto"/>
+            </w:tcBorders>
+          </w:tcPr>
+          <w:p>
+            <w:pPr>
               <w:shd w:val="clear" w:color="auto" w:fill="FFFFFF"/>
               <w:tabs>
                 <w:tab w:val="left" w:pos="916"/>
@@ -15642,29 +11692,43 @@
               <w:rPr>
                 <w:rFonts w:ascii="Courier New" w:eastAsia="Times New Roman" w:hAnsi="Courier New" w:cs="Courier New"/>
                 <w:color w:val="000000"/>
-                <w:sz w:val="20"/>
-                <w:szCs w:val="20"/>
-                <w:lang w:val="ru-RU"/>
-              </w:rPr>
-            </w:pPr>
+              </w:rPr>
+            </w:pPr>
+            <w:r>
+              <w:rPr>
+                <w:rFonts w:ascii="Courier New" w:eastAsia="Times New Roman" w:hAnsi="Courier New" w:cs="Courier New"/>
+                <w:b/>
+                <w:bCs/>
+                <w:color w:val="000000"/>
+              </w:rPr>
+              <w:t>for</w:t>
+            </w:r>
             <w:r>
               <w:rPr>
                 <w:rFonts w:ascii="Courier New" w:eastAsia="Times New Roman" w:hAnsi="Courier New" w:cs="Courier New"/>
                 <w:color w:val="000000"/>
-                <w:sz w:val="20"/>
-                <w:szCs w:val="20"/>
-                <w:lang w:val="ru-RU"/>
-              </w:rPr>
-              <w:t xml:space="preserve"> </w:t>
-            </w:r>
-          </w:p>
-          <w:p>
-            <w:pPr>
-              <w:pStyle w:val="af"/>
-              <w:numPr>
-                <w:ilvl w:val="0"/>
-                <w:numId w:val="15"/>
-              </w:numPr>
+              </w:rPr>
+              <w:t xml:space="preserve"> name </w:t>
+            </w:r>
+            <w:r>
+              <w:rPr>
+                <w:rFonts w:ascii="Courier New" w:eastAsia="Times New Roman" w:hAnsi="Courier New" w:cs="Courier New"/>
+                <w:b/>
+                <w:bCs/>
+                <w:color w:val="000000"/>
+              </w:rPr>
+              <w:t>in</w:t>
+            </w:r>
+            <w:r>
+              <w:rPr>
+                <w:rFonts w:ascii="Courier New" w:eastAsia="Times New Roman" w:hAnsi="Courier New" w:cs="Courier New"/>
+                <w:color w:val="000000"/>
+              </w:rPr>
+              <w:t xml:space="preserve"> test:</w:t>
+            </w:r>
+          </w:p>
+          <w:p>
+            <w:pPr>
               <w:shd w:val="clear" w:color="auto" w:fill="FFFFFF"/>
               <w:tabs>
                 <w:tab w:val="left" w:pos="916"/>
@@ -15687,29 +11751,18 @@
               <w:rPr>
                 <w:rFonts w:ascii="Courier New" w:eastAsia="Times New Roman" w:hAnsi="Courier New" w:cs="Courier New"/>
                 <w:color w:val="000000"/>
-                <w:sz w:val="20"/>
-                <w:szCs w:val="20"/>
-                <w:lang w:val="ru-RU"/>
               </w:rPr>
             </w:pPr>
             <w:r>
               <w:rPr>
                 <w:rFonts w:ascii="Courier New" w:eastAsia="Times New Roman" w:hAnsi="Courier New" w:cs="Courier New"/>
                 <w:color w:val="000000"/>
-                <w:sz w:val="20"/>
-                <w:szCs w:val="20"/>
-                <w:lang w:val="ru-RU"/>
-              </w:rPr>
-              <w:t xml:space="preserve"> </w:t>
-            </w:r>
-          </w:p>
-          <w:p>
-            <w:pPr>
-              <w:pStyle w:val="af"/>
-              <w:numPr>
-                <w:ilvl w:val="0"/>
-                <w:numId w:val="15"/>
-              </w:numPr>
+              </w:rPr>
+              <w:t xml:space="preserve">    t[name] = {}</w:t>
+            </w:r>
+          </w:p>
+          <w:p>
+            <w:pPr>
               <w:shd w:val="clear" w:color="auto" w:fill="FFFFFF"/>
               <w:tabs>
                 <w:tab w:val="left" w:pos="916"/>
@@ -15732,29 +11785,11 @@
               <w:rPr>
                 <w:rFonts w:ascii="Courier New" w:eastAsia="Times New Roman" w:hAnsi="Courier New" w:cs="Courier New"/>
                 <w:color w:val="000000"/>
-                <w:sz w:val="20"/>
-                <w:szCs w:val="20"/>
-                <w:lang w:val="ru-RU"/>
-              </w:rPr>
-            </w:pPr>
-            <w:r>
-              <w:rPr>
-                <w:rFonts w:ascii="Courier New" w:eastAsia="Times New Roman" w:hAnsi="Courier New" w:cs="Courier New"/>
-                <w:color w:val="000000"/>
-                <w:sz w:val="20"/>
-                <w:szCs w:val="20"/>
-                <w:lang w:val="ru-RU"/>
-              </w:rPr>
-              <w:t xml:space="preserve"> </w:t>
-            </w:r>
-          </w:p>
-          <w:p>
-            <w:pPr>
-              <w:pStyle w:val="af"/>
-              <w:numPr>
-                <w:ilvl w:val="0"/>
-                <w:numId w:val="15"/>
-              </w:numPr>
+              </w:rPr>
+            </w:pPr>
+          </w:p>
+          <w:p>
+            <w:pPr>
               <w:shd w:val="clear" w:color="auto" w:fill="FFFFFF"/>
               <w:tabs>
                 <w:tab w:val="left" w:pos="916"/>
@@ -15777,29 +11812,18 @@
               <w:rPr>
                 <w:rFonts w:ascii="Courier New" w:eastAsia="Times New Roman" w:hAnsi="Courier New" w:cs="Courier New"/>
                 <w:color w:val="000000"/>
-                <w:sz w:val="20"/>
-                <w:szCs w:val="20"/>
-                <w:lang w:val="ru-RU"/>
               </w:rPr>
             </w:pPr>
             <w:r>
               <w:rPr>
                 <w:rFonts w:ascii="Courier New" w:eastAsia="Times New Roman" w:hAnsi="Courier New" w:cs="Courier New"/>
                 <w:color w:val="000000"/>
-                <w:sz w:val="20"/>
-                <w:szCs w:val="20"/>
-                <w:lang w:val="ru-RU"/>
-              </w:rPr>
-              <w:t xml:space="preserve"> </w:t>
-            </w:r>
-          </w:p>
-          <w:p>
-            <w:pPr>
-              <w:pStyle w:val="af"/>
-              <w:numPr>
-                <w:ilvl w:val="0"/>
-                <w:numId w:val="15"/>
-              </w:numPr>
+              </w:rPr>
+              <w:t xml:space="preserve">    start = time.time()</w:t>
+            </w:r>
+          </w:p>
+          <w:p>
+            <w:pPr>
               <w:shd w:val="clear" w:color="auto" w:fill="FFFFFF"/>
               <w:tabs>
                 <w:tab w:val="left" w:pos="916"/>
@@ -15822,29 +11846,18 @@
               <w:rPr>
                 <w:rFonts w:ascii="Courier New" w:eastAsia="Times New Roman" w:hAnsi="Courier New" w:cs="Courier New"/>
                 <w:color w:val="000000"/>
-                <w:sz w:val="20"/>
-                <w:szCs w:val="20"/>
-                <w:lang w:val="ru-RU"/>
               </w:rPr>
             </w:pPr>
             <w:r>
               <w:rPr>
                 <w:rFonts w:ascii="Courier New" w:eastAsia="Times New Roman" w:hAnsi="Courier New" w:cs="Courier New"/>
                 <w:color w:val="000000"/>
-                <w:sz w:val="20"/>
-                <w:szCs w:val="20"/>
-                <w:lang w:val="ru-RU"/>
-              </w:rPr>
-              <w:t xml:space="preserve"> </w:t>
-            </w:r>
-          </w:p>
-          <w:p>
-            <w:pPr>
-              <w:pStyle w:val="af"/>
-              <w:numPr>
-                <w:ilvl w:val="0"/>
-                <w:numId w:val="15"/>
-              </w:numPr>
+              </w:rPr>
+              <w:t xml:space="preserve">    search(f_level_freq, name)</w:t>
+            </w:r>
+          </w:p>
+          <w:p>
+            <w:pPr>
               <w:shd w:val="clear" w:color="auto" w:fill="FFFFFF"/>
               <w:tabs>
                 <w:tab w:val="left" w:pos="916"/>
@@ -15867,29 +11880,18 @@
               <w:rPr>
                 <w:rFonts w:ascii="Courier New" w:eastAsia="Times New Roman" w:hAnsi="Courier New" w:cs="Courier New"/>
                 <w:color w:val="000000"/>
-                <w:sz w:val="20"/>
-                <w:szCs w:val="20"/>
-                <w:lang w:val="ru-RU"/>
               </w:rPr>
             </w:pPr>
             <w:r>
               <w:rPr>
                 <w:rFonts w:ascii="Courier New" w:eastAsia="Times New Roman" w:hAnsi="Courier New" w:cs="Courier New"/>
                 <w:color w:val="000000"/>
-                <w:sz w:val="20"/>
-                <w:szCs w:val="20"/>
-                <w:lang w:val="ru-RU"/>
-              </w:rPr>
-              <w:t xml:space="preserve"> </w:t>
-            </w:r>
-          </w:p>
-          <w:p>
-            <w:pPr>
-              <w:pStyle w:val="af"/>
-              <w:numPr>
-                <w:ilvl w:val="0"/>
-                <w:numId w:val="15"/>
-              </w:numPr>
+              </w:rPr>
+              <w:t xml:space="preserve">    t[name]['opt'] = time.process_time() - start</w:t>
+            </w:r>
+          </w:p>
+          <w:p>
+            <w:pPr>
               <w:shd w:val="clear" w:color="auto" w:fill="FFFFFF"/>
               <w:tabs>
                 <w:tab w:val="left" w:pos="916"/>
@@ -15912,29 +11914,11 @@
               <w:rPr>
                 <w:rFonts w:ascii="Courier New" w:eastAsia="Times New Roman" w:hAnsi="Courier New" w:cs="Courier New"/>
                 <w:color w:val="000000"/>
-                <w:sz w:val="20"/>
-                <w:szCs w:val="20"/>
-                <w:lang w:val="ru-RU"/>
-              </w:rPr>
-            </w:pPr>
-            <w:r>
-              <w:rPr>
-                <w:rFonts w:ascii="Courier New" w:eastAsia="Times New Roman" w:hAnsi="Courier New" w:cs="Courier New"/>
-                <w:color w:val="000000"/>
-                <w:sz w:val="20"/>
-                <w:szCs w:val="20"/>
-                <w:lang w:val="ru-RU"/>
-              </w:rPr>
-              <w:t xml:space="preserve"> </w:t>
-            </w:r>
-          </w:p>
-          <w:p>
-            <w:pPr>
-              <w:pStyle w:val="af"/>
-              <w:numPr>
-                <w:ilvl w:val="0"/>
-                <w:numId w:val="15"/>
-              </w:numPr>
+              </w:rPr>
+            </w:pPr>
+          </w:p>
+          <w:p>
+            <w:pPr>
               <w:shd w:val="clear" w:color="auto" w:fill="FFFFFF"/>
               <w:tabs>
                 <w:tab w:val="left" w:pos="916"/>
@@ -15957,30 +11941,16 @@
               <w:rPr>
                 <w:rFonts w:ascii="Courier New" w:eastAsia="Times New Roman" w:hAnsi="Courier New" w:cs="Courier New"/>
                 <w:color w:val="000000"/>
-                <w:sz w:val="20"/>
-                <w:szCs w:val="20"/>
-                <w:lang w:val="ru-RU"/>
               </w:rPr>
             </w:pPr>
             <w:r>
               <w:rPr>
                 <w:rFonts w:ascii="Courier New" w:eastAsia="Times New Roman" w:hAnsi="Courier New" w:cs="Courier New"/>
                 <w:color w:val="000000"/>
-                <w:sz w:val="20"/>
-                <w:szCs w:val="20"/>
-                <w:lang w:val="ru-RU"/>
-              </w:rPr>
-              <w:t xml:space="preserve"> </w:t>
-            </w:r>
-          </w:p>
-        </w:tc>
-        <w:tc>
-          <w:tcPr>
-            <w:tcW w:w="8725" w:type="dxa"/>
-            <w:tcBorders>
-              <w:left w:val="single" w:sz="4" w:space="0" w:color="auto"/>
-            </w:tcBorders>
-          </w:tcPr>
+              </w:rPr>
+              <w:t xml:space="preserve">    start = time.time()</w:t>
+            </w:r>
+          </w:p>
           <w:p>
             <w:pPr>
               <w:shd w:val="clear" w:color="auto" w:fill="FFFFFF"/>
@@ -16010,18 +11980,9 @@
             <w:r>
               <w:rPr>
                 <w:rFonts w:ascii="Courier New" w:eastAsia="Times New Roman" w:hAnsi="Courier New" w:cs="Courier New"/>
-                <w:b/>
-                <w:bCs/>
                 <w:color w:val="000000"/>
               </w:rPr>
-              <w:t>def</w:t>
-            </w:r>
-            <w:r>
-              <w:rPr>
-                <w:rFonts w:ascii="Courier New" w:eastAsia="Times New Roman" w:hAnsi="Courier New" w:cs="Courier New"/>
-                <w:color w:val="000000"/>
-              </w:rPr>
-              <w:t xml:space="preserve"> test():</w:t>
+              <w:t xml:space="preserve">    find(name, d_t)</w:t>
             </w:r>
           </w:p>
           <w:p>
@@ -16055,7 +12016,7 @@
                 <w:rFonts w:ascii="Courier New" w:eastAsia="Times New Roman" w:hAnsi="Courier New" w:cs="Courier New"/>
                 <w:color w:val="000000"/>
               </w:rPr>
-              <w:t xml:space="preserve">    tests = [</w:t>
+              <w:t xml:space="preserve">    t[name]['naive'] = time.process_time() - start</w:t>
             </w:r>
           </w:p>
           <w:p>
@@ -16084,13 +12045,6 @@
                 <w:color w:val="000000"/>
               </w:rPr>
             </w:pPr>
-            <w:r>
-              <w:rPr>
-                <w:rFonts w:ascii="Courier New" w:eastAsia="Times New Roman" w:hAnsi="Courier New" w:cs="Courier New"/>
-                <w:color w:val="000000"/>
-              </w:rPr>
-              <w:t xml:space="preserve">        ["000110", "01", 2],</w:t>
-            </w:r>
           </w:p>
           <w:p>
             <w:pPr>
@@ -16123,7 +12077,7 @@
                 <w:rFonts w:ascii="Courier New" w:eastAsia="Times New Roman" w:hAnsi="Courier New" w:cs="Courier New"/>
                 <w:color w:val="000000"/>
               </w:rPr>
-              <w:t xml:space="preserve">        ["abcdef", "de", 3],</w:t>
+              <w:t>error = 0</w:t>
             </w:r>
           </w:p>
           <w:p>
@@ -16157,7 +12111,7 @@
                 <w:rFonts w:ascii="Courier New" w:eastAsia="Times New Roman" w:hAnsi="Courier New" w:cs="Courier New"/>
                 <w:color w:val="000000"/>
               </w:rPr>
-              <w:t xml:space="preserve">        ["acgtagtcgtc", "gtcg", 5],</w:t>
+              <w:t>for k in t:</w:t>
             </w:r>
           </w:p>
           <w:p>
@@ -16191,7 +12145,23 @@
                 <w:rFonts w:ascii="Courier New" w:eastAsia="Times New Roman" w:hAnsi="Courier New" w:cs="Courier New"/>
                 <w:color w:val="000000"/>
               </w:rPr>
-              <w:t xml:space="preserve">        ["atgcatcg", "gta", -1]]</w:t>
+              <w:t xml:space="preserve">    error += </w:t>
+            </w:r>
+            <w:r>
+              <w:rPr>
+                <w:rFonts w:ascii="Courier New" w:eastAsia="Times New Roman" w:hAnsi="Courier New" w:cs="Courier New"/>
+                <w:b/>
+                <w:bCs/>
+                <w:color w:val="000000"/>
+              </w:rPr>
+              <w:t>abs</w:t>
+            </w:r>
+            <w:r>
+              <w:rPr>
+                <w:rFonts w:ascii="Courier New" w:eastAsia="Times New Roman" w:hAnsi="Courier New" w:cs="Courier New"/>
+                <w:color w:val="000000"/>
+              </w:rPr>
+              <w:t>(t[k]['naive'] - t[k]['opt'])</w:t>
             </w:r>
           </w:p>
           <w:p>
@@ -16220,6 +12190,29 @@
                 <w:color w:val="000000"/>
               </w:rPr>
             </w:pPr>
+            <w:r>
+              <w:rPr>
+                <w:rFonts w:ascii="Courier New" w:eastAsia="Times New Roman" w:hAnsi="Courier New" w:cs="Courier New"/>
+                <w:color w:val="000000"/>
+              </w:rPr>
+              <w:t xml:space="preserve">error = error / </w:t>
+            </w:r>
+            <w:r>
+              <w:rPr>
+                <w:rFonts w:ascii="Courier New" w:eastAsia="Times New Roman" w:hAnsi="Courier New" w:cs="Courier New"/>
+                <w:b/>
+                <w:bCs/>
+                <w:color w:val="000000"/>
+              </w:rPr>
+              <w:t>len</w:t>
+            </w:r>
+            <w:r>
+              <w:rPr>
+                <w:rFonts w:ascii="Courier New" w:eastAsia="Times New Roman" w:hAnsi="Courier New" w:cs="Courier New"/>
+                <w:color w:val="000000"/>
+              </w:rPr>
+              <w:t>(t.keys())</w:t>
+            </w:r>
           </w:p>
           <w:p>
             <w:pPr>
@@ -16245,15 +12238,10 @@
               <w:rPr>
                 <w:rFonts w:ascii="Courier New" w:eastAsia="Times New Roman" w:hAnsi="Courier New" w:cs="Courier New"/>
                 <w:color w:val="000000"/>
-              </w:rPr>
-            </w:pPr>
-            <w:r>
-              <w:rPr>
-                <w:rFonts w:ascii="Courier New" w:eastAsia="Times New Roman" w:hAnsi="Courier New" w:cs="Courier New"/>
-                <w:color w:val="000000"/>
-              </w:rPr>
-              <w:t xml:space="preserve">    </w:t>
-            </w:r>
+                <w:sz w:val="20"/>
+                <w:szCs w:val="20"/>
+              </w:rPr>
+            </w:pPr>
             <w:r>
               <w:rPr>
                 <w:rFonts w:ascii="Courier New" w:eastAsia="Times New Roman" w:hAnsi="Courier New" w:cs="Courier New"/>
@@ -16261,615 +12249,14 @@
                 <w:bCs/>
                 <w:color w:val="000000"/>
               </w:rPr>
-              <w:t>for</w:t>
+              <w:t>print</w:t>
             </w:r>
             <w:r>
               <w:rPr>
                 <w:rFonts w:ascii="Courier New" w:eastAsia="Times New Roman" w:hAnsi="Courier New" w:cs="Courier New"/>
                 <w:color w:val="000000"/>
               </w:rPr>
-              <w:t xml:space="preserve"> t </w:t>
-            </w:r>
-            <w:r>
-              <w:rPr>
-                <w:rFonts w:ascii="Courier New" w:eastAsia="Times New Roman" w:hAnsi="Courier New" w:cs="Courier New"/>
-                <w:b/>
-                <w:bCs/>
-                <w:color w:val="000000"/>
-              </w:rPr>
-              <w:t>in</w:t>
-            </w:r>
-            <w:r>
-              <w:rPr>
-                <w:rFonts w:ascii="Courier New" w:eastAsia="Times New Roman" w:hAnsi="Courier New" w:cs="Courier New"/>
-                <w:color w:val="000000"/>
-              </w:rPr>
-              <w:t xml:space="preserve"> tests:</w:t>
-            </w:r>
-          </w:p>
-          <w:p>
-            <w:pPr>
-              <w:shd w:val="clear" w:color="auto" w:fill="FFFFFF"/>
-              <w:tabs>
-                <w:tab w:val="left" w:pos="916"/>
-                <w:tab w:val="left" w:pos="1832"/>
-                <w:tab w:val="left" w:pos="2748"/>
-                <w:tab w:val="left" w:pos="3664"/>
-                <w:tab w:val="left" w:pos="4580"/>
-                <w:tab w:val="left" w:pos="5496"/>
-                <w:tab w:val="left" w:pos="6412"/>
-                <w:tab w:val="left" w:pos="7328"/>
-                <w:tab w:val="left" w:pos="8244"/>
-                <w:tab w:val="left" w:pos="9160"/>
-                <w:tab w:val="left" w:pos="10076"/>
-                <w:tab w:val="left" w:pos="10992"/>
-                <w:tab w:val="left" w:pos="11908"/>
-                <w:tab w:val="left" w:pos="12824"/>
-                <w:tab w:val="left" w:pos="13740"/>
-                <w:tab w:val="left" w:pos="14656"/>
-              </w:tabs>
-              <w:rPr>
-                <w:rFonts w:ascii="Courier New" w:eastAsia="Times New Roman" w:hAnsi="Courier New" w:cs="Courier New"/>
-                <w:color w:val="000000"/>
-              </w:rPr>
-            </w:pPr>
-            <w:r>
-              <w:rPr>
-                <w:rFonts w:ascii="Courier New" w:eastAsia="Times New Roman" w:hAnsi="Courier New" w:cs="Courier New"/>
-                <w:color w:val="000000"/>
-              </w:rPr>
-              <w:t xml:space="preserve">        status = </w:t>
-            </w:r>
-            <w:r>
-              <w:rPr>
-                <w:rFonts w:ascii="Courier New" w:eastAsia="Times New Roman" w:hAnsi="Courier New" w:cs="Courier New"/>
-                <w:b/>
-                <w:bCs/>
-                <w:color w:val="000000"/>
-              </w:rPr>
-              <w:t>None</w:t>
-            </w:r>
-          </w:p>
-          <w:p>
-            <w:pPr>
-              <w:shd w:val="clear" w:color="auto" w:fill="FFFFFF"/>
-              <w:tabs>
-                <w:tab w:val="left" w:pos="916"/>
-                <w:tab w:val="left" w:pos="1832"/>
-                <w:tab w:val="left" w:pos="2748"/>
-                <w:tab w:val="left" w:pos="3664"/>
-                <w:tab w:val="left" w:pos="4580"/>
-                <w:tab w:val="left" w:pos="5496"/>
-                <w:tab w:val="left" w:pos="6412"/>
-                <w:tab w:val="left" w:pos="7328"/>
-                <w:tab w:val="left" w:pos="8244"/>
-                <w:tab w:val="left" w:pos="9160"/>
-                <w:tab w:val="left" w:pos="10076"/>
-                <w:tab w:val="left" w:pos="10992"/>
-                <w:tab w:val="left" w:pos="11908"/>
-                <w:tab w:val="left" w:pos="12824"/>
-                <w:tab w:val="left" w:pos="13740"/>
-                <w:tab w:val="left" w:pos="14656"/>
-              </w:tabs>
-              <w:rPr>
-                <w:rFonts w:ascii="Courier New" w:eastAsia="Times New Roman" w:hAnsi="Courier New" w:cs="Courier New"/>
-                <w:color w:val="000000"/>
-              </w:rPr>
-            </w:pPr>
-            <w:r>
-              <w:rPr>
-                <w:rFonts w:ascii="Courier New" w:eastAsia="Times New Roman" w:hAnsi="Courier New" w:cs="Courier New"/>
-                <w:color w:val="000000"/>
-              </w:rPr>
-              <w:t xml:space="preserve">        haystack = t[0]</w:t>
-            </w:r>
-          </w:p>
-          <w:p>
-            <w:pPr>
-              <w:shd w:val="clear" w:color="auto" w:fill="FFFFFF"/>
-              <w:tabs>
-                <w:tab w:val="left" w:pos="916"/>
-                <w:tab w:val="left" w:pos="1832"/>
-                <w:tab w:val="left" w:pos="2748"/>
-                <w:tab w:val="left" w:pos="3664"/>
-                <w:tab w:val="left" w:pos="4580"/>
-                <w:tab w:val="left" w:pos="5496"/>
-                <w:tab w:val="left" w:pos="6412"/>
-                <w:tab w:val="left" w:pos="7328"/>
-                <w:tab w:val="left" w:pos="8244"/>
-                <w:tab w:val="left" w:pos="9160"/>
-                <w:tab w:val="left" w:pos="10076"/>
-                <w:tab w:val="left" w:pos="10992"/>
-                <w:tab w:val="left" w:pos="11908"/>
-                <w:tab w:val="left" w:pos="12824"/>
-                <w:tab w:val="left" w:pos="13740"/>
-                <w:tab w:val="left" w:pos="14656"/>
-              </w:tabs>
-              <w:rPr>
-                <w:rFonts w:ascii="Courier New" w:eastAsia="Times New Roman" w:hAnsi="Courier New" w:cs="Courier New"/>
-                <w:color w:val="000000"/>
-              </w:rPr>
-            </w:pPr>
-            <w:r>
-              <w:rPr>
-                <w:rFonts w:ascii="Courier New" w:eastAsia="Times New Roman" w:hAnsi="Courier New" w:cs="Courier New"/>
-                <w:color w:val="000000"/>
-              </w:rPr>
-              <w:t xml:space="preserve">        needle = t[1]</w:t>
-            </w:r>
-          </w:p>
-          <w:p>
-            <w:pPr>
-              <w:shd w:val="clear" w:color="auto" w:fill="FFFFFF"/>
-              <w:tabs>
-                <w:tab w:val="left" w:pos="916"/>
-                <w:tab w:val="left" w:pos="1832"/>
-                <w:tab w:val="left" w:pos="2748"/>
-                <w:tab w:val="left" w:pos="3664"/>
-                <w:tab w:val="left" w:pos="4580"/>
-                <w:tab w:val="left" w:pos="5496"/>
-                <w:tab w:val="left" w:pos="6412"/>
-                <w:tab w:val="left" w:pos="7328"/>
-                <w:tab w:val="left" w:pos="8244"/>
-                <w:tab w:val="left" w:pos="9160"/>
-                <w:tab w:val="left" w:pos="10076"/>
-                <w:tab w:val="left" w:pos="10992"/>
-                <w:tab w:val="left" w:pos="11908"/>
-                <w:tab w:val="left" w:pos="12824"/>
-                <w:tab w:val="left" w:pos="13740"/>
-                <w:tab w:val="left" w:pos="14656"/>
-              </w:tabs>
-              <w:rPr>
-                <w:rFonts w:ascii="Courier New" w:eastAsia="Times New Roman" w:hAnsi="Courier New" w:cs="Courier New"/>
-                <w:color w:val="000000"/>
-              </w:rPr>
-            </w:pPr>
-            <w:r>
-              <w:rPr>
-                <w:rFonts w:ascii="Courier New" w:eastAsia="Times New Roman" w:hAnsi="Courier New" w:cs="Courier New"/>
-                <w:color w:val="000000"/>
-              </w:rPr>
-              <w:t xml:space="preserve">        ground_true = t[2]</w:t>
-            </w:r>
-          </w:p>
-          <w:p>
-            <w:pPr>
-              <w:shd w:val="clear" w:color="auto" w:fill="FFFFFF"/>
-              <w:tabs>
-                <w:tab w:val="left" w:pos="916"/>
-                <w:tab w:val="left" w:pos="1832"/>
-                <w:tab w:val="left" w:pos="2748"/>
-                <w:tab w:val="left" w:pos="3664"/>
-                <w:tab w:val="left" w:pos="4580"/>
-                <w:tab w:val="left" w:pos="5496"/>
-                <w:tab w:val="left" w:pos="6412"/>
-                <w:tab w:val="left" w:pos="7328"/>
-                <w:tab w:val="left" w:pos="8244"/>
-                <w:tab w:val="left" w:pos="9160"/>
-                <w:tab w:val="left" w:pos="10076"/>
-                <w:tab w:val="left" w:pos="10992"/>
-                <w:tab w:val="left" w:pos="11908"/>
-                <w:tab w:val="left" w:pos="12824"/>
-                <w:tab w:val="left" w:pos="13740"/>
-                <w:tab w:val="left" w:pos="14656"/>
-              </w:tabs>
-              <w:rPr>
-                <w:rFonts w:ascii="Courier New" w:eastAsia="Times New Roman" w:hAnsi="Courier New" w:cs="Courier New"/>
-                <w:color w:val="000000"/>
-              </w:rPr>
-            </w:pPr>
-          </w:p>
-          <w:p>
-            <w:pPr>
-              <w:shd w:val="clear" w:color="auto" w:fill="FFFFFF"/>
-              <w:tabs>
-                <w:tab w:val="left" w:pos="916"/>
-                <w:tab w:val="left" w:pos="1832"/>
-                <w:tab w:val="left" w:pos="2748"/>
-                <w:tab w:val="left" w:pos="3664"/>
-                <w:tab w:val="left" w:pos="4580"/>
-                <w:tab w:val="left" w:pos="5496"/>
-                <w:tab w:val="left" w:pos="6412"/>
-                <w:tab w:val="left" w:pos="7328"/>
-                <w:tab w:val="left" w:pos="8244"/>
-                <w:tab w:val="left" w:pos="9160"/>
-                <w:tab w:val="left" w:pos="10076"/>
-                <w:tab w:val="left" w:pos="10992"/>
-                <w:tab w:val="left" w:pos="11908"/>
-                <w:tab w:val="left" w:pos="12824"/>
-                <w:tab w:val="left" w:pos="13740"/>
-                <w:tab w:val="left" w:pos="14656"/>
-              </w:tabs>
-              <w:rPr>
-                <w:rFonts w:ascii="Courier New" w:eastAsia="Times New Roman" w:hAnsi="Courier New" w:cs="Courier New"/>
-                <w:color w:val="000000"/>
-              </w:rPr>
-            </w:pPr>
-            <w:r>
-              <w:rPr>
-                <w:rFonts w:ascii="Courier New" w:eastAsia="Times New Roman" w:hAnsi="Courier New" w:cs="Courier New"/>
-                <w:color w:val="000000"/>
-              </w:rPr>
-              <w:t xml:space="preserve">        response = </w:t>
-            </w:r>
-            <w:r>
-              <w:rPr>
-                <w:rFonts w:ascii="Courier New" w:eastAsia="Times New Roman" w:hAnsi="Courier New" w:cs="Courier New"/>
-                <w:b/>
-                <w:bCs/>
-                <w:color w:val="000000"/>
-              </w:rPr>
-              <w:t>searching_algorithm</w:t>
-            </w:r>
-            <w:r>
-              <w:rPr>
-                <w:rFonts w:ascii="Courier New" w:eastAsia="Times New Roman" w:hAnsi="Courier New" w:cs="Courier New"/>
-                <w:color w:val="000000"/>
-              </w:rPr>
-              <w:t>(needle, haystack)</w:t>
-            </w:r>
-          </w:p>
-          <w:p>
-            <w:pPr>
-              <w:shd w:val="clear" w:color="auto" w:fill="FFFFFF"/>
-              <w:tabs>
-                <w:tab w:val="left" w:pos="916"/>
-                <w:tab w:val="left" w:pos="1832"/>
-                <w:tab w:val="left" w:pos="2748"/>
-                <w:tab w:val="left" w:pos="3664"/>
-                <w:tab w:val="left" w:pos="4580"/>
-                <w:tab w:val="left" w:pos="5496"/>
-                <w:tab w:val="left" w:pos="6412"/>
-                <w:tab w:val="left" w:pos="7328"/>
-                <w:tab w:val="left" w:pos="8244"/>
-                <w:tab w:val="left" w:pos="9160"/>
-                <w:tab w:val="left" w:pos="10076"/>
-                <w:tab w:val="left" w:pos="10992"/>
-                <w:tab w:val="left" w:pos="11908"/>
-                <w:tab w:val="left" w:pos="12824"/>
-                <w:tab w:val="left" w:pos="13740"/>
-                <w:tab w:val="left" w:pos="14656"/>
-              </w:tabs>
-              <w:rPr>
-                <w:rFonts w:ascii="Courier New" w:eastAsia="Times New Roman" w:hAnsi="Courier New" w:cs="Courier New"/>
-                <w:color w:val="000000"/>
-              </w:rPr>
-            </w:pPr>
-          </w:p>
-          <w:p>
-            <w:pPr>
-              <w:shd w:val="clear" w:color="auto" w:fill="FFFFFF"/>
-              <w:tabs>
-                <w:tab w:val="left" w:pos="916"/>
-                <w:tab w:val="left" w:pos="1832"/>
-                <w:tab w:val="left" w:pos="2748"/>
-                <w:tab w:val="left" w:pos="3664"/>
-                <w:tab w:val="left" w:pos="4580"/>
-                <w:tab w:val="left" w:pos="5496"/>
-                <w:tab w:val="left" w:pos="6412"/>
-                <w:tab w:val="left" w:pos="7328"/>
-                <w:tab w:val="left" w:pos="8244"/>
-                <w:tab w:val="left" w:pos="9160"/>
-                <w:tab w:val="left" w:pos="10076"/>
-                <w:tab w:val="left" w:pos="10992"/>
-                <w:tab w:val="left" w:pos="11908"/>
-                <w:tab w:val="left" w:pos="12824"/>
-                <w:tab w:val="left" w:pos="13740"/>
-                <w:tab w:val="left" w:pos="14656"/>
-              </w:tabs>
-              <w:rPr>
-                <w:rFonts w:ascii="Courier New" w:eastAsia="Times New Roman" w:hAnsi="Courier New" w:cs="Courier New"/>
-                <w:color w:val="000000"/>
-              </w:rPr>
-            </w:pPr>
-            <w:r>
-              <w:rPr>
-                <w:rFonts w:ascii="Courier New" w:eastAsia="Times New Roman" w:hAnsi="Courier New" w:cs="Courier New"/>
-                <w:color w:val="000000"/>
-              </w:rPr>
-              <w:t xml:space="preserve">        </w:t>
-            </w:r>
-            <w:r>
-              <w:rPr>
-                <w:rFonts w:ascii="Courier New" w:eastAsia="Times New Roman" w:hAnsi="Courier New" w:cs="Courier New"/>
-                <w:b/>
-                <w:bCs/>
-                <w:color w:val="000000"/>
-              </w:rPr>
-              <w:t>if</w:t>
-            </w:r>
-            <w:r>
-              <w:rPr>
-                <w:rFonts w:ascii="Courier New" w:eastAsia="Times New Roman" w:hAnsi="Courier New" w:cs="Courier New"/>
-                <w:color w:val="000000"/>
-              </w:rPr>
-              <w:t xml:space="preserve"> response == ground_true:</w:t>
-            </w:r>
-          </w:p>
-          <w:p>
-            <w:pPr>
-              <w:shd w:val="clear" w:color="auto" w:fill="FFFFFF"/>
-              <w:tabs>
-                <w:tab w:val="left" w:pos="916"/>
-                <w:tab w:val="left" w:pos="1832"/>
-                <w:tab w:val="left" w:pos="2748"/>
-                <w:tab w:val="left" w:pos="3664"/>
-                <w:tab w:val="left" w:pos="4580"/>
-                <w:tab w:val="left" w:pos="5496"/>
-                <w:tab w:val="left" w:pos="6412"/>
-                <w:tab w:val="left" w:pos="7328"/>
-                <w:tab w:val="left" w:pos="8244"/>
-                <w:tab w:val="left" w:pos="9160"/>
-                <w:tab w:val="left" w:pos="10076"/>
-                <w:tab w:val="left" w:pos="10992"/>
-                <w:tab w:val="left" w:pos="11908"/>
-                <w:tab w:val="left" w:pos="12824"/>
-                <w:tab w:val="left" w:pos="13740"/>
-                <w:tab w:val="left" w:pos="14656"/>
-              </w:tabs>
-              <w:rPr>
-                <w:rFonts w:ascii="Courier New" w:eastAsia="Times New Roman" w:hAnsi="Courier New" w:cs="Courier New"/>
-                <w:color w:val="000000"/>
-              </w:rPr>
-            </w:pPr>
-            <w:r>
-              <w:rPr>
-                <w:rFonts w:ascii="Courier New" w:eastAsia="Times New Roman" w:hAnsi="Courier New" w:cs="Courier New"/>
-                <w:color w:val="000000"/>
-              </w:rPr>
-              <w:t xml:space="preserve">            status = "OK"</w:t>
-            </w:r>
-          </w:p>
-          <w:p>
-            <w:pPr>
-              <w:shd w:val="clear" w:color="auto" w:fill="FFFFFF"/>
-              <w:tabs>
-                <w:tab w:val="left" w:pos="916"/>
-                <w:tab w:val="left" w:pos="1832"/>
-                <w:tab w:val="left" w:pos="2748"/>
-                <w:tab w:val="left" w:pos="3664"/>
-                <w:tab w:val="left" w:pos="4580"/>
-                <w:tab w:val="left" w:pos="5496"/>
-                <w:tab w:val="left" w:pos="6412"/>
-                <w:tab w:val="left" w:pos="7328"/>
-                <w:tab w:val="left" w:pos="8244"/>
-                <w:tab w:val="left" w:pos="9160"/>
-                <w:tab w:val="left" w:pos="10076"/>
-                <w:tab w:val="left" w:pos="10992"/>
-                <w:tab w:val="left" w:pos="11908"/>
-                <w:tab w:val="left" w:pos="12824"/>
-                <w:tab w:val="left" w:pos="13740"/>
-                <w:tab w:val="left" w:pos="14656"/>
-              </w:tabs>
-              <w:rPr>
-                <w:rFonts w:ascii="Courier New" w:eastAsia="Times New Roman" w:hAnsi="Courier New" w:cs="Courier New"/>
-                <w:color w:val="000000"/>
-              </w:rPr>
-            </w:pPr>
-            <w:r>
-              <w:rPr>
-                <w:rFonts w:ascii="Courier New" w:eastAsia="Times New Roman" w:hAnsi="Courier New" w:cs="Courier New"/>
-                <w:color w:val="000000"/>
-              </w:rPr>
-              <w:t xml:space="preserve">        </w:t>
-            </w:r>
-            <w:r>
-              <w:rPr>
-                <w:rFonts w:ascii="Courier New" w:eastAsia="Times New Roman" w:hAnsi="Courier New" w:cs="Courier New"/>
-                <w:b/>
-                <w:bCs/>
-                <w:color w:val="000000"/>
-              </w:rPr>
-              <w:t>else</w:t>
-            </w:r>
-            <w:r>
-              <w:rPr>
-                <w:rFonts w:ascii="Courier New" w:eastAsia="Times New Roman" w:hAnsi="Courier New" w:cs="Courier New"/>
-                <w:color w:val="000000"/>
-              </w:rPr>
-              <w:t>:</w:t>
-            </w:r>
-          </w:p>
-          <w:p>
-            <w:pPr>
-              <w:shd w:val="clear" w:color="auto" w:fill="FFFFFF"/>
-              <w:tabs>
-                <w:tab w:val="left" w:pos="916"/>
-                <w:tab w:val="left" w:pos="1832"/>
-                <w:tab w:val="left" w:pos="2748"/>
-                <w:tab w:val="left" w:pos="3664"/>
-                <w:tab w:val="left" w:pos="4580"/>
-                <w:tab w:val="left" w:pos="5496"/>
-                <w:tab w:val="left" w:pos="6412"/>
-                <w:tab w:val="left" w:pos="7328"/>
-                <w:tab w:val="left" w:pos="8244"/>
-                <w:tab w:val="left" w:pos="9160"/>
-                <w:tab w:val="left" w:pos="10076"/>
-                <w:tab w:val="left" w:pos="10992"/>
-                <w:tab w:val="left" w:pos="11908"/>
-                <w:tab w:val="left" w:pos="12824"/>
-                <w:tab w:val="left" w:pos="13740"/>
-                <w:tab w:val="left" w:pos="14656"/>
-              </w:tabs>
-              <w:rPr>
-                <w:rFonts w:ascii="Courier New" w:eastAsia="Times New Roman" w:hAnsi="Courier New" w:cs="Courier New"/>
-                <w:color w:val="000000"/>
-              </w:rPr>
-            </w:pPr>
-            <w:r>
-              <w:rPr>
-                <w:rFonts w:ascii="Courier New" w:eastAsia="Times New Roman" w:hAnsi="Courier New" w:cs="Courier New"/>
-                <w:color w:val="000000"/>
-              </w:rPr>
-              <w:t xml:space="preserve">            status = "ERROR"</w:t>
-            </w:r>
-          </w:p>
-          <w:p>
-            <w:pPr>
-              <w:shd w:val="clear" w:color="auto" w:fill="FFFFFF"/>
-              <w:tabs>
-                <w:tab w:val="left" w:pos="916"/>
-                <w:tab w:val="left" w:pos="1832"/>
-                <w:tab w:val="left" w:pos="2748"/>
-                <w:tab w:val="left" w:pos="3664"/>
-                <w:tab w:val="left" w:pos="4580"/>
-                <w:tab w:val="left" w:pos="5496"/>
-                <w:tab w:val="left" w:pos="6412"/>
-                <w:tab w:val="left" w:pos="7328"/>
-                <w:tab w:val="left" w:pos="8244"/>
-                <w:tab w:val="left" w:pos="9160"/>
-                <w:tab w:val="left" w:pos="10076"/>
-                <w:tab w:val="left" w:pos="10992"/>
-                <w:tab w:val="left" w:pos="11908"/>
-                <w:tab w:val="left" w:pos="12824"/>
-                <w:tab w:val="left" w:pos="13740"/>
-                <w:tab w:val="left" w:pos="14656"/>
-              </w:tabs>
-              <w:rPr>
-                <w:rFonts w:ascii="Courier New" w:eastAsia="Times New Roman" w:hAnsi="Courier New" w:cs="Courier New"/>
-                <w:color w:val="000000"/>
-              </w:rPr>
-            </w:pPr>
-          </w:p>
-          <w:p>
-            <w:pPr>
-              <w:shd w:val="clear" w:color="auto" w:fill="FFFFFF"/>
-              <w:tabs>
-                <w:tab w:val="left" w:pos="916"/>
-                <w:tab w:val="left" w:pos="1832"/>
-                <w:tab w:val="left" w:pos="2748"/>
-                <w:tab w:val="left" w:pos="3664"/>
-                <w:tab w:val="left" w:pos="4580"/>
-                <w:tab w:val="left" w:pos="5496"/>
-                <w:tab w:val="left" w:pos="6412"/>
-                <w:tab w:val="left" w:pos="7328"/>
-                <w:tab w:val="left" w:pos="8244"/>
-                <w:tab w:val="left" w:pos="9160"/>
-                <w:tab w:val="left" w:pos="10076"/>
-                <w:tab w:val="left" w:pos="10992"/>
-                <w:tab w:val="left" w:pos="11908"/>
-                <w:tab w:val="left" w:pos="12824"/>
-                <w:tab w:val="left" w:pos="13740"/>
-                <w:tab w:val="left" w:pos="14656"/>
-              </w:tabs>
-              <w:rPr>
-                <w:rFonts w:ascii="Courier New" w:eastAsia="Times New Roman" w:hAnsi="Courier New" w:cs="Courier New"/>
-                <w:color w:val="000000"/>
-              </w:rPr>
-            </w:pPr>
-            <w:r>
-              <w:rPr>
-                <w:rFonts w:ascii="Courier New" w:eastAsia="Times New Roman" w:hAnsi="Courier New" w:cs="Courier New"/>
-                <w:color w:val="000000"/>
-              </w:rPr>
-              <w:t xml:space="preserve">        </w:t>
-            </w:r>
-            <w:r>
-              <w:rPr>
-                <w:rFonts w:ascii="Courier New" w:eastAsia="Times New Roman" w:hAnsi="Courier New" w:cs="Courier New"/>
-                <w:b/>
-                <w:bCs/>
-                <w:color w:val="000000"/>
-              </w:rPr>
-              <w:t>print</w:t>
-            </w:r>
-            <w:r>
-              <w:rPr>
-                <w:rFonts w:ascii="Courier New" w:eastAsia="Times New Roman" w:hAnsi="Courier New" w:cs="Courier New"/>
-                <w:color w:val="000000"/>
-              </w:rPr>
-              <w:t>("Tested haystack '{0}' and needle '{1}',</w:t>
-            </w:r>
-          </w:p>
-          <w:p>
-            <w:pPr>
-              <w:shd w:val="clear" w:color="auto" w:fill="FFFFFF"/>
-              <w:tabs>
-                <w:tab w:val="left" w:pos="916"/>
-                <w:tab w:val="left" w:pos="1832"/>
-                <w:tab w:val="left" w:pos="2748"/>
-                <w:tab w:val="left" w:pos="3664"/>
-                <w:tab w:val="left" w:pos="4580"/>
-                <w:tab w:val="left" w:pos="5496"/>
-                <w:tab w:val="left" w:pos="6412"/>
-                <w:tab w:val="left" w:pos="7328"/>
-                <w:tab w:val="left" w:pos="8244"/>
-                <w:tab w:val="left" w:pos="9160"/>
-                <w:tab w:val="left" w:pos="10076"/>
-                <w:tab w:val="left" w:pos="10992"/>
-                <w:tab w:val="left" w:pos="11908"/>
-                <w:tab w:val="left" w:pos="12824"/>
-                <w:tab w:val="left" w:pos="13740"/>
-                <w:tab w:val="left" w:pos="14656"/>
-              </w:tabs>
-              <w:rPr>
-                <w:rFonts w:ascii="Courier New" w:eastAsia="Times New Roman" w:hAnsi="Courier New" w:cs="Courier New"/>
-                <w:color w:val="000000"/>
-              </w:rPr>
-            </w:pPr>
-            <w:r>
-              <w:rPr>
-                <w:rFonts w:ascii="Courier New" w:eastAsia="Times New Roman" w:hAnsi="Courier New" w:cs="Courier New"/>
-                <w:color w:val="000000"/>
-              </w:rPr>
-              <w:t xml:space="preserve">              </w:t>
-            </w:r>
-            <w:r>
-              <w:rPr>
-                <w:rFonts w:ascii="Courier New" w:eastAsia="Times New Roman" w:hAnsi="Courier New" w:cs="Courier New"/>
-                <w:color w:val="000000"/>
-              </w:rPr>
-              <w:t>ground true: {2}, found: {3}. {4}".format(</w:t>
-            </w:r>
-          </w:p>
-          <w:p>
-            <w:pPr>
-              <w:shd w:val="clear" w:color="auto" w:fill="FFFFFF"/>
-              <w:tabs>
-                <w:tab w:val="left" w:pos="916"/>
-                <w:tab w:val="left" w:pos="1832"/>
-                <w:tab w:val="left" w:pos="2748"/>
-                <w:tab w:val="left" w:pos="3664"/>
-                <w:tab w:val="left" w:pos="4580"/>
-                <w:tab w:val="left" w:pos="5496"/>
-                <w:tab w:val="left" w:pos="6412"/>
-                <w:tab w:val="left" w:pos="7328"/>
-                <w:tab w:val="left" w:pos="8244"/>
-                <w:tab w:val="left" w:pos="9160"/>
-                <w:tab w:val="left" w:pos="10076"/>
-                <w:tab w:val="left" w:pos="10992"/>
-                <w:tab w:val="left" w:pos="11908"/>
-                <w:tab w:val="left" w:pos="12824"/>
-                <w:tab w:val="left" w:pos="13740"/>
-                <w:tab w:val="left" w:pos="14656"/>
-              </w:tabs>
-              <w:rPr>
-                <w:rFonts w:ascii="Courier New" w:eastAsia="Times New Roman" w:hAnsi="Courier New" w:cs="Courier New"/>
-                <w:color w:val="000000"/>
-                <w:sz w:val="20"/>
-                <w:szCs w:val="20"/>
-              </w:rPr>
-            </w:pPr>
-            <w:r>
-              <w:rPr>
-                <w:rFonts w:ascii="Courier New" w:eastAsia="Times New Roman" w:hAnsi="Courier New" w:cs="Courier New"/>
-                <w:color w:val="000000"/>
-              </w:rPr>
-              <w:t xml:space="preserve">            </w:t>
-            </w:r>
-            <w:r>
-              <w:rPr>
-                <w:rFonts w:ascii="Courier New" w:eastAsia="Times New Roman" w:hAnsi="Courier New" w:cs="Courier New"/>
-                <w:color w:val="000000"/>
-              </w:rPr>
-              <w:t xml:space="preserve">  </w:t>
-            </w:r>
-            <w:r>
-              <w:rPr>
-                <w:rFonts w:ascii="Courier New" w:eastAsia="Times New Roman" w:hAnsi="Courier New" w:cs="Courier New"/>
-                <w:color w:val="000000"/>
-              </w:rPr>
-              <w:t>haystack, needle, ground_true, response, status))</w:t>
+              <w:t>(error)</w:t>
             </w:r>
           </w:p>
         </w:tc>
@@ -16897,108 +12284,20 @@
           <w:lang w:val="ru-RU"/>
         </w:rPr>
       </w:pPr>
-      <w:bookmarkStart w:id="14" w:name="_Toc27657363"/>
+      <w:bookmarkStart w:id="15" w:name="_Toc27657363"/>
       <w:r>
         <w:rPr>
           <w:rFonts w:ascii="Times New Roman" w:hAnsi="Times New Roman" w:cs="Times New Roman"/>
           <w:lang w:val="ru-RU"/>
         </w:rPr>
         <w:t>Вывод</w:t>
-      </w:r>
-      <w:bookmarkEnd w:id="14"/>
-    </w:p>
-    <w:p>
-      <w:pPr>
-        <w:rPr>
-          <w:rFonts w:ascii="Times New Roman" w:hAnsi="Times New Roman" w:cs="Times New Roman"/>
-          <w:lang w:val="ru-RU"/>
-        </w:rPr>
-      </w:pPr>
-    </w:p>
-    <w:p>
-      <w:pPr>
-        <w:jc w:val="both"/>
-        <w:rPr>
-          <w:rFonts w:ascii="Times New Roman" w:hAnsi="Times New Roman" w:cs="Times New Roman"/>
-          <w:lang w:val="ru-RU"/>
-        </w:rPr>
-      </w:pPr>
-      <w:r>
-        <w:rPr>
-          <w:rFonts w:ascii="Times New Roman" w:hAnsi="Times New Roman" w:cs="Times New Roman"/>
-          <w:lang w:val="ru-RU"/>
-        </w:rPr>
-        <w:tab/>
-        <w:t xml:space="preserve">В данном разделе </w:t>
-      </w:r>
-      <w:r>
-        <w:rPr>
-          <w:rFonts w:ascii="Times New Roman" w:hAnsi="Times New Roman" w:cs="Times New Roman"/>
-          <w:lang w:val="ru-RU"/>
-        </w:rPr>
-        <w:t>были приведены листинги алгоритмов Кнута-Мориса-Прата и Бойера</w:t>
-      </w:r>
-      <w:r>
-        <w:rPr>
-          <w:rFonts w:ascii="Times New Roman" w:hAnsi="Times New Roman" w:cs="Times New Roman"/>
-          <w:lang w:val="ru-RU"/>
-        </w:rPr>
-        <w:t>-Мура</w:t>
-      </w:r>
-      <w:r>
-        <w:rPr>
-          <w:rFonts w:ascii="Times New Roman" w:hAnsi="Times New Roman" w:cs="Times New Roman"/>
-          <w:lang w:val="ru-RU"/>
-        </w:rPr>
-        <w:t xml:space="preserve"> на языке программирования </w:t>
-      </w:r>
-      <w:r>
-        <w:rPr>
-          <w:rFonts w:ascii="Times New Roman" w:hAnsi="Times New Roman" w:cs="Times New Roman"/>
-        </w:rPr>
-        <w:t>Python</w:t>
-      </w:r>
-      <w:r>
-        <w:rPr>
-          <w:rFonts w:ascii="Times New Roman" w:hAnsi="Times New Roman" w:cs="Times New Roman"/>
-          <w:lang w:val="ru-RU"/>
-        </w:rPr>
-        <w:t>, а также была приведена функция тестирования этих алгоритмов.</w:t>
-      </w:r>
-    </w:p>
-    <w:p>
-      <w:pPr>
-        <w:pStyle w:val="1"/>
-        <w:pageBreakBefore/>
-        <w:rPr>
-          <w:rFonts w:ascii="Times New Roman" w:hAnsi="Times New Roman" w:cs="Times New Roman"/>
-          <w:color w:val="4472C4" w:themeColor="accent1"/>
-          <w:lang w:val="ru-RU"/>
-        </w:rPr>
-      </w:pPr>
-      <w:bookmarkStart w:id="15" w:name="_Toc27657364"/>
-      <w:r>
-        <w:rPr>
-          <w:rFonts w:ascii="Times New Roman" w:hAnsi="Times New Roman" w:cs="Times New Roman"/>
-          <w:color w:val="4472C4" w:themeColor="accent1"/>
-          <w:lang w:val="ru-RU"/>
-        </w:rPr>
-        <w:lastRenderedPageBreak/>
-        <w:t xml:space="preserve">4. </w:t>
-      </w:r>
-      <w:r>
-        <w:rPr>
-          <w:rFonts w:ascii="Times New Roman" w:hAnsi="Times New Roman" w:cs="Times New Roman"/>
-          <w:color w:val="4472C4" w:themeColor="accent1"/>
-          <w:lang w:val="ru-RU"/>
-        </w:rPr>
-        <w:t>Исследовательская часть</w:t>
       </w:r>
       <w:bookmarkEnd w:id="15"/>
     </w:p>
     <w:p>
       <w:pPr>
         <w:rPr>
+          <w:rFonts w:ascii="Times New Roman" w:hAnsi="Times New Roman" w:cs="Times New Roman"/>
           <w:lang w:val="ru-RU"/>
         </w:rPr>
       </w:pPr>
@@ -17017,512 +12316,75 @@
           <w:lang w:val="ru-RU"/>
         </w:rPr>
         <w:tab/>
-      </w:r>
-      <w:r>
-        <w:rPr>
-          <w:rFonts w:ascii="Times New Roman" w:hAnsi="Times New Roman" w:cs="Times New Roman"/>
-          <w:lang w:val="ru-RU"/>
-        </w:rPr>
-        <w:t xml:space="preserve">Замеры времени проводились </w:t>
-      </w:r>
-      <w:r>
-        <w:rPr>
-          <w:rFonts w:ascii="Times New Roman" w:hAnsi="Times New Roman" w:cs="Times New Roman"/>
-          <w:lang w:val="ru-RU"/>
-        </w:rPr>
-        <w:t>на</w:t>
-      </w:r>
-      <w:r>
-        <w:rPr>
-          <w:rFonts w:ascii="Times New Roman" w:hAnsi="Times New Roman" w:cs="Times New Roman"/>
-          <w:lang w:val="ru-RU"/>
-        </w:rPr>
-        <w:t xml:space="preserve"> 64-битной</w:t>
-      </w:r>
-      <w:r>
-        <w:rPr>
-          <w:rFonts w:ascii="Times New Roman" w:hAnsi="Times New Roman" w:cs="Times New Roman"/>
-          <w:lang w:val="ru-RU"/>
-        </w:rPr>
-        <w:t xml:space="preserve"> операционной системе</w:t>
-      </w:r>
-      <w:r>
-        <w:rPr>
-          <w:rFonts w:ascii="Times New Roman" w:hAnsi="Times New Roman" w:cs="Times New Roman"/>
-          <w:lang w:val="ru-RU"/>
-        </w:rPr>
-        <w:t xml:space="preserve"> </w:t>
-      </w:r>
-      <w:r>
-        <w:rPr>
-          <w:rFonts w:ascii="Times New Roman" w:hAnsi="Times New Roman" w:cs="Times New Roman"/>
-        </w:rPr>
-        <w:t>Windows</w:t>
-      </w:r>
-      <w:r>
-        <w:rPr>
-          <w:rFonts w:ascii="Times New Roman" w:hAnsi="Times New Roman" w:cs="Times New Roman"/>
-          <w:lang w:val="ru-RU"/>
-        </w:rPr>
-        <w:t xml:space="preserve"> 10 и на </w:t>
-      </w:r>
-      <w:r>
-        <w:rPr>
-          <w:rFonts w:ascii="Times New Roman" w:hAnsi="Times New Roman" w:cs="Times New Roman"/>
-        </w:rPr>
-        <w:t>x</w:t>
-      </w:r>
-      <w:r>
-        <w:rPr>
-          <w:rFonts w:ascii="Times New Roman" w:hAnsi="Times New Roman" w:cs="Times New Roman"/>
-          <w:lang w:val="ru-RU"/>
-        </w:rPr>
-        <w:t xml:space="preserve">64 процессоре </w:t>
-      </w:r>
-      <w:r>
-        <w:rPr>
-          <w:rFonts w:ascii="Times New Roman" w:hAnsi="Times New Roman" w:cs="Times New Roman"/>
-        </w:rPr>
-        <w:t>Inter</w:t>
-      </w:r>
-      <w:r>
-        <w:rPr>
-          <w:rFonts w:ascii="Times New Roman" w:hAnsi="Times New Roman" w:cs="Times New Roman"/>
-          <w:lang w:val="ru-RU"/>
-        </w:rPr>
-        <w:t xml:space="preserve"> </w:t>
-      </w:r>
-      <w:r>
-        <w:rPr>
-          <w:rFonts w:ascii="Times New Roman" w:hAnsi="Times New Roman" w:cs="Times New Roman"/>
-        </w:rPr>
-        <w:t>Core</w:t>
-      </w:r>
-      <w:r>
-        <w:rPr>
-          <w:rFonts w:ascii="Times New Roman" w:hAnsi="Times New Roman" w:cs="Times New Roman"/>
-          <w:lang w:val="ru-RU"/>
-        </w:rPr>
-        <w:t xml:space="preserve"> </w:t>
-      </w:r>
-      <w:r>
-        <w:rPr>
-          <w:rFonts w:ascii="Times New Roman" w:hAnsi="Times New Roman" w:cs="Times New Roman"/>
-        </w:rPr>
-        <w:t>i</w:t>
-      </w:r>
-      <w:r>
-        <w:rPr>
-          <w:rFonts w:ascii="Times New Roman" w:hAnsi="Times New Roman" w:cs="Times New Roman"/>
-          <w:lang w:val="ru-RU"/>
-        </w:rPr>
-        <w:t xml:space="preserve">7 с </w:t>
-      </w:r>
-      <w:r>
-        <w:rPr>
-          <w:rFonts w:ascii="Times New Roman" w:hAnsi="Times New Roman" w:cs="Times New Roman"/>
-          <w:lang w:val="ru-RU"/>
-        </w:rPr>
-        <w:t>4</w:t>
-      </w:r>
-      <w:r>
-        <w:rPr>
-          <w:rFonts w:ascii="Times New Roman" w:hAnsi="Times New Roman" w:cs="Times New Roman"/>
-          <w:lang w:val="ru-RU"/>
-        </w:rPr>
-        <w:t xml:space="preserve"> гб оперативной памяти для</w:t>
-      </w:r>
-      <w:r>
-        <w:rPr>
-          <w:rFonts w:ascii="Times New Roman" w:hAnsi="Times New Roman" w:cs="Times New Roman"/>
-          <w:lang w:val="ru-RU"/>
-        </w:rPr>
-        <w:t xml:space="preserve"> </w:t>
-      </w:r>
-      <w:r>
-        <w:rPr>
-          <w:rFonts w:ascii="Times New Roman" w:hAnsi="Times New Roman" w:cs="Times New Roman"/>
-          <w:lang w:val="ru-RU"/>
-        </w:rPr>
-        <w:t xml:space="preserve">случайно сгенерированных </w:t>
-      </w:r>
-      <w:r>
-        <w:rPr>
-          <w:rFonts w:ascii="Times New Roman" w:hAnsi="Times New Roman" w:cs="Times New Roman"/>
-          <w:lang w:val="ru-RU"/>
-        </w:rPr>
-        <w:t>слов размером от 10</w:t>
-      </w:r>
-      <w:r>
-        <w:rPr>
-          <w:rFonts w:ascii="Times New Roman" w:hAnsi="Times New Roman" w:cs="Times New Roman"/>
-          <w:lang w:val="ru-RU"/>
-        </w:rPr>
-        <w:t>,000</w:t>
-      </w:r>
-      <w:r>
-        <w:rPr>
-          <w:rFonts w:ascii="Times New Roman" w:hAnsi="Times New Roman" w:cs="Times New Roman"/>
-          <w:lang w:val="ru-RU"/>
-        </w:rPr>
-        <w:t xml:space="preserve"> до </w:t>
-      </w:r>
-      <w:r>
-        <w:rPr>
-          <w:rFonts w:ascii="Times New Roman" w:hAnsi="Times New Roman" w:cs="Times New Roman"/>
-          <w:lang w:val="ru-RU"/>
-        </w:rPr>
-        <w:t>1,000,000</w:t>
-      </w:r>
-      <w:r>
-        <w:rPr>
-          <w:rFonts w:ascii="Times New Roman" w:hAnsi="Times New Roman" w:cs="Times New Roman"/>
-          <w:lang w:val="ru-RU"/>
-        </w:rPr>
-        <w:t xml:space="preserve"> </w:t>
-      </w:r>
-      <w:r>
-        <w:rPr>
-          <w:rFonts w:ascii="Times New Roman" w:hAnsi="Times New Roman" w:cs="Times New Roman"/>
-          <w:lang w:val="ru-RU"/>
-        </w:rPr>
-        <w:t>с шагом 1</w:t>
-      </w:r>
-      <w:r>
-        <w:rPr>
-          <w:rFonts w:ascii="Times New Roman" w:hAnsi="Times New Roman" w:cs="Times New Roman"/>
-          <w:lang w:val="ru-RU"/>
-        </w:rPr>
-        <w:t>0</w:t>
-      </w:r>
-      <w:r>
-        <w:rPr>
-          <w:rFonts w:ascii="Times New Roman" w:hAnsi="Times New Roman" w:cs="Times New Roman"/>
-          <w:lang w:val="ru-RU"/>
-        </w:rPr>
-        <w:t>,</w:t>
-      </w:r>
-      <w:r>
-        <w:rPr>
-          <w:rFonts w:ascii="Times New Roman" w:hAnsi="Times New Roman" w:cs="Times New Roman"/>
-          <w:lang w:val="ru-RU"/>
-        </w:rPr>
-        <w:t>0</w:t>
-      </w:r>
-      <w:r>
-        <w:rPr>
-          <w:rFonts w:ascii="Times New Roman" w:hAnsi="Times New Roman" w:cs="Times New Roman"/>
-          <w:lang w:val="ru-RU"/>
-        </w:rPr>
-        <w:t>00</w:t>
-      </w:r>
-      <w:r>
-        <w:rPr>
-          <w:rFonts w:ascii="Times New Roman" w:hAnsi="Times New Roman" w:cs="Times New Roman"/>
-          <w:lang w:val="ru-RU"/>
-        </w:rPr>
-        <w:t>.</w:t>
-      </w:r>
-      <w:r>
-        <w:rPr>
-          <w:rFonts w:ascii="Times New Roman" w:hAnsi="Times New Roman" w:cs="Times New Roman"/>
-          <w:lang w:val="ru-RU"/>
-        </w:rPr>
-        <w:t xml:space="preserve"> Случайным образом в слове</w:t>
-      </w:r>
-      <w:r>
-        <w:rPr>
-          <w:rFonts w:ascii="Times New Roman" w:hAnsi="Times New Roman" w:cs="Times New Roman"/>
-          <w:lang w:val="ru-RU"/>
-        </w:rPr>
-        <w:t xml:space="preserve"> </w:t>
-      </w:r>
-      <w:r>
-        <w:rPr>
-          <w:rFonts w:ascii="Times New Roman" w:hAnsi="Times New Roman" w:cs="Times New Roman"/>
-          <w:i/>
-          <w:iCs/>
-        </w:rPr>
-        <w:t>x</w:t>
-      </w:r>
-      <w:r>
-        <w:rPr>
-          <w:rFonts w:ascii="Times New Roman" w:hAnsi="Times New Roman" w:cs="Times New Roman"/>
-          <w:lang w:val="ru-RU"/>
-        </w:rPr>
-        <w:t xml:space="preserve"> выбирался срез длиной </w:t>
-      </w:r>
-      <w:r>
-        <w:rPr>
-          <w:rFonts w:ascii="Times New Roman" w:hAnsi="Times New Roman" w:cs="Times New Roman"/>
-          <w:lang w:val="ru-RU"/>
-        </w:rPr>
-        <w:t>1</w:t>
-      </w:r>
-      <w:r>
-        <w:rPr>
-          <w:rFonts w:ascii="Times New Roman" w:hAnsi="Times New Roman" w:cs="Times New Roman"/>
-          <w:lang w:val="ru-RU"/>
-        </w:rPr>
-        <w:t>,</w:t>
-      </w:r>
-      <w:r>
-        <w:rPr>
-          <w:rFonts w:ascii="Times New Roman" w:hAnsi="Times New Roman" w:cs="Times New Roman"/>
-          <w:lang w:val="ru-RU"/>
-        </w:rPr>
-        <w:t>00</w:t>
-      </w:r>
-      <w:r>
-        <w:rPr>
-          <w:rFonts w:ascii="Times New Roman" w:hAnsi="Times New Roman" w:cs="Times New Roman"/>
-          <w:lang w:val="ru-RU"/>
-        </w:rPr>
-        <w:t>0</w:t>
-      </w:r>
-      <w:r>
-        <w:rPr>
-          <w:rFonts w:ascii="Times New Roman" w:hAnsi="Times New Roman" w:cs="Times New Roman"/>
-          <w:lang w:val="ru-RU"/>
-        </w:rPr>
-        <w:t xml:space="preserve"> </w:t>
-      </w:r>
-      <w:r>
-        <w:rPr>
-          <w:rFonts w:ascii="Times New Roman" w:hAnsi="Times New Roman" w:cs="Times New Roman"/>
-          <w:lang w:val="ru-RU"/>
-        </w:rPr>
-        <w:t>символом</w:t>
-      </w:r>
-      <w:r>
-        <w:rPr>
-          <w:rFonts w:ascii="Times New Roman" w:hAnsi="Times New Roman" w:cs="Times New Roman"/>
-          <w:lang w:val="ru-RU"/>
-        </w:rPr>
-        <w:t xml:space="preserve"> </w:t>
-      </w:r>
-      <w:r>
-        <w:rPr>
-          <w:rFonts w:ascii="Times New Roman" w:hAnsi="Times New Roman" w:cs="Times New Roman"/>
-          <w:i/>
-          <w:iCs/>
-        </w:rPr>
-        <w:t>y</w:t>
-      </w:r>
-      <w:r>
-        <w:rPr>
-          <w:rFonts w:ascii="Times New Roman" w:hAnsi="Times New Roman" w:cs="Times New Roman"/>
-          <w:i/>
-          <w:iCs/>
-          <w:lang w:val="ru-RU"/>
-        </w:rPr>
-        <w:t>,</w:t>
-      </w:r>
-      <w:r>
-        <w:rPr>
-          <w:rFonts w:ascii="Times New Roman" w:hAnsi="Times New Roman" w:cs="Times New Roman"/>
-          <w:lang w:val="ru-RU"/>
-        </w:rPr>
-        <w:t xml:space="preserve"> далее </w:t>
-      </w:r>
-      <w:r>
-        <w:rPr>
-          <w:rFonts w:ascii="Times New Roman" w:hAnsi="Times New Roman" w:cs="Times New Roman"/>
-          <w:i/>
-          <w:iCs/>
-        </w:rPr>
-        <w:t>x</w:t>
-      </w:r>
-      <w:r>
-        <w:rPr>
-          <w:rFonts w:ascii="Times New Roman" w:hAnsi="Times New Roman" w:cs="Times New Roman"/>
-          <w:lang w:val="ru-RU"/>
-        </w:rPr>
-        <w:t xml:space="preserve"> </w:t>
-      </w:r>
-      <w:r>
-        <w:rPr>
-          <w:rFonts w:ascii="Times New Roman" w:hAnsi="Times New Roman" w:cs="Times New Roman"/>
-          <w:lang w:val="ru-RU"/>
-        </w:rPr>
-        <w:t xml:space="preserve">и </w:t>
-      </w:r>
-      <w:r>
-        <w:rPr>
-          <w:rFonts w:ascii="Times New Roman" w:hAnsi="Times New Roman" w:cs="Times New Roman"/>
-          <w:i/>
-          <w:iCs/>
-        </w:rPr>
-        <w:t>y</w:t>
-      </w:r>
-      <w:r>
-        <w:rPr>
-          <w:rFonts w:ascii="Times New Roman" w:hAnsi="Times New Roman" w:cs="Times New Roman"/>
-          <w:lang w:val="ru-RU"/>
-        </w:rPr>
-        <w:t xml:space="preserve"> </w:t>
-      </w:r>
-      <w:r>
-        <w:rPr>
-          <w:rFonts w:ascii="Times New Roman" w:hAnsi="Times New Roman" w:cs="Times New Roman"/>
-          <w:lang w:val="ru-RU"/>
-        </w:rPr>
-        <w:t>пода</w:t>
-      </w:r>
-      <w:r>
-        <w:rPr>
-          <w:rFonts w:ascii="Times New Roman" w:hAnsi="Times New Roman" w:cs="Times New Roman"/>
-          <w:lang w:val="ru-RU"/>
-        </w:rPr>
-        <w:t>ются</w:t>
-      </w:r>
-      <w:r>
-        <w:rPr>
-          <w:rFonts w:ascii="Times New Roman" w:hAnsi="Times New Roman" w:cs="Times New Roman"/>
-          <w:lang w:val="ru-RU"/>
-        </w:rPr>
-        <w:t xml:space="preserve"> на вход алгоритмам поиска подстроки в строке.</w:t>
-      </w:r>
-      <w:r>
-        <w:rPr>
-          <w:rFonts w:ascii="Times New Roman" w:hAnsi="Times New Roman" w:cs="Times New Roman"/>
-          <w:lang w:val="ru-RU"/>
-        </w:rPr>
-        <w:t xml:space="preserve"> </w:t>
-      </w:r>
-      <w:r>
-        <w:rPr>
-          <w:rFonts w:ascii="Times New Roman" w:hAnsi="Times New Roman" w:cs="Times New Roman"/>
-          <w:lang w:val="ru-RU"/>
-        </w:rPr>
-        <w:t>Алгоритмы тестировались на больших длинах строк, так как на строках в диапозона от 1 до 1</w:t>
-      </w:r>
-      <w:r>
-        <w:rPr>
-          <w:rFonts w:ascii="Times New Roman" w:hAnsi="Times New Roman" w:cs="Times New Roman"/>
-          <w:lang w:val="ru-RU"/>
-        </w:rPr>
-        <w:t>,</w:t>
-      </w:r>
-      <w:r>
-        <w:rPr>
-          <w:rFonts w:ascii="Times New Roman" w:hAnsi="Times New Roman" w:cs="Times New Roman"/>
-          <w:lang w:val="ru-RU"/>
-        </w:rPr>
-        <w:t>000 среднее время работы алгоритмов было 0,0</w:t>
-      </w:r>
-      <w:r>
-        <w:rPr>
-          <w:rFonts w:ascii="Times New Roman" w:hAnsi="Times New Roman" w:cs="Times New Roman"/>
-          <w:lang w:val="ru-RU"/>
-        </w:rPr>
-        <w:t>0</w:t>
-      </w:r>
-      <w:r>
-        <w:rPr>
-          <w:rFonts w:ascii="Times New Roman" w:hAnsi="Times New Roman" w:cs="Times New Roman"/>
-          <w:lang w:val="ru-RU"/>
-        </w:rPr>
-        <w:t>017 секунд. Эксперимент с замерами времени работы алгоритмов в этом диап</w:t>
-      </w:r>
-      <w:r>
-        <w:rPr>
-          <w:rFonts w:ascii="Times New Roman" w:hAnsi="Times New Roman" w:cs="Times New Roman"/>
-          <w:lang w:val="ru-RU"/>
-        </w:rPr>
-        <w:t>а</w:t>
-      </w:r>
-      <w:r>
-        <w:rPr>
-          <w:rFonts w:ascii="Times New Roman" w:hAnsi="Times New Roman" w:cs="Times New Roman"/>
-          <w:lang w:val="ru-RU"/>
-        </w:rPr>
-        <w:t>зон длин строк может оказаться некорректным, так как из-за быстрой работы</w:t>
-      </w:r>
-      <w:r>
-        <w:rPr>
-          <w:rFonts w:ascii="Times New Roman" w:hAnsi="Times New Roman" w:cs="Times New Roman"/>
-          <w:lang w:val="ru-RU"/>
-        </w:rPr>
-        <w:t xml:space="preserve"> </w:t>
-      </w:r>
-      <w:r>
-        <w:rPr>
-          <w:rFonts w:ascii="Times New Roman" w:hAnsi="Times New Roman" w:cs="Times New Roman"/>
-          <w:lang w:val="ru-RU"/>
-        </w:rPr>
-        <w:t>на замер</w:t>
-      </w:r>
-      <w:r>
-        <w:rPr>
-          <w:rFonts w:ascii="Times New Roman" w:hAnsi="Times New Roman" w:cs="Times New Roman"/>
-          <w:lang w:val="ru-RU"/>
-        </w:rPr>
-        <w:t>ы времени</w:t>
-      </w:r>
-      <w:r>
-        <w:rPr>
-          <w:rFonts w:ascii="Times New Roman" w:hAnsi="Times New Roman" w:cs="Times New Roman"/>
-          <w:lang w:val="ru-RU"/>
-        </w:rPr>
-        <w:t xml:space="preserve"> могут влиять системные прерывания и другие процессы, усложнив поиск типа зависимости скорости работы от длины строк. </w:t>
-      </w:r>
-      <w:r>
-        <w:rPr>
-          <w:rFonts w:ascii="Times New Roman" w:hAnsi="Times New Roman" w:cs="Times New Roman"/>
-          <w:lang w:val="ru-RU"/>
-        </w:rPr>
-        <w:t>На момент замера времени работало в среднем 76 активных процессов.</w:t>
-      </w:r>
-      <w:r>
-        <w:rPr>
-          <w:rFonts w:ascii="Times New Roman" w:hAnsi="Times New Roman" w:cs="Times New Roman"/>
-          <w:lang w:val="ru-RU"/>
-        </w:rPr>
-        <w:t xml:space="preserve"> Результаты эксперимента являются воспроизводимыми.</w:t>
-      </w:r>
-      <w:r>
-        <w:rPr>
-          <w:rFonts w:ascii="Times New Roman" w:hAnsi="Times New Roman" w:cs="Times New Roman"/>
-          <w:lang w:val="ru-RU"/>
-        </w:rPr>
-        <w:t xml:space="preserve"> Скорость работы обоих алгоритмов линейно зависит от количества символов в строке, в которой ведется поиск подстроки.</w:t>
+        <w:t xml:space="preserve">В данном разделе </w:t>
+      </w:r>
+      <w:r>
+        <w:rPr>
+          <w:rFonts w:ascii="Times New Roman" w:hAnsi="Times New Roman" w:cs="Times New Roman"/>
+          <w:lang w:val="ru-RU"/>
+        </w:rPr>
+        <w:t>были приведены листинги алгоритмов Кнута-Мориса-Прата и Бойера</w:t>
+      </w:r>
+      <w:r>
+        <w:rPr>
+          <w:rFonts w:ascii="Times New Roman" w:hAnsi="Times New Roman" w:cs="Times New Roman"/>
+          <w:lang w:val="ru-RU"/>
+        </w:rPr>
+        <w:t>-Мура</w:t>
+      </w:r>
+      <w:r>
+        <w:rPr>
+          <w:rFonts w:ascii="Times New Roman" w:hAnsi="Times New Roman" w:cs="Times New Roman"/>
+          <w:lang w:val="ru-RU"/>
+        </w:rPr>
+        <w:t xml:space="preserve"> на языке программирования </w:t>
+      </w:r>
+      <w:r>
+        <w:rPr>
+          <w:rFonts w:ascii="Times New Roman" w:hAnsi="Times New Roman" w:cs="Times New Roman"/>
+        </w:rPr>
+        <w:t>Python</w:t>
+      </w:r>
+      <w:r>
+        <w:rPr>
+          <w:rFonts w:ascii="Times New Roman" w:hAnsi="Times New Roman" w:cs="Times New Roman"/>
+          <w:lang w:val="ru-RU"/>
+        </w:rPr>
+        <w:t>, а также была приведена функция тестирования этих алгоритмов.</w:t>
       </w:r>
     </w:p>
     <w:p>
       <w:pPr>
-        <w:jc w:val="both"/>
-        <w:rPr>
-          <w:rFonts w:ascii="Times New Roman" w:hAnsi="Times New Roman" w:cs="Times New Roman"/>
-          <w:lang w:val="ru-RU"/>
-        </w:rPr>
-      </w:pPr>
-      <w:r>
-        <w:rPr>
-          <w:rFonts w:ascii="Times New Roman" w:hAnsi="Times New Roman" w:cs="Times New Roman"/>
-          <w:lang w:val="ru-RU"/>
-        </w:rPr>
-        <w:tab/>
-      </w:r>
-      <w:r>
-        <w:rPr>
-          <w:rFonts w:ascii="Times New Roman" w:hAnsi="Times New Roman" w:cs="Times New Roman"/>
-          <w:lang w:val="ru-RU"/>
-        </w:rPr>
-        <w:t>Сравнение времени работы в секундах алгоритмов Кнута-Морриса-Пратта и алгоритма Бойера-Мура</w:t>
-      </w:r>
-      <w:r>
-        <w:rPr>
-          <w:rFonts w:ascii="Times New Roman" w:hAnsi="Times New Roman" w:cs="Times New Roman"/>
-          <w:lang w:val="ru-RU"/>
-        </w:rPr>
-        <w:t xml:space="preserve"> дано на рис. 5.</w:t>
-      </w:r>
+        <w:pStyle w:val="1"/>
+        <w:pageBreakBefore/>
+        <w:rPr>
+          <w:rFonts w:ascii="Times New Roman" w:hAnsi="Times New Roman" w:cs="Times New Roman"/>
+          <w:color w:val="4472C4" w:themeColor="accent1"/>
+          <w:lang w:val="ru-RU"/>
+        </w:rPr>
+      </w:pPr>
+      <w:bookmarkStart w:id="16" w:name="_Toc27657364"/>
+      <w:r>
+        <w:rPr>
+          <w:rFonts w:ascii="Times New Roman" w:hAnsi="Times New Roman" w:cs="Times New Roman"/>
+          <w:color w:val="4472C4" w:themeColor="accent1"/>
+          <w:lang w:val="ru-RU"/>
+        </w:rPr>
+        <w:lastRenderedPageBreak/>
+        <w:t xml:space="preserve">4. </w:t>
+      </w:r>
+      <w:r>
+        <w:rPr>
+          <w:rFonts w:ascii="Times New Roman" w:hAnsi="Times New Roman" w:cs="Times New Roman"/>
+          <w:color w:val="4472C4" w:themeColor="accent1"/>
+          <w:lang w:val="ru-RU"/>
+        </w:rPr>
+        <w:t>Исследовательская часть</w:t>
+      </w:r>
+      <w:bookmarkEnd w:id="16"/>
     </w:p>
     <w:p>
       <w:pPr>
-        <w:keepNext/>
-        <w:jc w:val="center"/>
         <w:rPr>
           <w:lang w:val="ru-RU"/>
         </w:rPr>
@@ -17530,1622 +12392,246 @@
     </w:p>
     <w:p>
       <w:pPr>
-        <w:pStyle w:val="af3"/>
-        <w:jc w:val="center"/>
-        <w:rPr>
-          <w:rFonts w:ascii="Times New Roman" w:hAnsi="Times New Roman" w:cs="Times New Roman"/>
-          <w:lang w:val="ru-RU"/>
-        </w:rPr>
-      </w:pPr>
-      <w:r>
-        <w:rPr>
-          <w:rFonts w:ascii="Times New Roman" w:hAnsi="Times New Roman" w:cs="Times New Roman"/>
-          <w:lang w:val="ru-RU"/>
-        </w:rPr>
-        <w:t xml:space="preserve">Рисунок </w:t>
-      </w:r>
-      <w:r>
-        <w:rPr>
-          <w:rFonts w:ascii="Times New Roman" w:hAnsi="Times New Roman" w:cs="Times New Roman"/>
-        </w:rPr>
-        <w:fldChar w:fldCharType="begin"/>
-      </w:r>
-      <w:r>
-        <w:rPr>
-          <w:rFonts w:ascii="Times New Roman" w:hAnsi="Times New Roman" w:cs="Times New Roman"/>
-          <w:lang w:val="ru-RU"/>
-        </w:rPr>
-        <w:instrText xml:space="preserve"> </w:instrText>
-      </w:r>
-      <w:r>
-        <w:rPr>
-          <w:rFonts w:ascii="Times New Roman" w:hAnsi="Times New Roman" w:cs="Times New Roman"/>
-        </w:rPr>
-        <w:instrText>SEQ</w:instrText>
-      </w:r>
-      <w:r>
-        <w:rPr>
-          <w:rFonts w:ascii="Times New Roman" w:hAnsi="Times New Roman" w:cs="Times New Roman"/>
-          <w:lang w:val="ru-RU"/>
-        </w:rPr>
-        <w:instrText xml:space="preserve"> Рисунок \* </w:instrText>
-      </w:r>
-      <w:r>
-        <w:rPr>
-          <w:rFonts w:ascii="Times New Roman" w:hAnsi="Times New Roman" w:cs="Times New Roman"/>
-        </w:rPr>
-        <w:instrText>ARABIC</w:instrText>
-      </w:r>
-      <w:r>
-        <w:rPr>
-          <w:rFonts w:ascii="Times New Roman" w:hAnsi="Times New Roman" w:cs="Times New Roman"/>
-          <w:lang w:val="ru-RU"/>
-        </w:rPr>
-        <w:instrText xml:space="preserve"> </w:instrText>
-      </w:r>
-      <w:r>
-        <w:rPr>
-          <w:rFonts w:ascii="Times New Roman" w:hAnsi="Times New Roman" w:cs="Times New Roman"/>
-        </w:rPr>
-        <w:fldChar w:fldCharType="separate"/>
-      </w:r>
-      <w:r>
-        <w:rPr>
-          <w:rFonts w:ascii="Times New Roman" w:hAnsi="Times New Roman" w:cs="Times New Roman"/>
-          <w:noProof/>
-          <w:lang w:val="ru-RU"/>
-        </w:rPr>
-        <w:t>5</w:t>
-      </w:r>
-      <w:r>
-        <w:rPr>
-          <w:rFonts w:ascii="Times New Roman" w:hAnsi="Times New Roman" w:cs="Times New Roman"/>
-        </w:rPr>
-        <w:fldChar w:fldCharType="end"/>
-      </w:r>
-      <w:r>
-        <w:rPr>
-          <w:rFonts w:ascii="Times New Roman" w:hAnsi="Times New Roman" w:cs="Times New Roman"/>
-          <w:lang w:val="ru-RU"/>
-        </w:rPr>
-        <w:t>. Сравнение времени работы в секундах алгоритмов Кнута-Морриса-Пратта и алгоритма Бойера-Мура</w:t>
+        <w:jc w:val="both"/>
+        <w:rPr>
+          <w:rFonts w:ascii="Times New Roman" w:hAnsi="Times New Roman" w:cs="Times New Roman"/>
+          <w:lang w:val="ru-RU"/>
+        </w:rPr>
+      </w:pPr>
+      <w:r>
+        <w:rPr>
+          <w:rFonts w:ascii="Times New Roman" w:hAnsi="Times New Roman" w:cs="Times New Roman"/>
+          <w:lang w:val="ru-RU"/>
+        </w:rPr>
+        <w:tab/>
+      </w:r>
+      <w:r>
+        <w:rPr>
+          <w:rFonts w:ascii="Times New Roman" w:hAnsi="Times New Roman" w:cs="Times New Roman"/>
+          <w:lang w:val="ru-RU"/>
+        </w:rPr>
+        <w:t xml:space="preserve">Замеры времени проводились </w:t>
+      </w:r>
+      <w:r>
+        <w:rPr>
+          <w:rFonts w:ascii="Times New Roman" w:hAnsi="Times New Roman" w:cs="Times New Roman"/>
+          <w:lang w:val="ru-RU"/>
+        </w:rPr>
+        <w:t>на</w:t>
+      </w:r>
+      <w:r>
+        <w:rPr>
+          <w:rFonts w:ascii="Times New Roman" w:hAnsi="Times New Roman" w:cs="Times New Roman"/>
+          <w:lang w:val="ru-RU"/>
+        </w:rPr>
+        <w:t xml:space="preserve"> 64-битной</w:t>
+      </w:r>
+      <w:r>
+        <w:rPr>
+          <w:rFonts w:ascii="Times New Roman" w:hAnsi="Times New Roman" w:cs="Times New Roman"/>
+          <w:lang w:val="ru-RU"/>
+        </w:rPr>
+        <w:t xml:space="preserve"> операционной системе</w:t>
+      </w:r>
+      <w:r>
+        <w:rPr>
+          <w:rFonts w:ascii="Times New Roman" w:hAnsi="Times New Roman" w:cs="Times New Roman"/>
+          <w:lang w:val="ru-RU"/>
+        </w:rPr>
+        <w:t xml:space="preserve"> </w:t>
+      </w:r>
+      <w:r>
+        <w:rPr>
+          <w:rFonts w:ascii="Times New Roman" w:hAnsi="Times New Roman" w:cs="Times New Roman"/>
+        </w:rPr>
+        <w:t>Windows</w:t>
+      </w:r>
+      <w:r>
+        <w:rPr>
+          <w:rFonts w:ascii="Times New Roman" w:hAnsi="Times New Roman" w:cs="Times New Roman"/>
+          <w:lang w:val="ru-RU"/>
+        </w:rPr>
+        <w:t xml:space="preserve"> 10 и на </w:t>
+      </w:r>
+      <w:r>
+        <w:rPr>
+          <w:rFonts w:ascii="Times New Roman" w:hAnsi="Times New Roman" w:cs="Times New Roman"/>
+        </w:rPr>
+        <w:t>x</w:t>
+      </w:r>
+      <w:r>
+        <w:rPr>
+          <w:rFonts w:ascii="Times New Roman" w:hAnsi="Times New Roman" w:cs="Times New Roman"/>
+          <w:lang w:val="ru-RU"/>
+        </w:rPr>
+        <w:t xml:space="preserve">64 процессоре </w:t>
+      </w:r>
+      <w:r>
+        <w:rPr>
+          <w:rFonts w:ascii="Times New Roman" w:hAnsi="Times New Roman" w:cs="Times New Roman"/>
+        </w:rPr>
+        <w:t>Inter</w:t>
+      </w:r>
+      <w:r>
+        <w:rPr>
+          <w:rFonts w:ascii="Times New Roman" w:hAnsi="Times New Roman" w:cs="Times New Roman"/>
+          <w:lang w:val="ru-RU"/>
+        </w:rPr>
+        <w:t xml:space="preserve"> </w:t>
+      </w:r>
+      <w:r>
+        <w:rPr>
+          <w:rFonts w:ascii="Times New Roman" w:hAnsi="Times New Roman" w:cs="Times New Roman"/>
+        </w:rPr>
+        <w:t>Core</w:t>
+      </w:r>
+      <w:r>
+        <w:rPr>
+          <w:rFonts w:ascii="Times New Roman" w:hAnsi="Times New Roman" w:cs="Times New Roman"/>
+          <w:lang w:val="ru-RU"/>
+        </w:rPr>
+        <w:t xml:space="preserve"> </w:t>
+      </w:r>
+      <w:r>
+        <w:rPr>
+          <w:rFonts w:ascii="Times New Roman" w:hAnsi="Times New Roman" w:cs="Times New Roman"/>
+        </w:rPr>
+        <w:t>i</w:t>
+      </w:r>
+      <w:r>
+        <w:rPr>
+          <w:rFonts w:ascii="Times New Roman" w:hAnsi="Times New Roman" w:cs="Times New Roman"/>
+          <w:lang w:val="ru-RU"/>
+        </w:rPr>
+        <w:t xml:space="preserve">7 с </w:t>
+      </w:r>
+      <w:r>
+        <w:rPr>
+          <w:rFonts w:ascii="Times New Roman" w:hAnsi="Times New Roman" w:cs="Times New Roman"/>
+          <w:lang w:val="ru-RU"/>
+        </w:rPr>
+        <w:t>4</w:t>
+      </w:r>
+      <w:r>
+        <w:rPr>
+          <w:rFonts w:ascii="Times New Roman" w:hAnsi="Times New Roman" w:cs="Times New Roman"/>
+          <w:lang w:val="ru-RU"/>
+        </w:rPr>
+        <w:t xml:space="preserve"> гб оперативной памяти для</w:t>
+      </w:r>
+      <w:r>
+        <w:rPr>
+          <w:rFonts w:ascii="Times New Roman" w:hAnsi="Times New Roman" w:cs="Times New Roman"/>
+          <w:lang w:val="ru-RU"/>
+        </w:rPr>
+        <w:t xml:space="preserve"> </w:t>
+      </w:r>
+      <w:r>
+        <w:rPr>
+          <w:rFonts w:ascii="Times New Roman" w:hAnsi="Times New Roman" w:cs="Times New Roman"/>
+          <w:lang w:val="ru-RU"/>
+        </w:rPr>
+        <w:t>случайно сгенерированных</w:t>
+      </w:r>
+      <w:r>
+        <w:rPr>
+          <w:rFonts w:ascii="Times New Roman" w:hAnsi="Times New Roman" w:cs="Times New Roman"/>
+          <w:lang w:val="ru-RU"/>
+        </w:rPr>
+        <w:t xml:space="preserve"> 100</w:t>
+      </w:r>
+      <w:r>
+        <w:rPr>
+          <w:rFonts w:ascii="Times New Roman" w:hAnsi="Times New Roman" w:cs="Times New Roman"/>
+          <w:lang w:val="ru-RU"/>
+        </w:rPr>
+        <w:t>,</w:t>
+      </w:r>
+      <w:r>
+        <w:rPr>
+          <w:rFonts w:ascii="Times New Roman" w:hAnsi="Times New Roman" w:cs="Times New Roman"/>
+          <w:lang w:val="ru-RU"/>
+        </w:rPr>
+        <w:t>000</w:t>
+      </w:r>
+      <w:r>
+        <w:rPr>
+          <w:rFonts w:ascii="Times New Roman" w:hAnsi="Times New Roman" w:cs="Times New Roman"/>
+          <w:lang w:val="ru-RU"/>
+        </w:rPr>
+        <w:t xml:space="preserve"> </w:t>
+      </w:r>
+      <w:r>
+        <w:rPr>
+          <w:rFonts w:ascii="Times New Roman" w:hAnsi="Times New Roman" w:cs="Times New Roman"/>
+          <w:lang w:val="ru-RU"/>
+        </w:rPr>
+        <w:t xml:space="preserve">слов размером от </w:t>
+      </w:r>
+      <w:r>
+        <w:rPr>
+          <w:rFonts w:ascii="Times New Roman" w:hAnsi="Times New Roman" w:cs="Times New Roman"/>
+          <w:lang w:val="ru-RU"/>
+        </w:rPr>
+        <w:t xml:space="preserve">3 </w:t>
+      </w:r>
+      <w:r>
+        <w:rPr>
+          <w:rFonts w:ascii="Times New Roman" w:hAnsi="Times New Roman" w:cs="Times New Roman"/>
+          <w:lang w:val="ru-RU"/>
+        </w:rPr>
+        <w:t xml:space="preserve">до </w:t>
+      </w:r>
+      <w:r>
+        <w:rPr>
+          <w:rFonts w:ascii="Times New Roman" w:hAnsi="Times New Roman" w:cs="Times New Roman"/>
+          <w:lang w:val="ru-RU"/>
+        </w:rPr>
+        <w:t>8</w:t>
+      </w:r>
+      <w:r>
+        <w:rPr>
+          <w:rFonts w:ascii="Times New Roman" w:hAnsi="Times New Roman" w:cs="Times New Roman"/>
+          <w:lang w:val="ru-RU"/>
+        </w:rPr>
+        <w:t>.</w:t>
+      </w:r>
+      <w:r>
+        <w:rPr>
+          <w:rFonts w:ascii="Times New Roman" w:hAnsi="Times New Roman" w:cs="Times New Roman"/>
+          <w:lang w:val="ru-RU"/>
+        </w:rPr>
+        <w:t xml:space="preserve"> Тестировался метод улучшенного поиска по словарю и метод поиска простым перебором</w:t>
+      </w:r>
+      <w:r>
+        <w:rPr>
+          <w:rFonts w:ascii="Times New Roman" w:hAnsi="Times New Roman" w:cs="Times New Roman"/>
+          <w:lang w:val="ru-RU"/>
+        </w:rPr>
+        <w:t>.</w:t>
+      </w:r>
+      <w:r>
+        <w:rPr>
+          <w:rFonts w:ascii="Times New Roman" w:hAnsi="Times New Roman" w:cs="Times New Roman"/>
+          <w:lang w:val="ru-RU"/>
+        </w:rPr>
+        <w:t xml:space="preserve"> Результаты эксперимента показали, что метод эффективного поиска ищет слова более чем в </w:t>
+      </w:r>
+      <w:r>
+        <w:rPr>
+          <w:rFonts w:ascii="Times New Roman" w:hAnsi="Times New Roman" w:cs="Times New Roman"/>
+          <w:lang w:val="ru-RU"/>
+        </w:rPr>
+        <w:t>55.93</w:t>
+      </w:r>
+      <w:r>
+        <w:rPr>
+          <w:rFonts w:ascii="Times New Roman" w:hAnsi="Times New Roman" w:cs="Times New Roman"/>
+          <w:lang w:val="ru-RU"/>
+        </w:rPr>
+        <w:t xml:space="preserve"> раза быстрее по сравнению с обычным поиском по словарю.</w:t>
       </w:r>
     </w:p>
-    <w:p>
-      <w:pPr>
-        <w:jc w:val="both"/>
-        <w:rPr>
-          <w:rFonts w:ascii="Times New Roman" w:hAnsi="Times New Roman" w:cs="Times New Roman"/>
-          <w:lang w:val="ru-RU"/>
-        </w:rPr>
-      </w:pPr>
-    </w:p>
-    <w:p>
-      <w:pPr>
-        <w:jc w:val="both"/>
-        <w:rPr>
-          <w:rFonts w:ascii="Times New Roman" w:hAnsi="Times New Roman" w:cs="Times New Roman"/>
-          <w:i/>
-          <w:iCs/>
-        </w:rPr>
-      </w:pPr>
-      <w:r>
-        <w:rPr>
-          <w:rFonts w:ascii="Times New Roman" w:hAnsi="Times New Roman" w:cs="Times New Roman"/>
-          <w:lang w:val="ru-RU"/>
-        </w:rPr>
-        <w:tab/>
-        <w:t xml:space="preserve">Тестирование </w:t>
-      </w:r>
-      <w:r>
-        <w:rPr>
-          <w:rFonts w:ascii="Times New Roman" w:hAnsi="Times New Roman" w:cs="Times New Roman"/>
-          <w:lang w:val="ru-RU"/>
-        </w:rPr>
-        <w:t xml:space="preserve">на корректность работы </w:t>
-      </w:r>
-      <w:r>
-        <w:rPr>
-          <w:rFonts w:ascii="Times New Roman" w:hAnsi="Times New Roman" w:cs="Times New Roman"/>
-          <w:lang w:val="ru-RU"/>
-        </w:rPr>
-        <w:t xml:space="preserve">проводилось в среде разработки </w:t>
-      </w:r>
-      <w:r>
-        <w:rPr>
-          <w:rFonts w:ascii="Times New Roman" w:hAnsi="Times New Roman" w:cs="Times New Roman"/>
-        </w:rPr>
-        <w:t>PyCharm</w:t>
-      </w:r>
-      <w:r>
-        <w:rPr>
-          <w:rFonts w:ascii="Times New Roman" w:hAnsi="Times New Roman" w:cs="Times New Roman"/>
-          <w:lang w:val="ru-RU"/>
-        </w:rPr>
-        <w:t xml:space="preserve"> 2019.2.1 </w:t>
-      </w:r>
-      <w:r>
-        <w:rPr>
-          <w:rFonts w:ascii="Times New Roman" w:hAnsi="Times New Roman" w:cs="Times New Roman"/>
-          <w:lang w:val="ru-RU"/>
-        </w:rPr>
-        <w:t xml:space="preserve">с помощью функции, представленной на листинге </w:t>
-      </w:r>
-      <w:r>
-        <w:rPr>
-          <w:rFonts w:ascii="Times New Roman" w:hAnsi="Times New Roman" w:cs="Times New Roman"/>
-          <w:lang w:val="ru-RU"/>
-        </w:rPr>
-        <w:t>4</w:t>
-      </w:r>
-      <w:r>
-        <w:rPr>
-          <w:rFonts w:ascii="Times New Roman" w:hAnsi="Times New Roman" w:cs="Times New Roman"/>
-          <w:lang w:val="ru-RU"/>
-        </w:rPr>
-        <w:t>.</w:t>
-      </w:r>
-      <w:r>
-        <w:rPr>
-          <w:rFonts w:ascii="Times New Roman" w:hAnsi="Times New Roman" w:cs="Times New Roman"/>
-          <w:lang w:val="ru-RU"/>
-        </w:rPr>
-        <w:t xml:space="preserve"> На рисунках 1 – 2 представлены резуль</w:t>
-      </w:r>
-      <w:r>
-        <w:rPr>
-          <w:rFonts w:ascii="Times New Roman" w:hAnsi="Times New Roman" w:cs="Times New Roman"/>
-          <w:lang w:val="ru-RU"/>
-        </w:rPr>
-        <w:t>т</w:t>
-      </w:r>
-      <w:r>
-        <w:rPr>
-          <w:rFonts w:ascii="Times New Roman" w:hAnsi="Times New Roman" w:cs="Times New Roman"/>
-          <w:lang w:val="ru-RU"/>
-        </w:rPr>
-        <w:t>аты тестирования</w:t>
-      </w:r>
-      <w:r>
-        <w:rPr>
-          <w:rFonts w:ascii="Times New Roman" w:hAnsi="Times New Roman" w:cs="Times New Roman"/>
-          <w:lang w:val="ru-RU"/>
-        </w:rPr>
-        <w:t xml:space="preserve"> реализации</w:t>
-      </w:r>
-      <w:r>
-        <w:rPr>
-          <w:rFonts w:ascii="Times New Roman" w:hAnsi="Times New Roman" w:cs="Times New Roman"/>
-          <w:lang w:val="ru-RU"/>
-        </w:rPr>
-        <w:t xml:space="preserve"> методов поиска подстроки в строке. </w:t>
-      </w:r>
-      <w:r>
-        <w:rPr>
-          <w:rFonts w:ascii="Times New Roman" w:hAnsi="Times New Roman" w:cs="Times New Roman"/>
-        </w:rPr>
-        <w:t>Ground</w:t>
-      </w:r>
-      <w:r>
-        <w:rPr>
-          <w:rFonts w:ascii="Times New Roman" w:hAnsi="Times New Roman" w:cs="Times New Roman"/>
-          <w:lang w:val="ru-RU"/>
-        </w:rPr>
-        <w:t xml:space="preserve"> </w:t>
-      </w:r>
-      <w:r>
-        <w:rPr>
-          <w:rFonts w:ascii="Times New Roman" w:hAnsi="Times New Roman" w:cs="Times New Roman"/>
-        </w:rPr>
-        <w:t>true</w:t>
-      </w:r>
-      <w:r>
-        <w:rPr>
-          <w:rFonts w:ascii="Times New Roman" w:hAnsi="Times New Roman" w:cs="Times New Roman"/>
-          <w:lang w:val="ru-RU"/>
-        </w:rPr>
-        <w:t xml:space="preserve"> </w:t>
-      </w:r>
-      <w:r>
-        <w:rPr>
-          <w:rFonts w:ascii="Times New Roman" w:hAnsi="Times New Roman" w:cs="Times New Roman"/>
-          <w:lang w:val="ru-RU"/>
-        </w:rPr>
-        <w:t xml:space="preserve">в данном случае означает индекс первого вхождения подстроки </w:t>
-      </w:r>
-      <w:r>
-        <w:rPr>
-          <w:rFonts w:ascii="Times New Roman" w:hAnsi="Times New Roman" w:cs="Times New Roman"/>
-          <w:i/>
-          <w:iCs/>
-        </w:rPr>
-        <w:t>needle</w:t>
-      </w:r>
-      <w:r>
-        <w:rPr>
-          <w:rFonts w:ascii="Times New Roman" w:hAnsi="Times New Roman" w:cs="Times New Roman"/>
-          <w:lang w:val="ru-RU"/>
-        </w:rPr>
-        <w:t xml:space="preserve"> </w:t>
-      </w:r>
-      <w:r>
-        <w:rPr>
-          <w:rFonts w:ascii="Times New Roman" w:hAnsi="Times New Roman" w:cs="Times New Roman"/>
-          <w:lang w:val="ru-RU"/>
-        </w:rPr>
-        <w:t xml:space="preserve">в строку </w:t>
-      </w:r>
-      <w:r>
-        <w:rPr>
-          <w:rFonts w:ascii="Times New Roman" w:hAnsi="Times New Roman" w:cs="Times New Roman"/>
-          <w:i/>
-          <w:iCs/>
-        </w:rPr>
-        <w:t>haysta</w:t>
-      </w:r>
-    </w:p>
-    <w:p>
-      <w:pPr>
-        <w:jc w:val="both"/>
-        <w:rPr>
-          <w:rFonts w:ascii="Times New Roman" w:hAnsi="Times New Roman" w:cs="Times New Roman"/>
-          <w:i/>
-          <w:iCs/>
-        </w:rPr>
-      </w:pPr>
-    </w:p>
-    <w:p>
-      <w:pPr>
-        <w:jc w:val="both"/>
-        <w:rPr>
-          <w:rFonts w:ascii="Times New Roman" w:hAnsi="Times New Roman" w:cs="Times New Roman"/>
-          <w:lang w:val="ru-RU"/>
-        </w:rPr>
-      </w:pPr>
-      <w:r>
-        <w:rPr>
-          <w:rFonts w:ascii="Times New Roman" w:hAnsi="Times New Roman" w:cs="Times New Roman"/>
-        </w:rPr>
-        <w:tab/>
-      </w:r>
-      <w:r>
-        <w:rPr>
-          <w:rFonts w:ascii="Times New Roman" w:hAnsi="Times New Roman" w:cs="Times New Roman"/>
-          <w:lang w:val="ru-RU"/>
-        </w:rPr>
-        <w:t xml:space="preserve">В таблице 1 представлена частоты первых букв в словах в словаре, на котором проводилось исследование. Например, имен, начинающихся на букву </w:t>
-      </w:r>
-      <w:r>
-        <w:rPr>
-          <w:rFonts w:ascii="Times New Roman" w:hAnsi="Times New Roman" w:cs="Times New Roman"/>
-          <w:lang w:val="ru-RU"/>
-        </w:rPr>
-        <w:t>“</w:t>
-      </w:r>
-      <w:r>
-        <w:rPr>
-          <w:rFonts w:ascii="Times New Roman" w:hAnsi="Times New Roman" w:cs="Times New Roman"/>
-          <w:lang w:val="ru-RU"/>
-        </w:rPr>
-        <w:t>А</w:t>
-      </w:r>
-      <w:r>
-        <w:rPr>
-          <w:rFonts w:ascii="Times New Roman" w:hAnsi="Times New Roman" w:cs="Times New Roman"/>
-          <w:lang w:val="ru-RU"/>
-        </w:rPr>
-        <w:t>”</w:t>
-      </w:r>
-      <w:r>
-        <w:rPr>
-          <w:rFonts w:ascii="Times New Roman" w:hAnsi="Times New Roman" w:cs="Times New Roman"/>
-          <w:lang w:val="ru-RU"/>
-        </w:rPr>
-        <w:t xml:space="preserve"> всего 40, имен, начинающихся на букву </w:t>
-      </w:r>
-      <w:r>
-        <w:rPr>
-          <w:rFonts w:ascii="Times New Roman" w:hAnsi="Times New Roman" w:cs="Times New Roman"/>
-          <w:lang w:val="ru-RU"/>
-        </w:rPr>
-        <w:t>“</w:t>
-      </w:r>
-      <w:r>
-        <w:rPr>
-          <w:rFonts w:ascii="Times New Roman" w:hAnsi="Times New Roman" w:cs="Times New Roman"/>
-        </w:rPr>
-        <w:t>O</w:t>
-      </w:r>
-      <w:r>
-        <w:rPr>
-          <w:rFonts w:ascii="Times New Roman" w:hAnsi="Times New Roman" w:cs="Times New Roman"/>
-          <w:lang w:val="ru-RU"/>
-        </w:rPr>
-        <w:t xml:space="preserve">” </w:t>
-      </w:r>
-      <w:r>
-        <w:rPr>
-          <w:rFonts w:ascii="Times New Roman" w:hAnsi="Times New Roman" w:cs="Times New Roman"/>
-          <w:lang w:val="ru-RU"/>
-        </w:rPr>
-        <w:t>всего 4 и т.д.</w:t>
-      </w:r>
-    </w:p>
-    <w:p>
-      <w:pPr>
-        <w:jc w:val="right"/>
-        <w:rPr>
-          <w:rFonts w:ascii="Times New Roman" w:hAnsi="Times New Roman" w:cs="Times New Roman"/>
-          <w:color w:val="44546A" w:themeColor="text2"/>
-          <w:sz w:val="18"/>
-          <w:szCs w:val="18"/>
-          <w:lang w:val="ru-RU"/>
-        </w:rPr>
-      </w:pPr>
-      <w:r>
-        <w:rPr>
-          <w:rFonts w:ascii="Times New Roman" w:hAnsi="Times New Roman" w:cs="Times New Roman"/>
-          <w:color w:val="44546A" w:themeColor="text2"/>
-          <w:sz w:val="18"/>
-          <w:szCs w:val="18"/>
-          <w:lang w:val="ru-RU"/>
-        </w:rPr>
-        <w:t>Таблица 1</w:t>
-      </w:r>
-    </w:p>
-    <w:p>
-      <w:pPr>
-        <w:jc w:val="center"/>
-        <w:rPr>
-          <w:rFonts w:ascii="Times New Roman" w:hAnsi="Times New Roman" w:cs="Times New Roman"/>
-          <w:color w:val="44546A" w:themeColor="text2"/>
-          <w:sz w:val="18"/>
-          <w:szCs w:val="18"/>
-          <w:lang w:val="ru-RU"/>
-        </w:rPr>
-      </w:pPr>
-      <w:r>
-        <w:rPr>
-          <w:rFonts w:ascii="Times New Roman" w:hAnsi="Times New Roman" w:cs="Times New Roman"/>
-          <w:color w:val="44546A" w:themeColor="text2"/>
-          <w:sz w:val="18"/>
-          <w:szCs w:val="18"/>
-          <w:lang w:val="ru-RU"/>
-        </w:rPr>
-        <w:t xml:space="preserve">Массив </w:t>
-      </w:r>
-      <w:r>
-        <w:rPr>
-          <w:rFonts w:ascii="Times New Roman" w:hAnsi="Times New Roman" w:cs="Times New Roman"/>
-          <w:color w:val="44546A" w:themeColor="text2"/>
-          <w:sz w:val="18"/>
-          <w:szCs w:val="18"/>
-          <w:lang w:val="ru-RU"/>
-        </w:rPr>
-        <w:t>первых букв в именах</w:t>
-      </w:r>
-      <w:r>
-        <w:rPr>
-          <w:rFonts w:ascii="Times New Roman" w:hAnsi="Times New Roman" w:cs="Times New Roman"/>
-          <w:color w:val="44546A" w:themeColor="text2"/>
-          <w:sz w:val="18"/>
-          <w:szCs w:val="18"/>
-          <w:lang w:val="ru-RU"/>
-        </w:rPr>
-        <w:t xml:space="preserve"> в словаре</w:t>
-      </w:r>
-      <w:r>
-        <w:rPr>
-          <w:rFonts w:ascii="Times New Roman" w:hAnsi="Times New Roman" w:cs="Times New Roman"/>
-          <w:color w:val="44546A" w:themeColor="text2"/>
-          <w:sz w:val="18"/>
-          <w:szCs w:val="18"/>
-          <w:lang w:val="ru-RU"/>
-        </w:rPr>
-        <w:t xml:space="preserve">, отсортированный по </w:t>
-      </w:r>
-      <w:r>
-        <w:rPr>
-          <w:rFonts w:ascii="Times New Roman" w:hAnsi="Times New Roman" w:cs="Times New Roman"/>
-          <w:color w:val="44546A" w:themeColor="text2"/>
-          <w:sz w:val="18"/>
-          <w:szCs w:val="18"/>
-          <w:lang w:val="ru-RU"/>
-        </w:rPr>
-        <w:t>частоте их встречаемости</w:t>
-      </w:r>
-      <w:bookmarkStart w:id="16" w:name="_GoBack"/>
-      <w:bookmarkEnd w:id="16"/>
-    </w:p>
-    <w:tbl>
-      <w:tblPr>
-        <w:tblStyle w:val="ad"/>
-        <w:tblW w:w="0" w:type="auto"/>
-        <w:tblLook w:val="04A0" w:firstRow="1" w:lastRow="0" w:firstColumn="1" w:lastColumn="0" w:noHBand="0" w:noVBand="1"/>
-      </w:tblPr>
-      <w:tblGrid>
-        <w:gridCol w:w="414"/>
-        <w:gridCol w:w="409"/>
-        <w:gridCol w:w="409"/>
-        <w:gridCol w:w="413"/>
-        <w:gridCol w:w="402"/>
-        <w:gridCol w:w="397"/>
-        <w:gridCol w:w="413"/>
-        <w:gridCol w:w="413"/>
-        <w:gridCol w:w="396"/>
-        <w:gridCol w:w="396"/>
-        <w:gridCol w:w="396"/>
-        <w:gridCol w:w="396"/>
-        <w:gridCol w:w="408"/>
-        <w:gridCol w:w="396"/>
-        <w:gridCol w:w="396"/>
-        <w:gridCol w:w="396"/>
-        <w:gridCol w:w="396"/>
-        <w:gridCol w:w="396"/>
-        <w:gridCol w:w="340"/>
-        <w:gridCol w:w="356"/>
-        <w:gridCol w:w="346"/>
-        <w:gridCol w:w="346"/>
-        <w:gridCol w:w="371"/>
-        <w:gridCol w:w="349"/>
-      </w:tblGrid>
-      <w:tr>
-        <w:tc>
-          <w:tcPr>
-            <w:tcW w:w="424" w:type="dxa"/>
-          </w:tcPr>
-          <w:p>
-            <w:pPr>
-              <w:rPr>
-                <w:rFonts w:ascii="Times New Roman" w:hAnsi="Times New Roman" w:cs="Times New Roman"/>
-                <w:color w:val="44546A" w:themeColor="text2"/>
-                <w:sz w:val="18"/>
-                <w:szCs w:val="18"/>
-              </w:rPr>
-            </w:pPr>
-            <w:r>
-              <w:rPr>
-                <w:rFonts w:ascii="Times New Roman" w:hAnsi="Times New Roman" w:cs="Times New Roman"/>
-                <w:color w:val="44546A" w:themeColor="text2"/>
-                <w:sz w:val="18"/>
-                <w:szCs w:val="18"/>
-              </w:rPr>
-              <w:t>C</w:t>
-            </w:r>
-          </w:p>
-        </w:tc>
-        <w:tc>
-          <w:tcPr>
-            <w:tcW w:w="417" w:type="dxa"/>
-          </w:tcPr>
-          <w:p>
-            <w:pPr>
-              <w:rPr>
-                <w:rFonts w:ascii="Times New Roman" w:hAnsi="Times New Roman" w:cs="Times New Roman"/>
-                <w:color w:val="44546A" w:themeColor="text2"/>
-                <w:sz w:val="18"/>
-                <w:szCs w:val="18"/>
-              </w:rPr>
-            </w:pPr>
-            <w:r>
-              <w:rPr>
-                <w:rFonts w:ascii="Times New Roman" w:hAnsi="Times New Roman" w:cs="Times New Roman"/>
-                <w:color w:val="44546A" w:themeColor="text2"/>
-                <w:sz w:val="18"/>
-                <w:szCs w:val="18"/>
-              </w:rPr>
-              <w:t>A</w:t>
-            </w:r>
-          </w:p>
-        </w:tc>
-        <w:tc>
-          <w:tcPr>
-            <w:tcW w:w="417" w:type="dxa"/>
-          </w:tcPr>
-          <w:p>
-            <w:pPr>
-              <w:rPr>
-                <w:rFonts w:ascii="Times New Roman" w:hAnsi="Times New Roman" w:cs="Times New Roman"/>
-                <w:color w:val="44546A" w:themeColor="text2"/>
-                <w:sz w:val="18"/>
-                <w:szCs w:val="18"/>
-              </w:rPr>
-            </w:pPr>
-            <w:r>
-              <w:rPr>
-                <w:rFonts w:ascii="Times New Roman" w:hAnsi="Times New Roman" w:cs="Times New Roman"/>
-                <w:color w:val="44546A" w:themeColor="text2"/>
-                <w:sz w:val="18"/>
-                <w:szCs w:val="18"/>
-              </w:rPr>
-              <w:t>M</w:t>
-            </w:r>
-          </w:p>
-        </w:tc>
-        <w:tc>
-          <w:tcPr>
-            <w:tcW w:w="422" w:type="dxa"/>
-          </w:tcPr>
-          <w:p>
-            <w:pPr>
-              <w:rPr>
-                <w:rFonts w:ascii="Times New Roman" w:hAnsi="Times New Roman" w:cs="Times New Roman"/>
-                <w:color w:val="44546A" w:themeColor="text2"/>
-                <w:sz w:val="18"/>
-                <w:szCs w:val="18"/>
-              </w:rPr>
-            </w:pPr>
-            <w:r>
-              <w:rPr>
-                <w:rFonts w:ascii="Times New Roman" w:hAnsi="Times New Roman" w:cs="Times New Roman"/>
-                <w:color w:val="44546A" w:themeColor="text2"/>
-                <w:sz w:val="18"/>
-                <w:szCs w:val="18"/>
-              </w:rPr>
-              <w:t>R</w:t>
-            </w:r>
-          </w:p>
-        </w:tc>
-        <w:tc>
-          <w:tcPr>
-            <w:tcW w:w="406" w:type="dxa"/>
-          </w:tcPr>
-          <w:p>
-            <w:pPr>
-              <w:rPr>
-                <w:rFonts w:ascii="Times New Roman" w:hAnsi="Times New Roman" w:cs="Times New Roman"/>
-                <w:color w:val="44546A" w:themeColor="text2"/>
-                <w:sz w:val="18"/>
-                <w:szCs w:val="18"/>
-              </w:rPr>
-            </w:pPr>
-            <w:r>
-              <w:rPr>
-                <w:rFonts w:ascii="Times New Roman" w:hAnsi="Times New Roman" w:cs="Times New Roman"/>
-                <w:color w:val="44546A" w:themeColor="text2"/>
-                <w:sz w:val="18"/>
-                <w:szCs w:val="18"/>
-              </w:rPr>
-              <w:t>B</w:t>
-            </w:r>
-          </w:p>
-        </w:tc>
-        <w:tc>
-          <w:tcPr>
-            <w:tcW w:w="397" w:type="dxa"/>
-          </w:tcPr>
-          <w:p>
-            <w:pPr>
-              <w:rPr>
-                <w:rFonts w:ascii="Times New Roman" w:hAnsi="Times New Roman" w:cs="Times New Roman"/>
-                <w:color w:val="44546A" w:themeColor="text2"/>
-                <w:sz w:val="18"/>
-                <w:szCs w:val="18"/>
-              </w:rPr>
-            </w:pPr>
-            <w:r>
-              <w:rPr>
-                <w:rFonts w:ascii="Times New Roman" w:hAnsi="Times New Roman" w:cs="Times New Roman"/>
-                <w:color w:val="44546A" w:themeColor="text2"/>
-                <w:sz w:val="18"/>
-                <w:szCs w:val="18"/>
-              </w:rPr>
-              <w:t>J</w:t>
-            </w:r>
-          </w:p>
-        </w:tc>
-        <w:tc>
-          <w:tcPr>
-            <w:tcW w:w="422" w:type="dxa"/>
-          </w:tcPr>
-          <w:p>
-            <w:pPr>
-              <w:rPr>
-                <w:rFonts w:ascii="Times New Roman" w:hAnsi="Times New Roman" w:cs="Times New Roman"/>
-                <w:color w:val="44546A" w:themeColor="text2"/>
-                <w:sz w:val="18"/>
-                <w:szCs w:val="18"/>
-              </w:rPr>
-            </w:pPr>
-            <w:r>
-              <w:rPr>
-                <w:rFonts w:ascii="Times New Roman" w:hAnsi="Times New Roman" w:cs="Times New Roman"/>
-                <w:color w:val="44546A" w:themeColor="text2"/>
-                <w:sz w:val="18"/>
-                <w:szCs w:val="18"/>
-              </w:rPr>
-              <w:t>S</w:t>
-            </w:r>
-          </w:p>
-        </w:tc>
-        <w:tc>
-          <w:tcPr>
-            <w:tcW w:w="422" w:type="dxa"/>
-          </w:tcPr>
-          <w:p>
-            <w:pPr>
-              <w:rPr>
-                <w:rFonts w:ascii="Times New Roman" w:hAnsi="Times New Roman" w:cs="Times New Roman"/>
-                <w:color w:val="44546A" w:themeColor="text2"/>
-                <w:sz w:val="18"/>
-                <w:szCs w:val="18"/>
-              </w:rPr>
-            </w:pPr>
-            <w:r>
-              <w:rPr>
-                <w:rFonts w:ascii="Times New Roman" w:hAnsi="Times New Roman" w:cs="Times New Roman"/>
-                <w:color w:val="44546A" w:themeColor="text2"/>
-                <w:sz w:val="18"/>
-                <w:szCs w:val="18"/>
-              </w:rPr>
-              <w:t>T</w:t>
-            </w:r>
-          </w:p>
-        </w:tc>
-        <w:tc>
-          <w:tcPr>
-            <w:tcW w:w="362" w:type="dxa"/>
-          </w:tcPr>
-          <w:p>
-            <w:pPr>
-              <w:rPr>
-                <w:rFonts w:ascii="Times New Roman" w:hAnsi="Times New Roman" w:cs="Times New Roman"/>
-                <w:color w:val="44546A" w:themeColor="text2"/>
-                <w:sz w:val="18"/>
-                <w:szCs w:val="18"/>
-              </w:rPr>
-            </w:pPr>
-            <w:r>
-              <w:rPr>
-                <w:rFonts w:ascii="Times New Roman" w:hAnsi="Times New Roman" w:cs="Times New Roman"/>
-                <w:color w:val="44546A" w:themeColor="text2"/>
-                <w:sz w:val="18"/>
-                <w:szCs w:val="18"/>
-              </w:rPr>
-              <w:t>K</w:t>
-            </w:r>
-          </w:p>
-        </w:tc>
-        <w:tc>
-          <w:tcPr>
-            <w:tcW w:w="372" w:type="dxa"/>
-          </w:tcPr>
-          <w:p>
-            <w:pPr>
-              <w:rPr>
-                <w:rFonts w:ascii="Times New Roman" w:hAnsi="Times New Roman" w:cs="Times New Roman"/>
-                <w:color w:val="44546A" w:themeColor="text2"/>
-                <w:sz w:val="18"/>
-                <w:szCs w:val="18"/>
-              </w:rPr>
-            </w:pPr>
-            <w:r>
-              <w:rPr>
-                <w:rFonts w:ascii="Times New Roman" w:hAnsi="Times New Roman" w:cs="Times New Roman"/>
-                <w:color w:val="44546A" w:themeColor="text2"/>
-                <w:sz w:val="18"/>
-                <w:szCs w:val="18"/>
-              </w:rPr>
-              <w:t>L</w:t>
-            </w:r>
-          </w:p>
-        </w:tc>
-        <w:tc>
-          <w:tcPr>
-            <w:tcW w:w="395" w:type="dxa"/>
-          </w:tcPr>
-          <w:p>
-            <w:pPr>
-              <w:rPr>
-                <w:rFonts w:ascii="Times New Roman" w:hAnsi="Times New Roman" w:cs="Times New Roman"/>
-                <w:color w:val="44546A" w:themeColor="text2"/>
-                <w:sz w:val="18"/>
-                <w:szCs w:val="18"/>
-              </w:rPr>
-            </w:pPr>
-            <w:r>
-              <w:rPr>
-                <w:rFonts w:ascii="Times New Roman" w:hAnsi="Times New Roman" w:cs="Times New Roman"/>
-                <w:color w:val="44546A" w:themeColor="text2"/>
-                <w:sz w:val="18"/>
-                <w:szCs w:val="18"/>
-              </w:rPr>
-              <w:t>D</w:t>
-            </w:r>
-          </w:p>
-        </w:tc>
-        <w:tc>
-          <w:tcPr>
-            <w:tcW w:w="382" w:type="dxa"/>
-          </w:tcPr>
-          <w:p>
-            <w:pPr>
-              <w:rPr>
-                <w:rFonts w:ascii="Times New Roman" w:hAnsi="Times New Roman" w:cs="Times New Roman"/>
-                <w:color w:val="44546A" w:themeColor="text2"/>
-                <w:sz w:val="18"/>
-                <w:szCs w:val="18"/>
-              </w:rPr>
-            </w:pPr>
-            <w:r>
-              <w:rPr>
-                <w:rFonts w:ascii="Times New Roman" w:hAnsi="Times New Roman" w:cs="Times New Roman"/>
-                <w:color w:val="44546A" w:themeColor="text2"/>
-                <w:sz w:val="18"/>
-                <w:szCs w:val="18"/>
-              </w:rPr>
-              <w:t>E</w:t>
-            </w:r>
-          </w:p>
-        </w:tc>
-        <w:tc>
-          <w:tcPr>
-            <w:tcW w:w="415" w:type="dxa"/>
-          </w:tcPr>
-          <w:p>
-            <w:pPr>
-              <w:rPr>
-                <w:rFonts w:ascii="Times New Roman" w:hAnsi="Times New Roman" w:cs="Times New Roman"/>
-                <w:color w:val="44546A" w:themeColor="text2"/>
-                <w:sz w:val="18"/>
-                <w:szCs w:val="18"/>
-              </w:rPr>
-            </w:pPr>
-            <w:r>
-              <w:rPr>
-                <w:rFonts w:ascii="Times New Roman" w:hAnsi="Times New Roman" w:cs="Times New Roman"/>
-                <w:color w:val="44546A" w:themeColor="text2"/>
-                <w:sz w:val="18"/>
-                <w:szCs w:val="18"/>
-              </w:rPr>
-              <w:t>G</w:t>
-            </w:r>
-          </w:p>
-        </w:tc>
-        <w:tc>
-          <w:tcPr>
-            <w:tcW w:w="395" w:type="dxa"/>
-          </w:tcPr>
-          <w:p>
-            <w:pPr>
-              <w:rPr>
-                <w:rFonts w:ascii="Times New Roman" w:hAnsi="Times New Roman" w:cs="Times New Roman"/>
-                <w:color w:val="44546A" w:themeColor="text2"/>
-                <w:sz w:val="18"/>
-                <w:szCs w:val="18"/>
-              </w:rPr>
-            </w:pPr>
-            <w:r>
-              <w:rPr>
-                <w:rFonts w:ascii="Times New Roman" w:hAnsi="Times New Roman" w:cs="Times New Roman"/>
-                <w:color w:val="44546A" w:themeColor="text2"/>
-                <w:sz w:val="18"/>
-                <w:szCs w:val="18"/>
-              </w:rPr>
-              <w:t>H</w:t>
-            </w:r>
-          </w:p>
-        </w:tc>
-        <w:tc>
-          <w:tcPr>
-            <w:tcW w:w="390" w:type="dxa"/>
-          </w:tcPr>
-          <w:p>
-            <w:pPr>
-              <w:rPr>
-                <w:rFonts w:ascii="Times New Roman" w:hAnsi="Times New Roman" w:cs="Times New Roman"/>
-                <w:color w:val="44546A" w:themeColor="text2"/>
-                <w:sz w:val="18"/>
-                <w:szCs w:val="18"/>
-              </w:rPr>
-            </w:pPr>
-            <w:r>
-              <w:rPr>
-                <w:rFonts w:ascii="Times New Roman" w:hAnsi="Times New Roman" w:cs="Times New Roman"/>
-                <w:color w:val="44546A" w:themeColor="text2"/>
-                <w:sz w:val="18"/>
-                <w:szCs w:val="18"/>
-              </w:rPr>
-              <w:t>P</w:t>
-            </w:r>
-          </w:p>
-        </w:tc>
-        <w:tc>
-          <w:tcPr>
-            <w:tcW w:w="383" w:type="dxa"/>
-          </w:tcPr>
-          <w:p>
-            <w:pPr>
-              <w:rPr>
-                <w:rFonts w:ascii="Times New Roman" w:hAnsi="Times New Roman" w:cs="Times New Roman"/>
-                <w:color w:val="44546A" w:themeColor="text2"/>
-                <w:sz w:val="18"/>
-                <w:szCs w:val="18"/>
-              </w:rPr>
-            </w:pPr>
-            <w:r>
-              <w:rPr>
-                <w:rFonts w:ascii="Times New Roman" w:hAnsi="Times New Roman" w:cs="Times New Roman"/>
-                <w:color w:val="44546A" w:themeColor="text2"/>
-                <w:sz w:val="18"/>
-                <w:szCs w:val="18"/>
-              </w:rPr>
-              <w:t>N</w:t>
-            </w:r>
-          </w:p>
-        </w:tc>
-        <w:tc>
-          <w:tcPr>
-            <w:tcW w:w="393" w:type="dxa"/>
-          </w:tcPr>
-          <w:p>
-            <w:pPr>
-              <w:rPr>
-                <w:rFonts w:ascii="Times New Roman" w:hAnsi="Times New Roman" w:cs="Times New Roman"/>
-                <w:color w:val="44546A" w:themeColor="text2"/>
-                <w:sz w:val="18"/>
-                <w:szCs w:val="18"/>
-              </w:rPr>
-            </w:pPr>
-            <w:r>
-              <w:rPr>
-                <w:rFonts w:ascii="Times New Roman" w:hAnsi="Times New Roman" w:cs="Times New Roman"/>
-                <w:color w:val="44546A" w:themeColor="text2"/>
-                <w:sz w:val="18"/>
-                <w:szCs w:val="18"/>
-              </w:rPr>
-              <w:t>W</w:t>
-            </w:r>
-          </w:p>
-        </w:tc>
-        <w:tc>
-          <w:tcPr>
-            <w:tcW w:w="386" w:type="dxa"/>
-          </w:tcPr>
-          <w:p>
-            <w:pPr>
-              <w:rPr>
-                <w:rFonts w:ascii="Times New Roman" w:hAnsi="Times New Roman" w:cs="Times New Roman"/>
-                <w:color w:val="44546A" w:themeColor="text2"/>
-                <w:sz w:val="18"/>
-                <w:szCs w:val="18"/>
-              </w:rPr>
-            </w:pPr>
-            <w:r>
-              <w:rPr>
-                <w:rFonts w:ascii="Times New Roman" w:hAnsi="Times New Roman" w:cs="Times New Roman"/>
-                <w:color w:val="44546A" w:themeColor="text2"/>
-                <w:sz w:val="18"/>
-                <w:szCs w:val="18"/>
-              </w:rPr>
-              <w:t>F</w:t>
-            </w:r>
-          </w:p>
-        </w:tc>
-        <w:tc>
-          <w:tcPr>
-            <w:tcW w:w="359" w:type="dxa"/>
-          </w:tcPr>
-          <w:p>
-            <w:pPr>
-              <w:rPr>
-                <w:rFonts w:ascii="Times New Roman" w:hAnsi="Times New Roman" w:cs="Times New Roman"/>
-                <w:color w:val="44546A" w:themeColor="text2"/>
-                <w:sz w:val="18"/>
-                <w:szCs w:val="18"/>
-              </w:rPr>
-            </w:pPr>
-            <w:r>
-              <w:rPr>
-                <w:rFonts w:ascii="Times New Roman" w:hAnsi="Times New Roman" w:cs="Times New Roman"/>
-                <w:color w:val="44546A" w:themeColor="text2"/>
-                <w:sz w:val="18"/>
-                <w:szCs w:val="18"/>
-              </w:rPr>
-              <w:t>I</w:t>
-            </w:r>
-          </w:p>
-        </w:tc>
-        <w:tc>
-          <w:tcPr>
-            <w:tcW w:w="362" w:type="dxa"/>
-          </w:tcPr>
-          <w:p>
-            <w:pPr>
-              <w:rPr>
-                <w:rFonts w:ascii="Times New Roman" w:hAnsi="Times New Roman" w:cs="Times New Roman"/>
-                <w:color w:val="44546A" w:themeColor="text2"/>
-                <w:sz w:val="18"/>
-                <w:szCs w:val="18"/>
-              </w:rPr>
-            </w:pPr>
-            <w:r>
-              <w:rPr>
-                <w:rFonts w:ascii="Times New Roman" w:hAnsi="Times New Roman" w:cs="Times New Roman"/>
-                <w:color w:val="44546A" w:themeColor="text2"/>
-                <w:sz w:val="18"/>
-                <w:szCs w:val="18"/>
-              </w:rPr>
-              <w:t>V</w:t>
-            </w:r>
-          </w:p>
-        </w:tc>
-        <w:tc>
-          <w:tcPr>
-            <w:tcW w:w="346" w:type="dxa"/>
-          </w:tcPr>
-          <w:p>
-            <w:pPr>
-              <w:rPr>
-                <w:rFonts w:ascii="Times New Roman" w:hAnsi="Times New Roman" w:cs="Times New Roman"/>
-                <w:color w:val="44546A" w:themeColor="text2"/>
-                <w:sz w:val="18"/>
-                <w:szCs w:val="18"/>
-              </w:rPr>
-            </w:pPr>
-            <w:r>
-              <w:rPr>
-                <w:rFonts w:ascii="Times New Roman" w:hAnsi="Times New Roman" w:cs="Times New Roman"/>
-                <w:color w:val="44546A" w:themeColor="text2"/>
-                <w:sz w:val="18"/>
-                <w:szCs w:val="18"/>
-              </w:rPr>
-              <w:t>O</w:t>
-            </w:r>
-          </w:p>
-        </w:tc>
-        <w:tc>
-          <w:tcPr>
-            <w:tcW w:w="346" w:type="dxa"/>
-          </w:tcPr>
-          <w:p>
-            <w:pPr>
-              <w:rPr>
-                <w:rFonts w:ascii="Times New Roman" w:hAnsi="Times New Roman" w:cs="Times New Roman"/>
-                <w:color w:val="44546A" w:themeColor="text2"/>
-                <w:sz w:val="18"/>
-                <w:szCs w:val="18"/>
-              </w:rPr>
-            </w:pPr>
-            <w:r>
-              <w:rPr>
-                <w:rFonts w:ascii="Times New Roman" w:hAnsi="Times New Roman" w:cs="Times New Roman"/>
-                <w:color w:val="44546A" w:themeColor="text2"/>
-                <w:sz w:val="18"/>
-                <w:szCs w:val="18"/>
-              </w:rPr>
-              <w:t>U</w:t>
-            </w:r>
-          </w:p>
-        </w:tc>
-        <w:tc>
-          <w:tcPr>
-            <w:tcW w:w="386" w:type="dxa"/>
-          </w:tcPr>
-          <w:p>
-            <w:pPr>
-              <w:rPr>
-                <w:rFonts w:ascii="Times New Roman" w:hAnsi="Times New Roman" w:cs="Times New Roman"/>
-                <w:color w:val="44546A" w:themeColor="text2"/>
-                <w:sz w:val="18"/>
-                <w:szCs w:val="18"/>
-              </w:rPr>
-            </w:pPr>
-            <w:r>
-              <w:rPr>
-                <w:rFonts w:ascii="Times New Roman" w:hAnsi="Times New Roman" w:cs="Times New Roman"/>
-                <w:color w:val="44546A" w:themeColor="text2"/>
-                <w:sz w:val="18"/>
-                <w:szCs w:val="18"/>
-              </w:rPr>
-              <w:t>Y</w:t>
-            </w:r>
-          </w:p>
-        </w:tc>
-        <w:tc>
-          <w:tcPr>
-            <w:tcW w:w="351" w:type="dxa"/>
-          </w:tcPr>
-          <w:p>
-            <w:pPr>
-              <w:rPr>
-                <w:rFonts w:ascii="Times New Roman" w:hAnsi="Times New Roman" w:cs="Times New Roman"/>
-                <w:color w:val="44546A" w:themeColor="text2"/>
-                <w:sz w:val="18"/>
-                <w:szCs w:val="18"/>
-              </w:rPr>
-            </w:pPr>
-            <w:r>
-              <w:rPr>
-                <w:rFonts w:ascii="Times New Roman" w:hAnsi="Times New Roman" w:cs="Times New Roman"/>
-                <w:color w:val="44546A" w:themeColor="text2"/>
-                <w:sz w:val="18"/>
-                <w:szCs w:val="18"/>
-              </w:rPr>
-              <w:t>Q</w:t>
-            </w:r>
-          </w:p>
-        </w:tc>
-      </w:tr>
-      <w:tr>
-        <w:tc>
-          <w:tcPr>
-            <w:tcW w:w="424" w:type="dxa"/>
-          </w:tcPr>
-          <w:p>
-            <w:pPr>
-              <w:rPr>
-                <w:rFonts w:ascii="Times New Roman" w:hAnsi="Times New Roman" w:cs="Times New Roman"/>
-                <w:color w:val="44546A" w:themeColor="text2"/>
-                <w:sz w:val="18"/>
-                <w:szCs w:val="18"/>
-              </w:rPr>
-            </w:pPr>
-            <w:r>
-              <w:rPr>
-                <w:rFonts w:ascii="Times New Roman" w:hAnsi="Times New Roman" w:cs="Times New Roman"/>
-                <w:color w:val="44546A" w:themeColor="text2"/>
-                <w:sz w:val="18"/>
-                <w:szCs w:val="18"/>
-              </w:rPr>
-              <w:t>43</w:t>
-            </w:r>
-          </w:p>
-        </w:tc>
-        <w:tc>
-          <w:tcPr>
-            <w:tcW w:w="417" w:type="dxa"/>
-          </w:tcPr>
-          <w:p>
-            <w:pPr>
-              <w:rPr>
-                <w:rFonts w:ascii="Times New Roman" w:hAnsi="Times New Roman" w:cs="Times New Roman"/>
-                <w:color w:val="44546A" w:themeColor="text2"/>
-                <w:sz w:val="18"/>
-                <w:szCs w:val="18"/>
-              </w:rPr>
-            </w:pPr>
-            <w:r>
-              <w:rPr>
-                <w:rFonts w:ascii="Times New Roman" w:hAnsi="Times New Roman" w:cs="Times New Roman"/>
-                <w:color w:val="44546A" w:themeColor="text2"/>
-                <w:sz w:val="18"/>
-                <w:szCs w:val="18"/>
-              </w:rPr>
-              <w:t>40</w:t>
-            </w:r>
-          </w:p>
-        </w:tc>
-        <w:tc>
-          <w:tcPr>
-            <w:tcW w:w="417" w:type="dxa"/>
-          </w:tcPr>
-          <w:p>
-            <w:pPr>
-              <w:rPr>
-                <w:rFonts w:ascii="Times New Roman" w:hAnsi="Times New Roman" w:cs="Times New Roman"/>
-                <w:color w:val="44546A" w:themeColor="text2"/>
-                <w:sz w:val="18"/>
-                <w:szCs w:val="18"/>
-              </w:rPr>
-            </w:pPr>
-            <w:r>
-              <w:rPr>
-                <w:rFonts w:ascii="Times New Roman" w:hAnsi="Times New Roman" w:cs="Times New Roman"/>
-                <w:color w:val="44546A" w:themeColor="text2"/>
-                <w:sz w:val="18"/>
-                <w:szCs w:val="18"/>
-              </w:rPr>
-              <w:t>37</w:t>
-            </w:r>
-          </w:p>
-        </w:tc>
-        <w:tc>
-          <w:tcPr>
-            <w:tcW w:w="422" w:type="dxa"/>
-          </w:tcPr>
-          <w:p>
-            <w:pPr>
-              <w:rPr>
-                <w:rFonts w:ascii="Times New Roman" w:hAnsi="Times New Roman" w:cs="Times New Roman"/>
-                <w:color w:val="44546A" w:themeColor="text2"/>
-                <w:sz w:val="18"/>
-                <w:szCs w:val="18"/>
-              </w:rPr>
-            </w:pPr>
-            <w:r>
-              <w:rPr>
-                <w:rFonts w:ascii="Times New Roman" w:hAnsi="Times New Roman" w:cs="Times New Roman"/>
-                <w:color w:val="44546A" w:themeColor="text2"/>
-                <w:sz w:val="18"/>
-                <w:szCs w:val="18"/>
-              </w:rPr>
-              <w:t>33</w:t>
-            </w:r>
-          </w:p>
-        </w:tc>
-        <w:tc>
-          <w:tcPr>
-            <w:tcW w:w="406" w:type="dxa"/>
-          </w:tcPr>
-          <w:p>
-            <w:pPr>
-              <w:rPr>
-                <w:rFonts w:ascii="Times New Roman" w:hAnsi="Times New Roman" w:cs="Times New Roman"/>
-                <w:color w:val="44546A" w:themeColor="text2"/>
-                <w:sz w:val="18"/>
-                <w:szCs w:val="18"/>
-              </w:rPr>
-            </w:pPr>
-            <w:r>
-              <w:rPr>
-                <w:rFonts w:ascii="Times New Roman" w:hAnsi="Times New Roman" w:cs="Times New Roman"/>
-                <w:color w:val="44546A" w:themeColor="text2"/>
-                <w:sz w:val="18"/>
-                <w:szCs w:val="18"/>
-              </w:rPr>
-              <w:t>31</w:t>
-            </w:r>
-          </w:p>
-        </w:tc>
-        <w:tc>
-          <w:tcPr>
-            <w:tcW w:w="397" w:type="dxa"/>
-          </w:tcPr>
-          <w:p>
-            <w:pPr>
-              <w:rPr>
-                <w:rFonts w:ascii="Times New Roman" w:hAnsi="Times New Roman" w:cs="Times New Roman"/>
-                <w:color w:val="44546A" w:themeColor="text2"/>
-                <w:sz w:val="18"/>
-                <w:szCs w:val="18"/>
-              </w:rPr>
-            </w:pPr>
-            <w:r>
-              <w:rPr>
-                <w:rFonts w:ascii="Times New Roman" w:hAnsi="Times New Roman" w:cs="Times New Roman"/>
-                <w:color w:val="44546A" w:themeColor="text2"/>
-                <w:sz w:val="18"/>
-                <w:szCs w:val="18"/>
-              </w:rPr>
-              <w:t>30</w:t>
-            </w:r>
-          </w:p>
-        </w:tc>
-        <w:tc>
-          <w:tcPr>
-            <w:tcW w:w="422" w:type="dxa"/>
-          </w:tcPr>
-          <w:p>
-            <w:pPr>
-              <w:rPr>
-                <w:rFonts w:ascii="Times New Roman" w:hAnsi="Times New Roman" w:cs="Times New Roman"/>
-                <w:color w:val="44546A" w:themeColor="text2"/>
-                <w:sz w:val="18"/>
-                <w:szCs w:val="18"/>
-              </w:rPr>
-            </w:pPr>
-            <w:r>
-              <w:rPr>
-                <w:rFonts w:ascii="Times New Roman" w:hAnsi="Times New Roman" w:cs="Times New Roman"/>
-                <w:color w:val="44546A" w:themeColor="text2"/>
-                <w:sz w:val="18"/>
-                <w:szCs w:val="18"/>
-              </w:rPr>
-              <w:t>30</w:t>
-            </w:r>
-          </w:p>
-        </w:tc>
-        <w:tc>
-          <w:tcPr>
-            <w:tcW w:w="422" w:type="dxa"/>
-          </w:tcPr>
-          <w:p>
-            <w:pPr>
-              <w:rPr>
-                <w:rFonts w:ascii="Times New Roman" w:hAnsi="Times New Roman" w:cs="Times New Roman"/>
-                <w:color w:val="44546A" w:themeColor="text2"/>
-                <w:sz w:val="18"/>
-                <w:szCs w:val="18"/>
-              </w:rPr>
-            </w:pPr>
-            <w:r>
-              <w:rPr>
-                <w:rFonts w:ascii="Times New Roman" w:hAnsi="Times New Roman" w:cs="Times New Roman"/>
-                <w:color w:val="44546A" w:themeColor="text2"/>
-                <w:sz w:val="18"/>
-                <w:szCs w:val="18"/>
-              </w:rPr>
-              <w:t>28</w:t>
-            </w:r>
-          </w:p>
-        </w:tc>
-        <w:tc>
-          <w:tcPr>
-            <w:tcW w:w="362" w:type="dxa"/>
-          </w:tcPr>
-          <w:p>
-            <w:pPr>
-              <w:rPr>
-                <w:rFonts w:ascii="Times New Roman" w:hAnsi="Times New Roman" w:cs="Times New Roman"/>
-                <w:color w:val="44546A" w:themeColor="text2"/>
-                <w:sz w:val="18"/>
-                <w:szCs w:val="18"/>
-              </w:rPr>
-            </w:pPr>
-            <w:r>
-              <w:rPr>
-                <w:rFonts w:ascii="Times New Roman" w:hAnsi="Times New Roman" w:cs="Times New Roman"/>
-                <w:color w:val="44546A" w:themeColor="text2"/>
-                <w:sz w:val="18"/>
-                <w:szCs w:val="18"/>
-              </w:rPr>
-              <w:t>27</w:t>
-            </w:r>
-          </w:p>
-        </w:tc>
-        <w:tc>
-          <w:tcPr>
-            <w:tcW w:w="372" w:type="dxa"/>
-          </w:tcPr>
-          <w:p>
-            <w:pPr>
-              <w:rPr>
-                <w:rFonts w:ascii="Times New Roman" w:hAnsi="Times New Roman" w:cs="Times New Roman"/>
-                <w:color w:val="44546A" w:themeColor="text2"/>
-                <w:sz w:val="18"/>
-                <w:szCs w:val="18"/>
-              </w:rPr>
-            </w:pPr>
-            <w:r>
-              <w:rPr>
-                <w:rFonts w:ascii="Times New Roman" w:hAnsi="Times New Roman" w:cs="Times New Roman"/>
-                <w:color w:val="44546A" w:themeColor="text2"/>
-                <w:sz w:val="18"/>
-                <w:szCs w:val="18"/>
-              </w:rPr>
-              <w:t>26</w:t>
-            </w:r>
-          </w:p>
-        </w:tc>
-        <w:tc>
-          <w:tcPr>
-            <w:tcW w:w="395" w:type="dxa"/>
-          </w:tcPr>
-          <w:p>
-            <w:pPr>
-              <w:rPr>
-                <w:rFonts w:ascii="Times New Roman" w:hAnsi="Times New Roman" w:cs="Times New Roman"/>
-                <w:color w:val="44546A" w:themeColor="text2"/>
-                <w:sz w:val="18"/>
-                <w:szCs w:val="18"/>
-              </w:rPr>
-            </w:pPr>
-            <w:r>
-              <w:rPr>
-                <w:rFonts w:ascii="Times New Roman" w:hAnsi="Times New Roman" w:cs="Times New Roman"/>
-                <w:color w:val="44546A" w:themeColor="text2"/>
-                <w:sz w:val="18"/>
-                <w:szCs w:val="18"/>
-              </w:rPr>
-              <w:t>25</w:t>
-            </w:r>
-          </w:p>
-        </w:tc>
-        <w:tc>
-          <w:tcPr>
-            <w:tcW w:w="382" w:type="dxa"/>
-          </w:tcPr>
-          <w:p>
-            <w:pPr>
-              <w:rPr>
-                <w:rFonts w:ascii="Times New Roman" w:hAnsi="Times New Roman" w:cs="Times New Roman"/>
-                <w:color w:val="44546A" w:themeColor="text2"/>
-                <w:sz w:val="18"/>
-                <w:szCs w:val="18"/>
-              </w:rPr>
-            </w:pPr>
-            <w:r>
-              <w:rPr>
-                <w:rFonts w:ascii="Times New Roman" w:hAnsi="Times New Roman" w:cs="Times New Roman"/>
-                <w:color w:val="44546A" w:themeColor="text2"/>
-                <w:sz w:val="18"/>
-                <w:szCs w:val="18"/>
-              </w:rPr>
-              <w:t>24</w:t>
-            </w:r>
-          </w:p>
-        </w:tc>
-        <w:tc>
-          <w:tcPr>
-            <w:tcW w:w="415" w:type="dxa"/>
-          </w:tcPr>
-          <w:p>
-            <w:pPr>
-              <w:rPr>
-                <w:rFonts w:ascii="Times New Roman" w:hAnsi="Times New Roman" w:cs="Times New Roman"/>
-                <w:color w:val="44546A" w:themeColor="text2"/>
-                <w:sz w:val="18"/>
-                <w:szCs w:val="18"/>
-              </w:rPr>
-            </w:pPr>
-            <w:r>
-              <w:rPr>
-                <w:rFonts w:ascii="Times New Roman" w:hAnsi="Times New Roman" w:cs="Times New Roman"/>
-                <w:color w:val="44546A" w:themeColor="text2"/>
-                <w:sz w:val="18"/>
-                <w:szCs w:val="18"/>
-              </w:rPr>
-              <w:t>22</w:t>
-            </w:r>
-          </w:p>
-        </w:tc>
-        <w:tc>
-          <w:tcPr>
-            <w:tcW w:w="395" w:type="dxa"/>
-          </w:tcPr>
-          <w:p>
-            <w:pPr>
-              <w:rPr>
-                <w:rFonts w:ascii="Times New Roman" w:hAnsi="Times New Roman" w:cs="Times New Roman"/>
-                <w:color w:val="44546A" w:themeColor="text2"/>
-                <w:sz w:val="18"/>
-                <w:szCs w:val="18"/>
-              </w:rPr>
-            </w:pPr>
-            <w:r>
-              <w:rPr>
-                <w:rFonts w:ascii="Times New Roman" w:hAnsi="Times New Roman" w:cs="Times New Roman"/>
-                <w:color w:val="44546A" w:themeColor="text2"/>
-                <w:sz w:val="18"/>
-                <w:szCs w:val="18"/>
-              </w:rPr>
-              <w:t>14</w:t>
-            </w:r>
-          </w:p>
-        </w:tc>
-        <w:tc>
-          <w:tcPr>
-            <w:tcW w:w="390" w:type="dxa"/>
-          </w:tcPr>
-          <w:p>
-            <w:pPr>
-              <w:rPr>
-                <w:rFonts w:ascii="Times New Roman" w:hAnsi="Times New Roman" w:cs="Times New Roman"/>
-                <w:color w:val="44546A" w:themeColor="text2"/>
-                <w:sz w:val="18"/>
-                <w:szCs w:val="18"/>
-              </w:rPr>
-            </w:pPr>
-            <w:r>
-              <w:rPr>
-                <w:rFonts w:ascii="Times New Roman" w:hAnsi="Times New Roman" w:cs="Times New Roman"/>
-                <w:color w:val="44546A" w:themeColor="text2"/>
-                <w:sz w:val="18"/>
-                <w:szCs w:val="18"/>
-              </w:rPr>
-              <w:t>14</w:t>
-            </w:r>
-          </w:p>
-        </w:tc>
-        <w:tc>
-          <w:tcPr>
-            <w:tcW w:w="383" w:type="dxa"/>
-          </w:tcPr>
-          <w:p>
-            <w:pPr>
-              <w:rPr>
-                <w:rFonts w:ascii="Times New Roman" w:hAnsi="Times New Roman" w:cs="Times New Roman"/>
-                <w:color w:val="44546A" w:themeColor="text2"/>
-                <w:sz w:val="18"/>
-                <w:szCs w:val="18"/>
-              </w:rPr>
-            </w:pPr>
-            <w:r>
-              <w:rPr>
-                <w:rFonts w:ascii="Times New Roman" w:hAnsi="Times New Roman" w:cs="Times New Roman"/>
-                <w:color w:val="44546A" w:themeColor="text2"/>
-                <w:sz w:val="18"/>
-                <w:szCs w:val="18"/>
-              </w:rPr>
-              <w:t>12</w:t>
-            </w:r>
-          </w:p>
-        </w:tc>
-        <w:tc>
-          <w:tcPr>
-            <w:tcW w:w="393" w:type="dxa"/>
-          </w:tcPr>
-          <w:p>
-            <w:pPr>
-              <w:rPr>
-                <w:rFonts w:ascii="Times New Roman" w:hAnsi="Times New Roman" w:cs="Times New Roman"/>
-                <w:color w:val="44546A" w:themeColor="text2"/>
-                <w:sz w:val="18"/>
-                <w:szCs w:val="18"/>
-              </w:rPr>
-            </w:pPr>
-            <w:r>
-              <w:rPr>
-                <w:rFonts w:ascii="Times New Roman" w:hAnsi="Times New Roman" w:cs="Times New Roman"/>
-                <w:color w:val="44546A" w:themeColor="text2"/>
-                <w:sz w:val="18"/>
-                <w:szCs w:val="18"/>
-              </w:rPr>
-              <w:t>12</w:t>
-            </w:r>
-          </w:p>
-        </w:tc>
-        <w:tc>
-          <w:tcPr>
-            <w:tcW w:w="386" w:type="dxa"/>
-          </w:tcPr>
-          <w:p>
-            <w:pPr>
-              <w:rPr>
-                <w:rFonts w:ascii="Times New Roman" w:hAnsi="Times New Roman" w:cs="Times New Roman"/>
-                <w:color w:val="44546A" w:themeColor="text2"/>
-                <w:sz w:val="18"/>
-                <w:szCs w:val="18"/>
-              </w:rPr>
-            </w:pPr>
-            <w:r>
-              <w:rPr>
-                <w:rFonts w:ascii="Times New Roman" w:hAnsi="Times New Roman" w:cs="Times New Roman"/>
-                <w:color w:val="44546A" w:themeColor="text2"/>
-                <w:sz w:val="18"/>
-                <w:szCs w:val="18"/>
-              </w:rPr>
-              <w:t>10</w:t>
-            </w:r>
-          </w:p>
-        </w:tc>
-        <w:tc>
-          <w:tcPr>
-            <w:tcW w:w="359" w:type="dxa"/>
-          </w:tcPr>
-          <w:p>
-            <w:pPr>
-              <w:rPr>
-                <w:rFonts w:ascii="Times New Roman" w:hAnsi="Times New Roman" w:cs="Times New Roman"/>
-                <w:color w:val="44546A" w:themeColor="text2"/>
-                <w:sz w:val="18"/>
-                <w:szCs w:val="18"/>
-              </w:rPr>
-            </w:pPr>
-            <w:r>
-              <w:rPr>
-                <w:rFonts w:ascii="Times New Roman" w:hAnsi="Times New Roman" w:cs="Times New Roman"/>
-                <w:color w:val="44546A" w:themeColor="text2"/>
-                <w:sz w:val="18"/>
-                <w:szCs w:val="18"/>
-              </w:rPr>
-              <w:t>8</w:t>
-            </w:r>
-          </w:p>
-        </w:tc>
-        <w:tc>
-          <w:tcPr>
-            <w:tcW w:w="362" w:type="dxa"/>
-          </w:tcPr>
-          <w:p>
-            <w:pPr>
-              <w:rPr>
-                <w:rFonts w:ascii="Times New Roman" w:hAnsi="Times New Roman" w:cs="Times New Roman"/>
-                <w:color w:val="44546A" w:themeColor="text2"/>
-                <w:sz w:val="18"/>
-                <w:szCs w:val="18"/>
-              </w:rPr>
-            </w:pPr>
-            <w:r>
-              <w:rPr>
-                <w:rFonts w:ascii="Times New Roman" w:hAnsi="Times New Roman" w:cs="Times New Roman"/>
-                <w:color w:val="44546A" w:themeColor="text2"/>
-                <w:sz w:val="18"/>
-                <w:szCs w:val="18"/>
-              </w:rPr>
-              <w:t>8</w:t>
-            </w:r>
-          </w:p>
-        </w:tc>
-        <w:tc>
-          <w:tcPr>
-            <w:tcW w:w="346" w:type="dxa"/>
-          </w:tcPr>
-          <w:p>
-            <w:pPr>
-              <w:rPr>
-                <w:rFonts w:ascii="Times New Roman" w:hAnsi="Times New Roman" w:cs="Times New Roman"/>
-                <w:color w:val="44546A" w:themeColor="text2"/>
-                <w:sz w:val="18"/>
-                <w:szCs w:val="18"/>
-              </w:rPr>
-            </w:pPr>
-            <w:r>
-              <w:rPr>
-                <w:rFonts w:ascii="Times New Roman" w:hAnsi="Times New Roman" w:cs="Times New Roman"/>
-                <w:color w:val="44546A" w:themeColor="text2"/>
-                <w:sz w:val="18"/>
-                <w:szCs w:val="18"/>
-              </w:rPr>
-              <w:t>4</w:t>
-            </w:r>
-          </w:p>
-        </w:tc>
-        <w:tc>
-          <w:tcPr>
-            <w:tcW w:w="346" w:type="dxa"/>
-          </w:tcPr>
-          <w:p>
-            <w:pPr>
-              <w:rPr>
-                <w:rFonts w:ascii="Times New Roman" w:hAnsi="Times New Roman" w:cs="Times New Roman"/>
-                <w:color w:val="44546A" w:themeColor="text2"/>
-                <w:sz w:val="18"/>
-                <w:szCs w:val="18"/>
-              </w:rPr>
-            </w:pPr>
-            <w:r>
-              <w:rPr>
-                <w:rFonts w:ascii="Times New Roman" w:hAnsi="Times New Roman" w:cs="Times New Roman"/>
-                <w:color w:val="44546A" w:themeColor="text2"/>
-                <w:sz w:val="18"/>
-                <w:szCs w:val="18"/>
-              </w:rPr>
-              <w:t>3</w:t>
-            </w:r>
-          </w:p>
-        </w:tc>
-        <w:tc>
-          <w:tcPr>
-            <w:tcW w:w="386" w:type="dxa"/>
-          </w:tcPr>
-          <w:p>
-            <w:pPr>
-              <w:rPr>
-                <w:rFonts w:ascii="Times New Roman" w:hAnsi="Times New Roman" w:cs="Times New Roman"/>
-                <w:color w:val="44546A" w:themeColor="text2"/>
-                <w:sz w:val="18"/>
-                <w:szCs w:val="18"/>
-              </w:rPr>
-            </w:pPr>
-            <w:r>
-              <w:rPr>
-                <w:rFonts w:ascii="Times New Roman" w:hAnsi="Times New Roman" w:cs="Times New Roman"/>
-                <w:color w:val="44546A" w:themeColor="text2"/>
-                <w:sz w:val="18"/>
-                <w:szCs w:val="18"/>
-              </w:rPr>
-              <w:t>2</w:t>
-            </w:r>
-          </w:p>
-        </w:tc>
-        <w:tc>
-          <w:tcPr>
-            <w:tcW w:w="351" w:type="dxa"/>
-          </w:tcPr>
-          <w:p>
-            <w:pPr>
-              <w:rPr>
-                <w:rFonts w:ascii="Times New Roman" w:hAnsi="Times New Roman" w:cs="Times New Roman"/>
-                <w:color w:val="44546A" w:themeColor="text2"/>
-                <w:sz w:val="18"/>
-                <w:szCs w:val="18"/>
-              </w:rPr>
-            </w:pPr>
-            <w:r>
-              <w:rPr>
-                <w:rFonts w:ascii="Times New Roman" w:hAnsi="Times New Roman" w:cs="Times New Roman"/>
-                <w:color w:val="44546A" w:themeColor="text2"/>
-                <w:sz w:val="18"/>
-                <w:szCs w:val="18"/>
-              </w:rPr>
-              <w:t>1</w:t>
-            </w:r>
-          </w:p>
-        </w:tc>
-      </w:tr>
-    </w:tbl>
     <w:p>
       <w:pPr>
         <w:rPr>
@@ -19278,15 +12764,7 @@
           <w:rFonts w:ascii="Times New Roman" w:hAnsi="Times New Roman" w:cs="Times New Roman"/>
           <w:lang w:val="ru-RU"/>
         </w:rPr>
-        <w:t>Кнута-Мориса-</w:t>
-      </w:r>
-      <w:r>
-        <w:rPr>
-          <w:rFonts w:ascii="Times New Roman" w:hAnsi="Times New Roman" w:cs="Times New Roman"/>
-          <w:lang w:val="ru-RU"/>
-        </w:rPr>
-        <w:lastRenderedPageBreak/>
-        <w:t>Пратта</w:t>
+        <w:t>Кнута-Мориса-Пратта</w:t>
       </w:r>
       <w:r>
         <w:rPr>
@@ -22032,6 +15510,7 @@
   <w:style w:type="character" w:default="1" w:styleId="a0">
     <w:name w:val="Default Paragraph Font"/>
     <w:uiPriority w:val="1"/>
+    <w:semiHidden/>
     <w:unhideWhenUsed/>
   </w:style>
   <w:style w:type="table" w:default="1" w:styleId="a1">
@@ -22793,7 +16272,7 @@
 </file>
 
 <file path=customXml/itemProps2.xml><?xml version="1.0" encoding="utf-8"?>
-<ds:datastoreItem xmlns:ds="http://schemas.openxmlformats.org/officeDocument/2006/customXml" ds:itemID="{5259B133-86AE-4A9E-A979-A1394ECDA3B5}">
+<ds:datastoreItem xmlns:ds="http://schemas.openxmlformats.org/officeDocument/2006/customXml" ds:itemID="{088A4D0E-7544-4DF8-833A-5B12A8FE4C4A}">
   <ds:schemaRefs>
     <ds:schemaRef ds:uri="http://schemas.openxmlformats.org/officeDocument/2006/bibliography"/>
   </ds:schemaRefs>
